--- a/target/classes/assignment2.docx
+++ b/target/classes/assignment2.docx
@@ -332,46 +332,290 @@
     </w:p>
     <w:p>
       <w:pPr>
-        <w:rPr>
-          <w:rStyle w:val="apple-converted-space"/>
-          <w:rFonts w:cstheme="minorHAnsi"/>
-          <w:color w:val="2B2B2B"/>
-          <w:sz w:val="21"/>
-          <w:szCs w:val="21"/>
-          <w:shd w:val="clear" w:color="auto" w:fill="FBFBFB"/>
-        </w:rPr>
-      </w:pPr>
-    </w:p>
-    <w:p>
-      <w:pPr>
-        <w:pStyle w:val="NormalWeb"/>
-        <w:rPr>
-          <w:rFonts w:cstheme="minorHAnsi"/>
-          <w:color w:val="2B2B2B"/>
-          <w:sz w:val="36"/>
-          <w:szCs w:val="36"/>
-        </w:rPr>
-      </w:pPr>
-      <w:r>
-        <w:rPr>
-          <w:rFonts w:cstheme="minorHAnsi"/>
-          <w:color w:val="2B2B2B"/>
-          <w:sz w:val="36"/>
-          <w:szCs w:val="36"/>
-        </w:rPr>
-        <w:t>Output windows for the 3 client configuration tests run against a single server/DB (5 points)</w:t>
-      </w:r>
-    </w:p>
-    <w:p>
-      <w:pPr>
         <w:pStyle w:val="NormalWeb"/>
         <w:shd w:val="clear" w:color="auto" w:fill="FBFBFB"/>
         <w:spacing w:before="0" w:beforeAutospacing="0" w:after="300" w:afterAutospacing="0"/>
         <w:rPr>
-          <w:rFonts w:asciiTheme="minorHAnsi" w:hAnsiTheme="minorHAnsi" w:cstheme="minorHAnsi"/>
+          <w:rFonts w:ascii="Quattrocento Sans" w:hAnsi="Quattrocento Sans"/>
+          <w:color w:val="2B2B2B"/>
+          <w:sz w:val="21"/>
+          <w:szCs w:val="21"/>
+        </w:rPr>
+      </w:pPr>
+      <w:r>
+        <w:rPr>
+          <w:rFonts w:ascii="Quattrocento Sans" w:hAnsi="Quattrocento Sans"/>
+          <w:color w:val="2B2B2B"/>
+          <w:sz w:val="21"/>
+          <w:szCs w:val="21"/>
+        </w:rPr>
+        <w:t>use this statement to create table:</w:t>
+      </w:r>
+    </w:p>
+    <w:p>
+      <w:pPr>
+        <w:pStyle w:val="HTMLPreformatted"/>
+        <w:shd w:val="clear" w:color="auto" w:fill="1E1F22"/>
+        <w:rPr>
+          <w:color w:val="BCBEC4"/>
+        </w:rPr>
+      </w:pPr>
+      <w:r>
+        <w:rPr>
+          <w:color w:val="CF8E6D"/>
+        </w:rPr>
+        <w:t xml:space="preserve">CREATE TABLE </w:t>
+      </w:r>
+      <w:r>
+        <w:rPr>
+          <w:color w:val="BCBEC4"/>
+        </w:rPr>
+        <w:t>album (</w:t>
+      </w:r>
+      <w:r>
+        <w:rPr>
+          <w:color w:val="BCBEC4"/>
+        </w:rPr>
+        <w:br/>
+        <w:t xml:space="preserve">    </w:t>
+      </w:r>
+      <w:proofErr w:type="spellStart"/>
+      <w:r>
+        <w:rPr>
+          <w:color w:val="C77DBB"/>
+        </w:rPr>
+        <w:t>album_id</w:t>
+      </w:r>
+      <w:proofErr w:type="spellEnd"/>
+      <w:r>
+        <w:rPr>
+          <w:color w:val="C77DBB"/>
+        </w:rPr>
+        <w:t xml:space="preserve"> </w:t>
+      </w:r>
+      <w:r>
+        <w:rPr>
+          <w:color w:val="CF8E6D"/>
+        </w:rPr>
+        <w:t>INT AUTO_INCREMENT PRIMARY KEY</w:t>
+      </w:r>
+      <w:r>
+        <w:rPr>
+          <w:color w:val="BCBEC4"/>
+        </w:rPr>
+        <w:t>,</w:t>
+      </w:r>
+      <w:r>
+        <w:rPr>
+          <w:color w:val="BCBEC4"/>
+        </w:rPr>
+        <w:br/>
+        <w:t xml:space="preserve">    </w:t>
+      </w:r>
+      <w:proofErr w:type="spellStart"/>
+      <w:r>
+        <w:rPr>
+          <w:color w:val="C77DBB"/>
+        </w:rPr>
+        <w:t>image_data</w:t>
+      </w:r>
+      <w:proofErr w:type="spellEnd"/>
+      <w:r>
+        <w:rPr>
+          <w:color w:val="C77DBB"/>
+        </w:rPr>
+        <w:t xml:space="preserve"> </w:t>
+      </w:r>
+      <w:r>
+        <w:rPr>
+          <w:color w:val="CF8E6D"/>
+        </w:rPr>
+        <w:t>LONGBLOB</w:t>
+      </w:r>
+      <w:r>
+        <w:rPr>
+          <w:color w:val="BCBEC4"/>
+        </w:rPr>
+        <w:t>,</w:t>
+      </w:r>
+      <w:r>
+        <w:rPr>
+          <w:color w:val="BCBEC4"/>
+        </w:rPr>
+        <w:br/>
+        <w:t xml:space="preserve">    </w:t>
+      </w:r>
+      <w:r>
+        <w:rPr>
+          <w:color w:val="C77DBB"/>
+        </w:rPr>
+        <w:t xml:space="preserve">artist </w:t>
+      </w:r>
+      <w:proofErr w:type="gramStart"/>
+      <w:r>
+        <w:rPr>
+          <w:color w:val="CF8E6D"/>
+        </w:rPr>
+        <w:t>varchar</w:t>
+      </w:r>
+      <w:r>
+        <w:rPr>
+          <w:color w:val="BCBEC4"/>
+        </w:rPr>
+        <w:t>(</w:t>
+      </w:r>
+      <w:proofErr w:type="gramEnd"/>
+      <w:r>
+        <w:rPr>
+          <w:color w:val="2AACB8"/>
+        </w:rPr>
+        <w:t>255</w:t>
+      </w:r>
+      <w:r>
+        <w:rPr>
+          <w:color w:val="BCBEC4"/>
+        </w:rPr>
+        <w:t>),</w:t>
+      </w:r>
+      <w:r>
+        <w:rPr>
+          <w:color w:val="BCBEC4"/>
+        </w:rPr>
+        <w:br/>
+        <w:t xml:space="preserve">    </w:t>
+      </w:r>
+      <w:r>
+        <w:rPr>
+          <w:color w:val="C77DBB"/>
+        </w:rPr>
+        <w:t xml:space="preserve">year </w:t>
+      </w:r>
+      <w:r>
+        <w:rPr>
+          <w:color w:val="CF8E6D"/>
+        </w:rPr>
+        <w:t>varchar</w:t>
+      </w:r>
+      <w:r>
+        <w:rPr>
+          <w:color w:val="BCBEC4"/>
+        </w:rPr>
+        <w:t>(</w:t>
+      </w:r>
+      <w:r>
+        <w:rPr>
+          <w:color w:val="2AACB8"/>
+        </w:rPr>
+        <w:t>255</w:t>
+      </w:r>
+      <w:r>
+        <w:rPr>
+          <w:color w:val="BCBEC4"/>
+        </w:rPr>
+        <w:t>),</w:t>
+      </w:r>
+      <w:r>
+        <w:rPr>
+          <w:color w:val="BCBEC4"/>
+        </w:rPr>
+        <w:br/>
+        <w:t xml:space="preserve">    </w:t>
+      </w:r>
+      <w:r>
+        <w:rPr>
+          <w:color w:val="C77DBB"/>
+        </w:rPr>
+        <w:t xml:space="preserve">title </w:t>
+      </w:r>
+      <w:r>
+        <w:rPr>
+          <w:color w:val="CF8E6D"/>
+        </w:rPr>
+        <w:t>varchar</w:t>
+      </w:r>
+      <w:r>
+        <w:rPr>
+          <w:color w:val="BCBEC4"/>
+        </w:rPr>
+        <w:t>(</w:t>
+      </w:r>
+      <w:r>
+        <w:rPr>
+          <w:color w:val="2AACB8"/>
+        </w:rPr>
+        <w:t>255</w:t>
+      </w:r>
+      <w:r>
+        <w:rPr>
+          <w:color w:val="BCBEC4"/>
+        </w:rPr>
+        <w:t>)</w:t>
+      </w:r>
+      <w:r>
+        <w:rPr>
+          <w:color w:val="BCBEC4"/>
+        </w:rPr>
+        <w:br/>
+        <w:t>);</w:t>
+      </w:r>
+    </w:p>
+    <w:p>
+      <w:pPr>
+        <w:pStyle w:val="NormalWeb"/>
+        <w:shd w:val="clear" w:color="auto" w:fill="FBFBFB"/>
+        <w:spacing w:before="0" w:beforeAutospacing="0" w:after="300" w:afterAutospacing="0"/>
+        <w:rPr>
+          <w:rFonts w:ascii="Quattrocento Sans" w:hAnsi="Quattrocento Sans"/>
+          <w:color w:val="2B2B2B"/>
+          <w:sz w:val="21"/>
+          <w:szCs w:val="21"/>
+        </w:rPr>
+      </w:pPr>
+    </w:p>
+    <w:p>
+      <w:pPr>
+        <w:rPr>
+          <w:rStyle w:val="apple-converted-space"/>
+          <w:rFonts w:cstheme="minorHAnsi"/>
+          <w:color w:val="2B2B2B"/>
+          <w:sz w:val="21"/>
+          <w:szCs w:val="21"/>
+          <w:shd w:val="clear" w:color="auto" w:fill="FBFBFB"/>
+        </w:rPr>
+      </w:pPr>
+    </w:p>
+    <w:p>
+      <w:pPr>
+        <w:pStyle w:val="NormalWeb"/>
+        <w:rPr>
+          <w:rFonts w:cstheme="minorHAnsi"/>
           <w:color w:val="2B2B2B"/>
           <w:sz w:val="36"/>
           <w:szCs w:val="36"/>
+        </w:rPr>
+      </w:pPr>
+      <w:r>
+        <w:rPr>
+          <w:rFonts w:cstheme="minorHAnsi"/>
+          <w:color w:val="2B2B2B"/>
+          <w:sz w:val="36"/>
+          <w:szCs w:val="36"/>
+        </w:rPr>
+        <w:t>Output windows for the 3 client configuration tests run against a single server/DB (5 points)</w:t>
+      </w:r>
+    </w:p>
+    <w:p>
+      <w:pPr>
+        <w:pStyle w:val="NormalWeb"/>
+        <w:shd w:val="clear" w:color="auto" w:fill="FBFBFB"/>
+        <w:spacing w:before="0" w:beforeAutospacing="0" w:after="300" w:afterAutospacing="0"/>
+        <w:rPr>
+          <w:rFonts w:asciiTheme="minorHAnsi" w:hAnsiTheme="minorHAnsi" w:cstheme="minorHAnsi"/>
+          <w:noProof/>
+          <w:color w:val="2B2B2B"/>
+          <w:sz w:val="36"/>
+          <w:szCs w:val="36"/>
+          <w14:ligatures w14:val="standardContextual"/>
         </w:rPr>
       </w:pPr>
       <w:r>
@@ -435,11 +679,12 @@
           <w:szCs w:val="36"/>
           <w14:ligatures w14:val="standardContextual"/>
         </w:rPr>
+        <w:lastRenderedPageBreak/>
         <w:drawing>
-          <wp:inline distT="0" distB="0" distL="0" distR="0" wp14:anchorId="07F0A2B0" wp14:editId="653B83D3">
-            <wp:extent cx="5943600" cy="2827020"/>
-            <wp:effectExtent l="0" t="0" r="0" b="5080"/>
-            <wp:docPr id="175659296" name="Picture 2" descr="A screenshot of a computer&#10;&#10;Description automatically generated"/>
+          <wp:inline distT="0" distB="0" distL="0" distR="0" wp14:anchorId="060474C7" wp14:editId="182AEE95">
+            <wp:extent cx="5943600" cy="5871845"/>
+            <wp:effectExtent l="0" t="0" r="0" b="0"/>
+            <wp:docPr id="324097113" name="Picture 3" descr="A screenshot of a computer&#10;&#10;Description automatically generated"/>
             <wp:cNvGraphicFramePr>
               <a:graphicFrameLocks xmlns:a="http://schemas.openxmlformats.org/drawingml/2006/main" noChangeAspect="1"/>
             </wp:cNvGraphicFramePr>
@@ -447,11 +692,1980 @@
               <a:graphicData uri="http://schemas.openxmlformats.org/drawingml/2006/picture">
                 <pic:pic xmlns:pic="http://schemas.openxmlformats.org/drawingml/2006/picture">
                   <pic:nvPicPr>
-                    <pic:cNvPr id="175659296" name="Picture 2" descr="A screenshot of a computer&#10;&#10;Description automatically generated"/>
+                    <pic:cNvPr id="324097113" name="Picture 3" descr="A screenshot of a computer&#10;&#10;Description automatically generated"/>
                     <pic:cNvPicPr/>
                   </pic:nvPicPr>
                   <pic:blipFill>
-                    <a:blip r:embed="rId9" cstate="print">
+                    <a:blip r:embed="rId9">
+                      <a:extLst>
+                        <a:ext uri="{28A0092B-C50C-407E-A947-70E740481C1C}">
+                          <a14:useLocalDpi xmlns:a14="http://schemas.microsoft.com/office/drawing/2010/main" val="0"/>
+                        </a:ext>
+                      </a:extLst>
+                    </a:blip>
+                    <a:stretch>
+                      <a:fillRect/>
+                    </a:stretch>
+                  </pic:blipFill>
+                  <pic:spPr>
+                    <a:xfrm>
+                      <a:off x="0" y="0"/>
+                      <a:ext cx="5943600" cy="5871845"/>
+                    </a:xfrm>
+                    <a:prstGeom prst="rect">
+                      <a:avLst/>
+                    </a:prstGeom>
+                  </pic:spPr>
+                </pic:pic>
+              </a:graphicData>
+            </a:graphic>
+          </wp:inline>
+        </w:drawing>
+      </w:r>
+      <w:r>
+        <w:rPr>
+          <w:rFonts w:asciiTheme="minorHAnsi" w:hAnsiTheme="minorHAnsi" w:cstheme="minorHAnsi"/>
+          <w:noProof/>
+          <w:color w:val="2B2B2B"/>
+          <w:sz w:val="36"/>
+          <w:szCs w:val="36"/>
+          <w14:ligatures w14:val="standardContextual"/>
+        </w:rPr>
+        <w:lastRenderedPageBreak/>
+        <w:drawing>
+          <wp:inline distT="0" distB="0" distL="0" distR="0" wp14:anchorId="1C2960DC" wp14:editId="6214B2A9">
+            <wp:extent cx="5943600" cy="6142990"/>
+            <wp:effectExtent l="0" t="0" r="0" b="3810"/>
+            <wp:docPr id="1244507158" name="Picture 4" descr="A screenshot of a computer&#10;&#10;Description automatically generated"/>
+            <wp:cNvGraphicFramePr>
+              <a:graphicFrameLocks xmlns:a="http://schemas.openxmlformats.org/drawingml/2006/main" noChangeAspect="1"/>
+            </wp:cNvGraphicFramePr>
+            <a:graphic xmlns:a="http://schemas.openxmlformats.org/drawingml/2006/main">
+              <a:graphicData uri="http://schemas.openxmlformats.org/drawingml/2006/picture">
+                <pic:pic xmlns:pic="http://schemas.openxmlformats.org/drawingml/2006/picture">
+                  <pic:nvPicPr>
+                    <pic:cNvPr id="1244507158" name="Picture 4" descr="A screenshot of a computer&#10;&#10;Description automatically generated"/>
+                    <pic:cNvPicPr/>
+                  </pic:nvPicPr>
+                  <pic:blipFill>
+                    <a:blip r:embed="rId10">
+                      <a:extLst>
+                        <a:ext uri="{28A0092B-C50C-407E-A947-70E740481C1C}">
+                          <a14:useLocalDpi xmlns:a14="http://schemas.microsoft.com/office/drawing/2010/main" val="0"/>
+                        </a:ext>
+                      </a:extLst>
+                    </a:blip>
+                    <a:stretch>
+                      <a:fillRect/>
+                    </a:stretch>
+                  </pic:blipFill>
+                  <pic:spPr>
+                    <a:xfrm>
+                      <a:off x="0" y="0"/>
+                      <a:ext cx="5943600" cy="6142990"/>
+                    </a:xfrm>
+                    <a:prstGeom prst="rect">
+                      <a:avLst/>
+                    </a:prstGeom>
+                  </pic:spPr>
+                </pic:pic>
+              </a:graphicData>
+            </a:graphic>
+          </wp:inline>
+        </w:drawing>
+      </w:r>
+      <w:r>
+        <w:rPr>
+          <w:rFonts w:asciiTheme="minorHAnsi" w:hAnsiTheme="minorHAnsi" w:cstheme="minorHAnsi"/>
+          <w:noProof/>
+          <w:color w:val="2B2B2B"/>
+          <w:sz w:val="36"/>
+          <w:szCs w:val="36"/>
+          <w14:ligatures w14:val="standardContextual"/>
+        </w:rPr>
+        <w:lastRenderedPageBreak/>
+        <w:drawing>
+          <wp:inline distT="0" distB="0" distL="0" distR="0" wp14:anchorId="0F9F358F" wp14:editId="4F16D728">
+            <wp:extent cx="5943600" cy="5073015"/>
+            <wp:effectExtent l="0" t="0" r="0" b="0"/>
+            <wp:docPr id="337821313" name="Picture 5" descr="A screenshot of a computer&#10;&#10;Description automatically generated"/>
+            <wp:cNvGraphicFramePr>
+              <a:graphicFrameLocks xmlns:a="http://schemas.openxmlformats.org/drawingml/2006/main" noChangeAspect="1"/>
+            </wp:cNvGraphicFramePr>
+            <a:graphic xmlns:a="http://schemas.openxmlformats.org/drawingml/2006/main">
+              <a:graphicData uri="http://schemas.openxmlformats.org/drawingml/2006/picture">
+                <pic:pic xmlns:pic="http://schemas.openxmlformats.org/drawingml/2006/picture">
+                  <pic:nvPicPr>
+                    <pic:cNvPr id="337821313" name="Picture 5" descr="A screenshot of a computer&#10;&#10;Description automatically generated"/>
+                    <pic:cNvPicPr/>
+                  </pic:nvPicPr>
+                  <pic:blipFill>
+                    <a:blip r:embed="rId11">
+                      <a:extLst>
+                        <a:ext uri="{28A0092B-C50C-407E-A947-70E740481C1C}">
+                          <a14:useLocalDpi xmlns:a14="http://schemas.microsoft.com/office/drawing/2010/main" val="0"/>
+                        </a:ext>
+                      </a:extLst>
+                    </a:blip>
+                    <a:stretch>
+                      <a:fillRect/>
+                    </a:stretch>
+                  </pic:blipFill>
+                  <pic:spPr>
+                    <a:xfrm>
+                      <a:off x="0" y="0"/>
+                      <a:ext cx="5943600" cy="5073015"/>
+                    </a:xfrm>
+                    <a:prstGeom prst="rect">
+                      <a:avLst/>
+                    </a:prstGeom>
+                  </pic:spPr>
+                </pic:pic>
+              </a:graphicData>
+            </a:graphic>
+          </wp:inline>
+        </w:drawing>
+      </w:r>
+    </w:p>
+    <w:p>
+      <w:pPr>
+        <w:pStyle w:val="NormalWeb"/>
+        <w:shd w:val="clear" w:color="auto" w:fill="FBFBFB"/>
+        <w:spacing w:before="0" w:beforeAutospacing="0" w:after="300" w:afterAutospacing="0"/>
+        <w:rPr>
+          <w:rFonts w:asciiTheme="minorHAnsi" w:hAnsiTheme="minorHAnsi" w:cstheme="minorHAnsi"/>
+          <w:color w:val="2B2B2B"/>
+          <w:sz w:val="36"/>
+          <w:szCs w:val="36"/>
+        </w:rPr>
+      </w:pPr>
+      <w:r>
+        <w:rPr>
+          <w:rFonts w:asciiTheme="minorHAnsi" w:hAnsiTheme="minorHAnsi" w:cstheme="minorHAnsi"/>
+          <w:noProof/>
+          <w:color w:val="2B2B2B"/>
+          <w:sz w:val="36"/>
+          <w:szCs w:val="36"/>
+          <w14:ligatures w14:val="standardContextual"/>
+        </w:rPr>
+        <w:lastRenderedPageBreak/>
+        <w:drawing>
+          <wp:inline distT="0" distB="0" distL="0" distR="0" wp14:anchorId="0ADF0344" wp14:editId="611A5D60">
+            <wp:extent cx="5943600" cy="8160385"/>
+            <wp:effectExtent l="0" t="0" r="0" b="5715"/>
+            <wp:docPr id="1490336231" name="Picture 1" descr="A screenshot of a computer program&#10;&#10;Description automatically generated"/>
+            <wp:cNvGraphicFramePr>
+              <a:graphicFrameLocks xmlns:a="http://schemas.openxmlformats.org/drawingml/2006/main" noChangeAspect="1"/>
+            </wp:cNvGraphicFramePr>
+            <a:graphic xmlns:a="http://schemas.openxmlformats.org/drawingml/2006/main">
+              <a:graphicData uri="http://schemas.openxmlformats.org/drawingml/2006/picture">
+                <pic:pic xmlns:pic="http://schemas.openxmlformats.org/drawingml/2006/picture">
+                  <pic:nvPicPr>
+                    <pic:cNvPr id="1490336231" name="Picture 1" descr="A screenshot of a computer program&#10;&#10;Description automatically generated"/>
+                    <pic:cNvPicPr/>
+                  </pic:nvPicPr>
+                  <pic:blipFill>
+                    <a:blip r:embed="rId12">
+                      <a:extLst>
+                        <a:ext uri="{28A0092B-C50C-407E-A947-70E740481C1C}">
+                          <a14:useLocalDpi xmlns:a14="http://schemas.microsoft.com/office/drawing/2010/main" val="0"/>
+                        </a:ext>
+                      </a:extLst>
+                    </a:blip>
+                    <a:stretch>
+                      <a:fillRect/>
+                    </a:stretch>
+                  </pic:blipFill>
+                  <pic:spPr>
+                    <a:xfrm>
+                      <a:off x="0" y="0"/>
+                      <a:ext cx="5943600" cy="8160385"/>
+                    </a:xfrm>
+                    <a:prstGeom prst="rect">
+                      <a:avLst/>
+                    </a:prstGeom>
+                  </pic:spPr>
+                </pic:pic>
+              </a:graphicData>
+            </a:graphic>
+          </wp:inline>
+        </w:drawing>
+      </w:r>
+    </w:p>
+    <w:tbl>
+      <w:tblPr>
+        <w:tblStyle w:val="TableGrid"/>
+        <w:tblpPr w:leftFromText="180" w:rightFromText="180" w:vertAnchor="text" w:tblpXSpec="center" w:tblpY="1"/>
+        <w:tblOverlap w:val="never"/>
+        <w:tblW w:w="0" w:type="auto"/>
+        <w:tblLook w:val="04A0" w:firstRow="1" w:lastRow="0" w:firstColumn="1" w:lastColumn="0" w:noHBand="0" w:noVBand="1"/>
+      </w:tblPr>
+      <w:tblGrid>
+        <w:gridCol w:w="1304"/>
+        <w:gridCol w:w="1488"/>
+        <w:gridCol w:w="1881"/>
+        <w:gridCol w:w="1041"/>
+        <w:gridCol w:w="883"/>
+        <w:gridCol w:w="1418"/>
+        <w:gridCol w:w="1335"/>
+      </w:tblGrid>
+      <w:tr>
+        <w:tc>
+          <w:tcPr>
+            <w:tcW w:w="1430" w:type="dxa"/>
+          </w:tcPr>
+          <w:p>
+            <w:pPr>
+              <w:pStyle w:val="NormalWeb"/>
+              <w:spacing w:before="0" w:beforeAutospacing="0" w:after="300" w:afterAutospacing="0"/>
+              <w:rPr>
+                <w:rFonts w:asciiTheme="minorHAnsi" w:hAnsiTheme="minorHAnsi" w:cstheme="minorHAnsi"/>
+                <w:color w:val="2B2B2B"/>
+                <w:sz w:val="36"/>
+                <w:szCs w:val="36"/>
+              </w:rPr>
+            </w:pPr>
+          </w:p>
+        </w:tc>
+        <w:tc>
+          <w:tcPr>
+            <w:tcW w:w="1531" w:type="dxa"/>
+          </w:tcPr>
+          <w:p>
+            <w:pPr>
+              <w:pStyle w:val="NormalWeb"/>
+              <w:spacing w:before="0" w:beforeAutospacing="0" w:after="300" w:afterAutospacing="0"/>
+              <w:rPr>
+                <w:rFonts w:asciiTheme="minorHAnsi" w:hAnsiTheme="minorHAnsi" w:cstheme="minorHAnsi"/>
+                <w:color w:val="2B2B2B"/>
+                <w:sz w:val="36"/>
+                <w:szCs w:val="36"/>
+              </w:rPr>
+            </w:pPr>
+            <w:r>
+              <w:rPr>
+                <w:rFonts w:asciiTheme="minorHAnsi" w:hAnsiTheme="minorHAnsi" w:cstheme="minorHAnsi"/>
+                <w:color w:val="2B2B2B"/>
+                <w:sz w:val="36"/>
+                <w:szCs w:val="36"/>
+              </w:rPr>
+              <w:t>time</w:t>
+            </w:r>
+          </w:p>
+        </w:tc>
+        <w:tc>
+          <w:tcPr>
+            <w:tcW w:w="1888" w:type="dxa"/>
+          </w:tcPr>
+          <w:p>
+            <w:pPr>
+              <w:pStyle w:val="NormalWeb"/>
+              <w:spacing w:before="0" w:beforeAutospacing="0" w:after="300" w:afterAutospacing="0"/>
+              <w:rPr>
+                <w:rFonts w:asciiTheme="minorHAnsi" w:hAnsiTheme="minorHAnsi" w:cstheme="minorHAnsi"/>
+                <w:color w:val="2B2B2B"/>
+                <w:sz w:val="36"/>
+                <w:szCs w:val="36"/>
+              </w:rPr>
+            </w:pPr>
+            <w:r>
+              <w:rPr>
+                <w:rFonts w:asciiTheme="minorHAnsi" w:hAnsiTheme="minorHAnsi" w:cstheme="minorHAnsi"/>
+                <w:color w:val="2B2B2B"/>
+                <w:sz w:val="36"/>
+                <w:szCs w:val="36"/>
+              </w:rPr>
+              <w:t>throughput</w:t>
+            </w:r>
+          </w:p>
+        </w:tc>
+        <w:tc>
+          <w:tcPr>
+            <w:tcW w:w="1123" w:type="dxa"/>
+          </w:tcPr>
+          <w:p>
+            <w:pPr>
+              <w:pStyle w:val="NormalWeb"/>
+              <w:spacing w:before="0" w:beforeAutospacing="0" w:after="300" w:afterAutospacing="0"/>
+              <w:rPr>
+                <w:rFonts w:asciiTheme="minorHAnsi" w:hAnsiTheme="minorHAnsi" w:cstheme="minorHAnsi"/>
+                <w:color w:val="2B2B2B"/>
+                <w:sz w:val="36"/>
+                <w:szCs w:val="36"/>
+              </w:rPr>
+            </w:pPr>
+            <w:r>
+              <w:rPr>
+                <w:rFonts w:asciiTheme="minorHAnsi" w:hAnsiTheme="minorHAnsi" w:cstheme="minorHAnsi"/>
+                <w:color w:val="2B2B2B"/>
+                <w:sz w:val="36"/>
+                <w:szCs w:val="36"/>
+              </w:rPr>
+              <w:t>mean</w:t>
+            </w:r>
+          </w:p>
+        </w:tc>
+        <w:tc>
+          <w:tcPr>
+            <w:tcW w:w="998" w:type="dxa"/>
+          </w:tcPr>
+          <w:p>
+            <w:pPr>
+              <w:pStyle w:val="NormalWeb"/>
+              <w:spacing w:before="0" w:beforeAutospacing="0" w:after="300" w:afterAutospacing="0"/>
+              <w:rPr>
+                <w:rFonts w:asciiTheme="minorHAnsi" w:hAnsiTheme="minorHAnsi" w:cstheme="minorHAnsi"/>
+                <w:color w:val="2B2B2B"/>
+                <w:sz w:val="36"/>
+                <w:szCs w:val="36"/>
+              </w:rPr>
+            </w:pPr>
+            <w:r>
+              <w:rPr>
+                <w:rFonts w:asciiTheme="minorHAnsi" w:hAnsiTheme="minorHAnsi" w:cstheme="minorHAnsi"/>
+                <w:color w:val="2B2B2B"/>
+                <w:sz w:val="36"/>
+                <w:szCs w:val="36"/>
+              </w:rPr>
+              <w:t>99% time</w:t>
+            </w:r>
+          </w:p>
+        </w:tc>
+        <w:tc>
+          <w:tcPr>
+            <w:tcW w:w="476" w:type="dxa"/>
+          </w:tcPr>
+          <w:p>
+            <w:pPr>
+              <w:pStyle w:val="NormalWeb"/>
+              <w:spacing w:before="0" w:beforeAutospacing="0" w:after="300" w:afterAutospacing="0"/>
+              <w:rPr>
+                <w:rFonts w:asciiTheme="minorHAnsi" w:hAnsiTheme="minorHAnsi" w:cstheme="minorHAnsi"/>
+                <w:color w:val="2B2B2B"/>
+                <w:sz w:val="36"/>
+                <w:szCs w:val="36"/>
+              </w:rPr>
+            </w:pPr>
+            <w:r>
+              <w:rPr>
+                <w:rFonts w:asciiTheme="minorHAnsi" w:hAnsiTheme="minorHAnsi" w:cstheme="minorHAnsi"/>
+                <w:color w:val="2B2B2B"/>
+                <w:sz w:val="36"/>
+                <w:szCs w:val="36"/>
+              </w:rPr>
+              <w:t>Succeed request</w:t>
+            </w:r>
+          </w:p>
+        </w:tc>
+        <w:tc>
+          <w:tcPr>
+            <w:tcW w:w="476" w:type="dxa"/>
+          </w:tcPr>
+          <w:p>
+            <w:pPr>
+              <w:pStyle w:val="NormalWeb"/>
+              <w:spacing w:before="0" w:beforeAutospacing="0" w:after="300" w:afterAutospacing="0"/>
+              <w:rPr>
+                <w:rFonts w:asciiTheme="minorHAnsi" w:hAnsiTheme="minorHAnsi" w:cstheme="minorHAnsi"/>
+                <w:color w:val="2B2B2B"/>
+                <w:sz w:val="36"/>
+                <w:szCs w:val="36"/>
+              </w:rPr>
+            </w:pPr>
+            <w:r>
+              <w:rPr>
+                <w:rFonts w:asciiTheme="minorHAnsi" w:hAnsiTheme="minorHAnsi" w:cstheme="minorHAnsi"/>
+                <w:color w:val="2B2B2B"/>
+                <w:sz w:val="36"/>
+                <w:szCs w:val="36"/>
+              </w:rPr>
+              <w:t>Fail</w:t>
+            </w:r>
+          </w:p>
+          <w:p>
+            <w:pPr>
+              <w:pStyle w:val="NormalWeb"/>
+              <w:spacing w:before="0" w:beforeAutospacing="0" w:after="300" w:afterAutospacing="0"/>
+              <w:rPr>
+                <w:rFonts w:asciiTheme="minorHAnsi" w:hAnsiTheme="minorHAnsi" w:cstheme="minorHAnsi"/>
+                <w:color w:val="2B2B2B"/>
+                <w:sz w:val="36"/>
+                <w:szCs w:val="36"/>
+              </w:rPr>
+            </w:pPr>
+            <w:r>
+              <w:rPr>
+                <w:rFonts w:asciiTheme="minorHAnsi" w:hAnsiTheme="minorHAnsi" w:cstheme="minorHAnsi"/>
+                <w:color w:val="2B2B2B"/>
+                <w:sz w:val="36"/>
+                <w:szCs w:val="36"/>
+              </w:rPr>
+              <w:t>request</w:t>
+            </w:r>
+          </w:p>
+        </w:tc>
+      </w:tr>
+      <w:tr>
+        <w:trPr>
+          <w:trHeight w:val="1124"/>
+        </w:trPr>
+        <w:tc>
+          <w:tcPr>
+            <w:tcW w:w="1430" w:type="dxa"/>
+          </w:tcPr>
+          <w:p>
+            <w:pPr>
+              <w:pStyle w:val="NormalWeb"/>
+              <w:spacing w:before="0" w:beforeAutospacing="0" w:after="300" w:afterAutospacing="0"/>
+              <w:rPr>
+                <w:rFonts w:asciiTheme="minorHAnsi" w:hAnsiTheme="minorHAnsi" w:cstheme="minorHAnsi"/>
+                <w:color w:val="2B2B2B"/>
+                <w:sz w:val="36"/>
+                <w:szCs w:val="36"/>
+              </w:rPr>
+            </w:pPr>
+            <w:r>
+              <w:rPr>
+                <w:rFonts w:asciiTheme="minorHAnsi" w:hAnsiTheme="minorHAnsi" w:cstheme="minorHAnsi"/>
+                <w:color w:val="2B2B2B"/>
+                <w:sz w:val="36"/>
+                <w:szCs w:val="36"/>
+              </w:rPr>
+              <w:t>10,10,2</w:t>
+            </w:r>
+          </w:p>
+        </w:tc>
+        <w:tc>
+          <w:tcPr>
+            <w:tcW w:w="1531" w:type="dxa"/>
+          </w:tcPr>
+          <w:p>
+            <w:pPr>
+              <w:pStyle w:val="NormalWeb"/>
+              <w:spacing w:before="0" w:beforeAutospacing="0" w:after="300" w:afterAutospacing="0"/>
+              <w:rPr>
+                <w:rFonts w:asciiTheme="minorHAnsi" w:hAnsiTheme="minorHAnsi" w:cstheme="minorHAnsi"/>
+                <w:color w:val="2B2B2B"/>
+                <w:sz w:val="36"/>
+                <w:szCs w:val="36"/>
+              </w:rPr>
+            </w:pPr>
+            <w:r>
+              <w:rPr>
+                <w:rFonts w:asciiTheme="minorHAnsi" w:hAnsiTheme="minorHAnsi" w:cstheme="minorHAnsi"/>
+                <w:color w:val="2B2B2B"/>
+                <w:sz w:val="36"/>
+                <w:szCs w:val="36"/>
+              </w:rPr>
+              <w:t>883605</w:t>
+            </w:r>
+          </w:p>
+        </w:tc>
+        <w:tc>
+          <w:tcPr>
+            <w:tcW w:w="1888" w:type="dxa"/>
+          </w:tcPr>
+          <w:p>
+            <w:pPr>
+              <w:pStyle w:val="NormalWeb"/>
+              <w:spacing w:before="0" w:beforeAutospacing="0" w:after="300" w:afterAutospacing="0"/>
+              <w:rPr>
+                <w:rFonts w:asciiTheme="minorHAnsi" w:hAnsiTheme="minorHAnsi" w:cstheme="minorHAnsi"/>
+                <w:color w:val="2B2B2B"/>
+                <w:sz w:val="36"/>
+                <w:szCs w:val="36"/>
+              </w:rPr>
+            </w:pPr>
+            <w:r>
+              <w:rPr>
+                <w:rFonts w:asciiTheme="minorHAnsi" w:hAnsiTheme="minorHAnsi" w:cstheme="minorHAnsi"/>
+                <w:color w:val="2B2B2B"/>
+                <w:sz w:val="36"/>
+                <w:szCs w:val="36"/>
+              </w:rPr>
+              <w:t>226</w:t>
+            </w:r>
+          </w:p>
+        </w:tc>
+        <w:tc>
+          <w:tcPr>
+            <w:tcW w:w="1123" w:type="dxa"/>
+          </w:tcPr>
+          <w:p>
+            <w:pPr>
+              <w:pStyle w:val="HTMLPreformatted"/>
+              <w:shd w:val="clear" w:color="auto" w:fill="1E1F22"/>
+              <w:rPr>
+                <w:color w:val="BCBEC4"/>
+              </w:rPr>
+            </w:pPr>
+            <w:r>
+              <w:rPr>
+                <w:color w:val="BCBEC4"/>
+              </w:rPr>
+              <w:t>393</w:t>
+            </w:r>
+            <w:r>
+              <w:rPr>
+                <w:color w:val="BCBEC4"/>
+              </w:rPr>
+              <w:t xml:space="preserve"> </w:t>
+            </w:r>
+            <w:proofErr w:type="spellStart"/>
+            <w:r>
+              <w:rPr>
+                <w:color w:val="BCBEC4"/>
+              </w:rPr>
+              <w:t>ms</w:t>
+            </w:r>
+            <w:proofErr w:type="spellEnd"/>
+          </w:p>
+        </w:tc>
+        <w:tc>
+          <w:tcPr>
+            <w:tcW w:w="998" w:type="dxa"/>
+          </w:tcPr>
+          <w:p>
+            <w:pPr>
+              <w:pStyle w:val="HTMLPreformatted"/>
+              <w:shd w:val="clear" w:color="auto" w:fill="1E1F22"/>
+              <w:rPr>
+                <w:color w:val="BCBEC4"/>
+              </w:rPr>
+            </w:pPr>
+            <w:r>
+              <w:rPr>
+                <w:color w:val="BCBEC4"/>
+              </w:rPr>
+              <w:t>88</w:t>
+            </w:r>
+            <w:r>
+              <w:rPr>
+                <w:color w:val="BCBEC4"/>
+              </w:rPr>
+              <w:t xml:space="preserve"> </w:t>
+            </w:r>
+            <w:proofErr w:type="spellStart"/>
+            <w:r>
+              <w:rPr>
+                <w:color w:val="BCBEC4"/>
+              </w:rPr>
+              <w:t>ms</w:t>
+            </w:r>
+            <w:proofErr w:type="spellEnd"/>
+          </w:p>
+        </w:tc>
+        <w:tc>
+          <w:tcPr>
+            <w:tcW w:w="476" w:type="dxa"/>
+          </w:tcPr>
+          <w:p>
+            <w:pPr>
+              <w:pStyle w:val="HTMLPreformatted"/>
+              <w:shd w:val="clear" w:color="auto" w:fill="1E1F22"/>
+              <w:rPr>
+                <w:color w:val="BCBEC4"/>
+              </w:rPr>
+            </w:pPr>
+            <w:r>
+              <w:rPr>
+                <w:color w:val="BCBEC4"/>
+              </w:rPr>
+              <w:t>92506</w:t>
+            </w:r>
+          </w:p>
+        </w:tc>
+        <w:tc>
+          <w:tcPr>
+            <w:tcW w:w="476" w:type="dxa"/>
+          </w:tcPr>
+          <w:p>
+            <w:pPr>
+              <w:pStyle w:val="HTMLPreformatted"/>
+              <w:shd w:val="clear" w:color="auto" w:fill="1E1F22"/>
+              <w:rPr>
+                <w:color w:val="BCBEC4"/>
+              </w:rPr>
+            </w:pPr>
+            <w:r>
+              <w:rPr>
+                <w:color w:val="BCBEC4"/>
+              </w:rPr>
+              <w:t>7494</w:t>
+            </w:r>
+          </w:p>
+        </w:tc>
+      </w:tr>
+      <w:tr>
+        <w:tc>
+          <w:tcPr>
+            <w:tcW w:w="1430" w:type="dxa"/>
+          </w:tcPr>
+          <w:p>
+            <w:pPr>
+              <w:pStyle w:val="NormalWeb"/>
+              <w:spacing w:before="0" w:beforeAutospacing="0" w:after="300" w:afterAutospacing="0"/>
+              <w:rPr>
+                <w:rFonts w:asciiTheme="minorHAnsi" w:hAnsiTheme="minorHAnsi" w:cstheme="minorHAnsi"/>
+                <w:color w:val="2B2B2B"/>
+                <w:sz w:val="36"/>
+                <w:szCs w:val="36"/>
+              </w:rPr>
+            </w:pPr>
+            <w:r>
+              <w:rPr>
+                <w:rFonts w:asciiTheme="minorHAnsi" w:hAnsiTheme="minorHAnsi" w:cstheme="minorHAnsi"/>
+                <w:color w:val="2B2B2B"/>
+                <w:sz w:val="36"/>
+                <w:szCs w:val="36"/>
+              </w:rPr>
+              <w:t>10,20,2</w:t>
+            </w:r>
+          </w:p>
+        </w:tc>
+        <w:tc>
+          <w:tcPr>
+            <w:tcW w:w="1531" w:type="dxa"/>
+          </w:tcPr>
+          <w:p>
+            <w:pPr>
+              <w:pStyle w:val="NormalWeb"/>
+              <w:spacing w:before="0" w:beforeAutospacing="0" w:after="300" w:afterAutospacing="0"/>
+              <w:rPr>
+                <w:rFonts w:asciiTheme="minorHAnsi" w:hAnsiTheme="minorHAnsi" w:cstheme="minorHAnsi"/>
+                <w:color w:val="2B2B2B"/>
+                <w:sz w:val="36"/>
+                <w:szCs w:val="36"/>
+              </w:rPr>
+            </w:pPr>
+            <w:r>
+              <w:rPr>
+                <w:rFonts w:asciiTheme="minorHAnsi" w:hAnsiTheme="minorHAnsi" w:cstheme="minorHAnsi"/>
+                <w:color w:val="2B2B2B"/>
+                <w:sz w:val="36"/>
+                <w:szCs w:val="36"/>
+              </w:rPr>
+              <w:t>1027410</w:t>
+            </w:r>
+          </w:p>
+        </w:tc>
+        <w:tc>
+          <w:tcPr>
+            <w:tcW w:w="1888" w:type="dxa"/>
+          </w:tcPr>
+          <w:p>
+            <w:pPr>
+              <w:pStyle w:val="NormalWeb"/>
+              <w:spacing w:before="0" w:beforeAutospacing="0" w:after="300" w:afterAutospacing="0"/>
+              <w:rPr>
+                <w:rFonts w:asciiTheme="minorHAnsi" w:hAnsiTheme="minorHAnsi" w:cstheme="minorHAnsi"/>
+                <w:color w:val="2B2B2B"/>
+                <w:sz w:val="36"/>
+                <w:szCs w:val="36"/>
+              </w:rPr>
+            </w:pPr>
+            <w:r>
+              <w:rPr>
+                <w:rFonts w:asciiTheme="minorHAnsi" w:hAnsiTheme="minorHAnsi" w:cstheme="minorHAnsi"/>
+                <w:color w:val="2B2B2B"/>
+                <w:sz w:val="36"/>
+                <w:szCs w:val="36"/>
+              </w:rPr>
+              <w:t>389</w:t>
+            </w:r>
+          </w:p>
+        </w:tc>
+        <w:tc>
+          <w:tcPr>
+            <w:tcW w:w="1123" w:type="dxa"/>
+          </w:tcPr>
+          <w:p>
+            <w:pPr>
+              <w:pStyle w:val="HTMLPreformatted"/>
+              <w:shd w:val="clear" w:color="auto" w:fill="1E1F22"/>
+              <w:rPr>
+                <w:color w:val="BCBEC4"/>
+              </w:rPr>
+            </w:pPr>
+            <w:r>
+              <w:rPr>
+                <w:color w:val="BCBEC4"/>
+              </w:rPr>
+              <w:t>306</w:t>
+            </w:r>
+            <w:r>
+              <w:rPr>
+                <w:color w:val="BCBEC4"/>
+              </w:rPr>
+              <w:t xml:space="preserve"> </w:t>
+            </w:r>
+            <w:proofErr w:type="spellStart"/>
+            <w:r>
+              <w:rPr>
+                <w:color w:val="BCBEC4"/>
+              </w:rPr>
+              <w:t>ms</w:t>
+            </w:r>
+            <w:proofErr w:type="spellEnd"/>
+          </w:p>
+        </w:tc>
+        <w:tc>
+          <w:tcPr>
+            <w:tcW w:w="998" w:type="dxa"/>
+          </w:tcPr>
+          <w:p>
+            <w:pPr>
+              <w:pStyle w:val="HTMLPreformatted"/>
+              <w:shd w:val="clear" w:color="auto" w:fill="1E1F22"/>
+              <w:rPr>
+                <w:color w:val="BCBEC4"/>
+              </w:rPr>
+            </w:pPr>
+            <w:r>
+              <w:rPr>
+                <w:color w:val="BCBEC4"/>
+              </w:rPr>
+              <w:t>75</w:t>
+            </w:r>
+            <w:r>
+              <w:rPr>
+                <w:color w:val="BCBEC4"/>
+              </w:rPr>
+              <w:t xml:space="preserve"> </w:t>
+            </w:r>
+            <w:proofErr w:type="spellStart"/>
+            <w:r>
+              <w:rPr>
+                <w:color w:val="BCBEC4"/>
+              </w:rPr>
+              <w:t>ms</w:t>
+            </w:r>
+            <w:proofErr w:type="spellEnd"/>
+          </w:p>
+        </w:tc>
+        <w:tc>
+          <w:tcPr>
+            <w:tcW w:w="476" w:type="dxa"/>
+          </w:tcPr>
+          <w:p>
+            <w:pPr>
+              <w:pStyle w:val="HTMLPreformatted"/>
+              <w:shd w:val="clear" w:color="auto" w:fill="1E1F22"/>
+              <w:rPr>
+                <w:color w:val="BCBEC4"/>
+              </w:rPr>
+            </w:pPr>
+            <w:r>
+              <w:rPr>
+                <w:color w:val="BCBEC4"/>
+              </w:rPr>
+              <w:t>100170</w:t>
+            </w:r>
+          </w:p>
+        </w:tc>
+        <w:tc>
+          <w:tcPr>
+            <w:tcW w:w="476" w:type="dxa"/>
+          </w:tcPr>
+          <w:p>
+            <w:pPr>
+              <w:pStyle w:val="HTMLPreformatted"/>
+              <w:shd w:val="clear" w:color="auto" w:fill="1E1F22"/>
+              <w:rPr>
+                <w:color w:val="BCBEC4"/>
+              </w:rPr>
+            </w:pPr>
+            <w:r>
+              <w:rPr>
+                <w:color w:val="BCBEC4"/>
+              </w:rPr>
+              <w:t>99830</w:t>
+            </w:r>
+          </w:p>
+        </w:tc>
+      </w:tr>
+      <w:tr>
+        <w:tc>
+          <w:tcPr>
+            <w:tcW w:w="1430" w:type="dxa"/>
+          </w:tcPr>
+          <w:p>
+            <w:pPr>
+              <w:pStyle w:val="NormalWeb"/>
+              <w:spacing w:before="0" w:beforeAutospacing="0" w:after="300" w:afterAutospacing="0"/>
+              <w:rPr>
+                <w:rFonts w:asciiTheme="minorHAnsi" w:hAnsiTheme="minorHAnsi" w:cstheme="minorHAnsi"/>
+                <w:color w:val="2B2B2B"/>
+                <w:sz w:val="36"/>
+                <w:szCs w:val="36"/>
+              </w:rPr>
+            </w:pPr>
+            <w:r>
+              <w:rPr>
+                <w:rFonts w:asciiTheme="minorHAnsi" w:hAnsiTheme="minorHAnsi" w:cstheme="minorHAnsi"/>
+                <w:color w:val="2B2B2B"/>
+                <w:sz w:val="36"/>
+                <w:szCs w:val="36"/>
+              </w:rPr>
+              <w:t>10,30,2</w:t>
+            </w:r>
+          </w:p>
+        </w:tc>
+        <w:tc>
+          <w:tcPr>
+            <w:tcW w:w="1531" w:type="dxa"/>
+          </w:tcPr>
+          <w:p>
+            <w:pPr>
+              <w:pStyle w:val="NormalWeb"/>
+              <w:spacing w:before="0" w:beforeAutospacing="0" w:after="300" w:afterAutospacing="0"/>
+              <w:rPr>
+                <w:rFonts w:asciiTheme="minorHAnsi" w:hAnsiTheme="minorHAnsi" w:cstheme="minorHAnsi"/>
+                <w:color w:val="2B2B2B"/>
+                <w:sz w:val="36"/>
+                <w:szCs w:val="36"/>
+              </w:rPr>
+            </w:pPr>
+            <w:r>
+              <w:rPr>
+                <w:rFonts w:asciiTheme="minorHAnsi" w:hAnsiTheme="minorHAnsi" w:cstheme="minorHAnsi"/>
+                <w:color w:val="2B2B2B"/>
+                <w:sz w:val="36"/>
+                <w:szCs w:val="36"/>
+              </w:rPr>
+              <w:t>1147122</w:t>
+            </w:r>
+          </w:p>
+        </w:tc>
+        <w:tc>
+          <w:tcPr>
+            <w:tcW w:w="1888" w:type="dxa"/>
+          </w:tcPr>
+          <w:p>
+            <w:pPr>
+              <w:pStyle w:val="NormalWeb"/>
+              <w:spacing w:before="0" w:beforeAutospacing="0" w:after="300" w:afterAutospacing="0"/>
+              <w:rPr>
+                <w:rFonts w:asciiTheme="minorHAnsi" w:hAnsiTheme="minorHAnsi" w:cstheme="minorHAnsi"/>
+                <w:color w:val="2B2B2B"/>
+                <w:sz w:val="36"/>
+                <w:szCs w:val="36"/>
+              </w:rPr>
+            </w:pPr>
+            <w:r>
+              <w:rPr>
+                <w:rFonts w:asciiTheme="minorHAnsi" w:hAnsiTheme="minorHAnsi" w:cstheme="minorHAnsi"/>
+                <w:color w:val="2B2B2B"/>
+                <w:sz w:val="36"/>
+                <w:szCs w:val="36"/>
+              </w:rPr>
+              <w:t>523</w:t>
+            </w:r>
+          </w:p>
+        </w:tc>
+        <w:tc>
+          <w:tcPr>
+            <w:tcW w:w="1123" w:type="dxa"/>
+          </w:tcPr>
+          <w:p>
+            <w:pPr>
+              <w:pStyle w:val="HTMLPreformatted"/>
+              <w:shd w:val="clear" w:color="auto" w:fill="1E1F22"/>
+              <w:rPr>
+                <w:color w:val="BCBEC4"/>
+              </w:rPr>
+            </w:pPr>
+            <w:r>
+              <w:rPr>
+                <w:color w:val="BCBEC4"/>
+              </w:rPr>
+              <w:t>328</w:t>
+            </w:r>
+            <w:r>
+              <w:rPr>
+                <w:color w:val="BCBEC4"/>
+              </w:rPr>
+              <w:t xml:space="preserve"> </w:t>
+            </w:r>
+            <w:proofErr w:type="spellStart"/>
+            <w:r>
+              <w:rPr>
+                <w:color w:val="BCBEC4"/>
+              </w:rPr>
+              <w:t>ms</w:t>
+            </w:r>
+            <w:proofErr w:type="spellEnd"/>
+          </w:p>
+        </w:tc>
+        <w:tc>
+          <w:tcPr>
+            <w:tcW w:w="998" w:type="dxa"/>
+          </w:tcPr>
+          <w:p>
+            <w:pPr>
+              <w:pStyle w:val="HTMLPreformatted"/>
+              <w:shd w:val="clear" w:color="auto" w:fill="1E1F22"/>
+              <w:rPr>
+                <w:color w:val="BCBEC4"/>
+              </w:rPr>
+            </w:pPr>
+            <w:r>
+              <w:rPr>
+                <w:color w:val="BCBEC4"/>
+              </w:rPr>
+              <w:t>93</w:t>
+            </w:r>
+            <w:r>
+              <w:rPr>
+                <w:color w:val="BCBEC4"/>
+              </w:rPr>
+              <w:t xml:space="preserve"> </w:t>
+            </w:r>
+            <w:proofErr w:type="spellStart"/>
+            <w:r>
+              <w:rPr>
+                <w:color w:val="BCBEC4"/>
+              </w:rPr>
+              <w:t>ms</w:t>
+            </w:r>
+            <w:proofErr w:type="spellEnd"/>
+          </w:p>
+        </w:tc>
+        <w:tc>
+          <w:tcPr>
+            <w:tcW w:w="476" w:type="dxa"/>
+          </w:tcPr>
+          <w:p>
+            <w:pPr>
+              <w:pStyle w:val="HTMLPreformatted"/>
+              <w:shd w:val="clear" w:color="auto" w:fill="1E1F22"/>
+              <w:rPr>
+                <w:color w:val="BCBEC4"/>
+              </w:rPr>
+            </w:pPr>
+            <w:r>
+              <w:rPr>
+                <w:color w:val="BCBEC4"/>
+              </w:rPr>
+              <w:t>193473</w:t>
+            </w:r>
+          </w:p>
+        </w:tc>
+        <w:tc>
+          <w:tcPr>
+            <w:tcW w:w="476" w:type="dxa"/>
+          </w:tcPr>
+          <w:p>
+            <w:pPr>
+              <w:pStyle w:val="HTMLPreformatted"/>
+              <w:shd w:val="clear" w:color="auto" w:fill="1E1F22"/>
+              <w:rPr>
+                <w:color w:val="BCBEC4"/>
+              </w:rPr>
+            </w:pPr>
+            <w:r>
+              <w:rPr>
+                <w:color w:val="BCBEC4"/>
+              </w:rPr>
+              <w:t>106527</w:t>
+            </w:r>
+          </w:p>
+        </w:tc>
+      </w:tr>
+    </w:tbl>
+    <w:p>
+      <w:pPr>
+        <w:pStyle w:val="NormalWeb"/>
+        <w:shd w:val="clear" w:color="auto" w:fill="FBFBFB"/>
+        <w:spacing w:before="0" w:beforeAutospacing="0" w:after="300" w:afterAutospacing="0"/>
+        <w:jc w:val="center"/>
+        <w:rPr>
+          <w:rFonts w:asciiTheme="minorHAnsi" w:hAnsiTheme="minorHAnsi" w:cstheme="minorHAnsi"/>
+          <w:color w:val="2B2B2B"/>
+          <w:sz w:val="36"/>
+          <w:szCs w:val="36"/>
+        </w:rPr>
+      </w:pPr>
+      <w:r>
+        <w:rPr>
+          <w:rFonts w:asciiTheme="minorHAnsi" w:hAnsiTheme="minorHAnsi" w:cstheme="minorHAnsi"/>
+          <w:color w:val="2B2B2B"/>
+          <w:sz w:val="36"/>
+          <w:szCs w:val="36"/>
+        </w:rPr>
+        <w:t>For post</w:t>
+      </w:r>
+    </w:p>
+    <w:tbl>
+      <w:tblPr>
+        <w:tblStyle w:val="TableGrid"/>
+        <w:tblpPr w:leftFromText="180" w:rightFromText="180" w:vertAnchor="text" w:tblpXSpec="center" w:tblpY="1"/>
+        <w:tblOverlap w:val="never"/>
+        <w:tblW w:w="0" w:type="auto"/>
+        <w:tblLook w:val="04A0" w:firstRow="1" w:lastRow="0" w:firstColumn="1" w:lastColumn="0" w:noHBand="0" w:noVBand="1"/>
+      </w:tblPr>
+      <w:tblGrid>
+        <w:gridCol w:w="1304"/>
+        <w:gridCol w:w="1488"/>
+        <w:gridCol w:w="1881"/>
+        <w:gridCol w:w="1041"/>
+        <w:gridCol w:w="883"/>
+        <w:gridCol w:w="1418"/>
+        <w:gridCol w:w="1335"/>
+      </w:tblGrid>
+      <w:tr>
+        <w:tc>
+          <w:tcPr>
+            <w:tcW w:w="1430" w:type="dxa"/>
+          </w:tcPr>
+          <w:p>
+            <w:pPr>
+              <w:pStyle w:val="NormalWeb"/>
+              <w:spacing w:before="0" w:beforeAutospacing="0" w:after="300" w:afterAutospacing="0"/>
+              <w:rPr>
+                <w:rFonts w:asciiTheme="minorHAnsi" w:hAnsiTheme="minorHAnsi" w:cstheme="minorHAnsi"/>
+                <w:color w:val="2B2B2B"/>
+                <w:sz w:val="36"/>
+                <w:szCs w:val="36"/>
+              </w:rPr>
+            </w:pPr>
+          </w:p>
+        </w:tc>
+        <w:tc>
+          <w:tcPr>
+            <w:tcW w:w="1531" w:type="dxa"/>
+          </w:tcPr>
+          <w:p>
+            <w:pPr>
+              <w:pStyle w:val="NormalWeb"/>
+              <w:spacing w:before="0" w:beforeAutospacing="0" w:after="300" w:afterAutospacing="0"/>
+              <w:rPr>
+                <w:rFonts w:asciiTheme="minorHAnsi" w:hAnsiTheme="minorHAnsi" w:cstheme="minorHAnsi"/>
+                <w:color w:val="2B2B2B"/>
+                <w:sz w:val="36"/>
+                <w:szCs w:val="36"/>
+              </w:rPr>
+            </w:pPr>
+            <w:r>
+              <w:rPr>
+                <w:rFonts w:asciiTheme="minorHAnsi" w:hAnsiTheme="minorHAnsi" w:cstheme="minorHAnsi"/>
+                <w:color w:val="2B2B2B"/>
+                <w:sz w:val="36"/>
+                <w:szCs w:val="36"/>
+              </w:rPr>
+              <w:t>time</w:t>
+            </w:r>
+          </w:p>
+        </w:tc>
+        <w:tc>
+          <w:tcPr>
+            <w:tcW w:w="1888" w:type="dxa"/>
+          </w:tcPr>
+          <w:p>
+            <w:pPr>
+              <w:pStyle w:val="NormalWeb"/>
+              <w:spacing w:before="0" w:beforeAutospacing="0" w:after="300" w:afterAutospacing="0"/>
+              <w:rPr>
+                <w:rFonts w:asciiTheme="minorHAnsi" w:hAnsiTheme="minorHAnsi" w:cstheme="minorHAnsi"/>
+                <w:color w:val="2B2B2B"/>
+                <w:sz w:val="36"/>
+                <w:szCs w:val="36"/>
+              </w:rPr>
+            </w:pPr>
+            <w:r>
+              <w:rPr>
+                <w:rFonts w:asciiTheme="minorHAnsi" w:hAnsiTheme="minorHAnsi" w:cstheme="minorHAnsi"/>
+                <w:color w:val="2B2B2B"/>
+                <w:sz w:val="36"/>
+                <w:szCs w:val="36"/>
+              </w:rPr>
+              <w:t>throughput</w:t>
+            </w:r>
+          </w:p>
+        </w:tc>
+        <w:tc>
+          <w:tcPr>
+            <w:tcW w:w="1123" w:type="dxa"/>
+          </w:tcPr>
+          <w:p>
+            <w:pPr>
+              <w:pStyle w:val="NormalWeb"/>
+              <w:spacing w:before="0" w:beforeAutospacing="0" w:after="300" w:afterAutospacing="0"/>
+              <w:rPr>
+                <w:rFonts w:asciiTheme="minorHAnsi" w:hAnsiTheme="minorHAnsi" w:cstheme="minorHAnsi"/>
+                <w:color w:val="2B2B2B"/>
+                <w:sz w:val="36"/>
+                <w:szCs w:val="36"/>
+              </w:rPr>
+            </w:pPr>
+            <w:r>
+              <w:rPr>
+                <w:rFonts w:asciiTheme="minorHAnsi" w:hAnsiTheme="minorHAnsi" w:cstheme="minorHAnsi"/>
+                <w:color w:val="2B2B2B"/>
+                <w:sz w:val="36"/>
+                <w:szCs w:val="36"/>
+              </w:rPr>
+              <w:t>mean</w:t>
+            </w:r>
+          </w:p>
+        </w:tc>
+        <w:tc>
+          <w:tcPr>
+            <w:tcW w:w="998" w:type="dxa"/>
+          </w:tcPr>
+          <w:p>
+            <w:pPr>
+              <w:pStyle w:val="NormalWeb"/>
+              <w:spacing w:before="0" w:beforeAutospacing="0" w:after="300" w:afterAutospacing="0"/>
+              <w:rPr>
+                <w:rFonts w:asciiTheme="minorHAnsi" w:hAnsiTheme="minorHAnsi" w:cstheme="minorHAnsi"/>
+                <w:color w:val="2B2B2B"/>
+                <w:sz w:val="36"/>
+                <w:szCs w:val="36"/>
+              </w:rPr>
+            </w:pPr>
+            <w:r>
+              <w:rPr>
+                <w:rFonts w:asciiTheme="minorHAnsi" w:hAnsiTheme="minorHAnsi" w:cstheme="minorHAnsi"/>
+                <w:color w:val="2B2B2B"/>
+                <w:sz w:val="36"/>
+                <w:szCs w:val="36"/>
+              </w:rPr>
+              <w:t>99% time</w:t>
+            </w:r>
+          </w:p>
+        </w:tc>
+        <w:tc>
+          <w:tcPr>
+            <w:tcW w:w="476" w:type="dxa"/>
+          </w:tcPr>
+          <w:p>
+            <w:pPr>
+              <w:pStyle w:val="NormalWeb"/>
+              <w:spacing w:before="0" w:beforeAutospacing="0" w:after="300" w:afterAutospacing="0"/>
+              <w:rPr>
+                <w:rFonts w:asciiTheme="minorHAnsi" w:hAnsiTheme="minorHAnsi" w:cstheme="minorHAnsi"/>
+                <w:color w:val="2B2B2B"/>
+                <w:sz w:val="36"/>
+                <w:szCs w:val="36"/>
+              </w:rPr>
+            </w:pPr>
+            <w:r>
+              <w:rPr>
+                <w:rFonts w:asciiTheme="minorHAnsi" w:hAnsiTheme="minorHAnsi" w:cstheme="minorHAnsi"/>
+                <w:color w:val="2B2B2B"/>
+                <w:sz w:val="36"/>
+                <w:szCs w:val="36"/>
+              </w:rPr>
+              <w:t>Succeed request</w:t>
+            </w:r>
+          </w:p>
+        </w:tc>
+        <w:tc>
+          <w:tcPr>
+            <w:tcW w:w="476" w:type="dxa"/>
+          </w:tcPr>
+          <w:p>
+            <w:pPr>
+              <w:pStyle w:val="NormalWeb"/>
+              <w:spacing w:before="0" w:beforeAutospacing="0" w:after="300" w:afterAutospacing="0"/>
+              <w:rPr>
+                <w:rFonts w:asciiTheme="minorHAnsi" w:hAnsiTheme="minorHAnsi" w:cstheme="minorHAnsi"/>
+                <w:color w:val="2B2B2B"/>
+                <w:sz w:val="36"/>
+                <w:szCs w:val="36"/>
+              </w:rPr>
+            </w:pPr>
+            <w:r>
+              <w:rPr>
+                <w:rFonts w:asciiTheme="minorHAnsi" w:hAnsiTheme="minorHAnsi" w:cstheme="minorHAnsi"/>
+                <w:color w:val="2B2B2B"/>
+                <w:sz w:val="36"/>
+                <w:szCs w:val="36"/>
+              </w:rPr>
+              <w:t>Fail</w:t>
+            </w:r>
+          </w:p>
+          <w:p>
+            <w:pPr>
+              <w:pStyle w:val="NormalWeb"/>
+              <w:spacing w:before="0" w:beforeAutospacing="0" w:after="300" w:afterAutospacing="0"/>
+              <w:rPr>
+                <w:rFonts w:asciiTheme="minorHAnsi" w:hAnsiTheme="minorHAnsi" w:cstheme="minorHAnsi"/>
+                <w:color w:val="2B2B2B"/>
+                <w:sz w:val="36"/>
+                <w:szCs w:val="36"/>
+              </w:rPr>
+            </w:pPr>
+            <w:r>
+              <w:rPr>
+                <w:rFonts w:asciiTheme="minorHAnsi" w:hAnsiTheme="minorHAnsi" w:cstheme="minorHAnsi"/>
+                <w:color w:val="2B2B2B"/>
+                <w:sz w:val="36"/>
+                <w:szCs w:val="36"/>
+              </w:rPr>
+              <w:t>request</w:t>
+            </w:r>
+          </w:p>
+        </w:tc>
+      </w:tr>
+      <w:tr>
+        <w:tc>
+          <w:tcPr>
+            <w:tcW w:w="1430" w:type="dxa"/>
+          </w:tcPr>
+          <w:p>
+            <w:pPr>
+              <w:pStyle w:val="NormalWeb"/>
+              <w:spacing w:before="0" w:beforeAutospacing="0" w:after="300" w:afterAutospacing="0"/>
+              <w:rPr>
+                <w:rFonts w:asciiTheme="minorHAnsi" w:hAnsiTheme="minorHAnsi" w:cstheme="minorHAnsi"/>
+                <w:color w:val="2B2B2B"/>
+                <w:sz w:val="36"/>
+                <w:szCs w:val="36"/>
+              </w:rPr>
+            </w:pPr>
+            <w:r>
+              <w:rPr>
+                <w:rFonts w:asciiTheme="minorHAnsi" w:hAnsiTheme="minorHAnsi" w:cstheme="minorHAnsi"/>
+                <w:color w:val="2B2B2B"/>
+                <w:sz w:val="36"/>
+                <w:szCs w:val="36"/>
+              </w:rPr>
+              <w:t>10,10,2</w:t>
+            </w:r>
+          </w:p>
+        </w:tc>
+        <w:tc>
+          <w:tcPr>
+            <w:tcW w:w="1531" w:type="dxa"/>
+          </w:tcPr>
+          <w:p>
+            <w:pPr>
+              <w:pStyle w:val="NormalWeb"/>
+              <w:spacing w:before="0" w:beforeAutospacing="0" w:after="300" w:afterAutospacing="0"/>
+              <w:rPr>
+                <w:rFonts w:asciiTheme="minorHAnsi" w:hAnsiTheme="minorHAnsi" w:cstheme="minorHAnsi"/>
+                <w:color w:val="2B2B2B"/>
+                <w:sz w:val="36"/>
+                <w:szCs w:val="36"/>
+              </w:rPr>
+            </w:pPr>
+            <w:r>
+              <w:rPr>
+                <w:rFonts w:asciiTheme="minorHAnsi" w:hAnsiTheme="minorHAnsi" w:cstheme="minorHAnsi"/>
+                <w:color w:val="2B2B2B"/>
+                <w:sz w:val="36"/>
+                <w:szCs w:val="36"/>
+              </w:rPr>
+              <w:t>883605</w:t>
+            </w:r>
+          </w:p>
+        </w:tc>
+        <w:tc>
+          <w:tcPr>
+            <w:tcW w:w="1888" w:type="dxa"/>
+          </w:tcPr>
+          <w:p>
+            <w:pPr>
+              <w:pStyle w:val="NormalWeb"/>
+              <w:spacing w:before="0" w:beforeAutospacing="0" w:after="300" w:afterAutospacing="0"/>
+              <w:rPr>
+                <w:rFonts w:asciiTheme="minorHAnsi" w:hAnsiTheme="minorHAnsi" w:cstheme="minorHAnsi"/>
+                <w:color w:val="2B2B2B"/>
+                <w:sz w:val="36"/>
+                <w:szCs w:val="36"/>
+              </w:rPr>
+            </w:pPr>
+            <w:r>
+              <w:rPr>
+                <w:rFonts w:asciiTheme="minorHAnsi" w:hAnsiTheme="minorHAnsi" w:cstheme="minorHAnsi"/>
+                <w:color w:val="2B2B2B"/>
+                <w:sz w:val="36"/>
+                <w:szCs w:val="36"/>
+              </w:rPr>
+              <w:t>226</w:t>
+            </w:r>
+          </w:p>
+        </w:tc>
+        <w:tc>
+          <w:tcPr>
+            <w:tcW w:w="1123" w:type="dxa"/>
+          </w:tcPr>
+          <w:p>
+            <w:pPr>
+              <w:pStyle w:val="HTMLPreformatted"/>
+              <w:shd w:val="clear" w:color="auto" w:fill="1E1F22"/>
+              <w:rPr>
+                <w:color w:val="BCBEC4"/>
+              </w:rPr>
+            </w:pPr>
+            <w:r>
+              <w:rPr>
+                <w:color w:val="BCBEC4"/>
+              </w:rPr>
+              <w:t xml:space="preserve">90 </w:t>
+            </w:r>
+            <w:proofErr w:type="spellStart"/>
+            <w:r>
+              <w:rPr>
+                <w:color w:val="BCBEC4"/>
+              </w:rPr>
+              <w:t>ms</w:t>
+            </w:r>
+            <w:proofErr w:type="spellEnd"/>
+          </w:p>
+        </w:tc>
+        <w:tc>
+          <w:tcPr>
+            <w:tcW w:w="998" w:type="dxa"/>
+          </w:tcPr>
+          <w:p>
+            <w:pPr>
+              <w:pStyle w:val="HTMLPreformatted"/>
+              <w:shd w:val="clear" w:color="auto" w:fill="1E1F22"/>
+              <w:rPr>
+                <w:color w:val="BCBEC4"/>
+              </w:rPr>
+            </w:pPr>
+            <w:r>
+              <w:rPr>
+                <w:color w:val="BCBEC4"/>
+              </w:rPr>
+              <w:t>78</w:t>
+            </w:r>
+            <w:r>
+              <w:rPr>
+                <w:color w:val="BCBEC4"/>
+              </w:rPr>
+              <w:t xml:space="preserve"> </w:t>
+            </w:r>
+            <w:proofErr w:type="spellStart"/>
+            <w:r>
+              <w:rPr>
+                <w:color w:val="BCBEC4"/>
+              </w:rPr>
+              <w:t>ms</w:t>
+            </w:r>
+            <w:proofErr w:type="spellEnd"/>
+          </w:p>
+        </w:tc>
+        <w:tc>
+          <w:tcPr>
+            <w:tcW w:w="476" w:type="dxa"/>
+          </w:tcPr>
+          <w:p>
+            <w:pPr>
+              <w:pStyle w:val="HTMLPreformatted"/>
+              <w:shd w:val="clear" w:color="auto" w:fill="1E1F22"/>
+              <w:rPr>
+                <w:color w:val="BCBEC4"/>
+              </w:rPr>
+            </w:pPr>
+            <w:r>
+              <w:rPr>
+                <w:color w:val="BCBEC4"/>
+              </w:rPr>
+              <w:t>92739</w:t>
+            </w:r>
+          </w:p>
+        </w:tc>
+        <w:tc>
+          <w:tcPr>
+            <w:tcW w:w="476" w:type="dxa"/>
+          </w:tcPr>
+          <w:p>
+            <w:pPr>
+              <w:pStyle w:val="HTMLPreformatted"/>
+              <w:shd w:val="clear" w:color="auto" w:fill="1E1F22"/>
+              <w:rPr>
+                <w:color w:val="BCBEC4"/>
+              </w:rPr>
+            </w:pPr>
+            <w:r>
+              <w:rPr>
+                <w:color w:val="BCBEC4"/>
+              </w:rPr>
+              <w:t>7261</w:t>
+            </w:r>
+          </w:p>
+        </w:tc>
+      </w:tr>
+      <w:tr>
+        <w:tc>
+          <w:tcPr>
+            <w:tcW w:w="1430" w:type="dxa"/>
+          </w:tcPr>
+          <w:p>
+            <w:pPr>
+              <w:pStyle w:val="NormalWeb"/>
+              <w:spacing w:before="0" w:beforeAutospacing="0" w:after="300" w:afterAutospacing="0"/>
+              <w:rPr>
+                <w:rFonts w:asciiTheme="minorHAnsi" w:hAnsiTheme="minorHAnsi" w:cstheme="minorHAnsi"/>
+                <w:color w:val="2B2B2B"/>
+                <w:sz w:val="36"/>
+                <w:szCs w:val="36"/>
+              </w:rPr>
+            </w:pPr>
+            <w:r>
+              <w:rPr>
+                <w:rFonts w:asciiTheme="minorHAnsi" w:hAnsiTheme="minorHAnsi" w:cstheme="minorHAnsi"/>
+                <w:color w:val="2B2B2B"/>
+                <w:sz w:val="36"/>
+                <w:szCs w:val="36"/>
+              </w:rPr>
+              <w:t>10,20,2</w:t>
+            </w:r>
+          </w:p>
+        </w:tc>
+        <w:tc>
+          <w:tcPr>
+            <w:tcW w:w="1531" w:type="dxa"/>
+          </w:tcPr>
+          <w:p>
+            <w:pPr>
+              <w:pStyle w:val="NormalWeb"/>
+              <w:spacing w:before="0" w:beforeAutospacing="0" w:after="300" w:afterAutospacing="0"/>
+              <w:rPr>
+                <w:rFonts w:asciiTheme="minorHAnsi" w:hAnsiTheme="minorHAnsi" w:cstheme="minorHAnsi"/>
+                <w:color w:val="2B2B2B"/>
+                <w:sz w:val="36"/>
+                <w:szCs w:val="36"/>
+              </w:rPr>
+            </w:pPr>
+            <w:r>
+              <w:rPr>
+                <w:rFonts w:asciiTheme="minorHAnsi" w:hAnsiTheme="minorHAnsi" w:cstheme="minorHAnsi"/>
+                <w:color w:val="2B2B2B"/>
+                <w:sz w:val="36"/>
+                <w:szCs w:val="36"/>
+              </w:rPr>
+              <w:t>1027410</w:t>
+            </w:r>
+          </w:p>
+        </w:tc>
+        <w:tc>
+          <w:tcPr>
+            <w:tcW w:w="1888" w:type="dxa"/>
+          </w:tcPr>
+          <w:p>
+            <w:pPr>
+              <w:pStyle w:val="NormalWeb"/>
+              <w:spacing w:before="0" w:beforeAutospacing="0" w:after="300" w:afterAutospacing="0"/>
+              <w:rPr>
+                <w:rFonts w:asciiTheme="minorHAnsi" w:hAnsiTheme="minorHAnsi" w:cstheme="minorHAnsi"/>
+                <w:color w:val="2B2B2B"/>
+                <w:sz w:val="36"/>
+                <w:szCs w:val="36"/>
+              </w:rPr>
+            </w:pPr>
+            <w:r>
+              <w:rPr>
+                <w:rFonts w:asciiTheme="minorHAnsi" w:hAnsiTheme="minorHAnsi" w:cstheme="minorHAnsi"/>
+                <w:color w:val="2B2B2B"/>
+                <w:sz w:val="36"/>
+                <w:szCs w:val="36"/>
+              </w:rPr>
+              <w:t>389</w:t>
+            </w:r>
+          </w:p>
+        </w:tc>
+        <w:tc>
+          <w:tcPr>
+            <w:tcW w:w="1123" w:type="dxa"/>
+          </w:tcPr>
+          <w:p>
+            <w:pPr>
+              <w:pStyle w:val="HTMLPreformatted"/>
+              <w:shd w:val="clear" w:color="auto" w:fill="1E1F22"/>
+              <w:rPr>
+                <w:color w:val="BCBEC4"/>
+              </w:rPr>
+            </w:pPr>
+            <w:r>
+              <w:rPr>
+                <w:color w:val="BCBEC4"/>
+              </w:rPr>
+              <w:t xml:space="preserve">160 </w:t>
+            </w:r>
+            <w:proofErr w:type="spellStart"/>
+            <w:r>
+              <w:rPr>
+                <w:color w:val="BCBEC4"/>
+              </w:rPr>
+              <w:t>ms</w:t>
+            </w:r>
+            <w:proofErr w:type="spellEnd"/>
+          </w:p>
+        </w:tc>
+        <w:tc>
+          <w:tcPr>
+            <w:tcW w:w="998" w:type="dxa"/>
+          </w:tcPr>
+          <w:p>
+            <w:pPr>
+              <w:pStyle w:val="HTMLPreformatted"/>
+              <w:shd w:val="clear" w:color="auto" w:fill="1E1F22"/>
+              <w:rPr>
+                <w:color w:val="BCBEC4"/>
+              </w:rPr>
+            </w:pPr>
+            <w:r>
+              <w:rPr>
+                <w:color w:val="BCBEC4"/>
+              </w:rPr>
+              <w:t>6</w:t>
+            </w:r>
+            <w:r>
+              <w:rPr>
+                <w:color w:val="BCBEC4"/>
+              </w:rPr>
+              <w:t>9</w:t>
+            </w:r>
+            <w:r>
+              <w:rPr>
+                <w:color w:val="BCBEC4"/>
+              </w:rPr>
+              <w:t xml:space="preserve"> </w:t>
+            </w:r>
+            <w:proofErr w:type="spellStart"/>
+            <w:r>
+              <w:rPr>
+                <w:color w:val="BCBEC4"/>
+              </w:rPr>
+              <w:t>ms</w:t>
+            </w:r>
+            <w:proofErr w:type="spellEnd"/>
+          </w:p>
+        </w:tc>
+        <w:tc>
+          <w:tcPr>
+            <w:tcW w:w="476" w:type="dxa"/>
+          </w:tcPr>
+          <w:p>
+            <w:pPr>
+              <w:pStyle w:val="HTMLPreformatted"/>
+              <w:shd w:val="clear" w:color="auto" w:fill="1E1F22"/>
+              <w:rPr>
+                <w:color w:val="BCBEC4"/>
+              </w:rPr>
+            </w:pPr>
+            <w:r>
+              <w:rPr>
+                <w:color w:val="BCBEC4"/>
+              </w:rPr>
+              <w:t>100117</w:t>
+            </w:r>
+          </w:p>
+        </w:tc>
+        <w:tc>
+          <w:tcPr>
+            <w:tcW w:w="476" w:type="dxa"/>
+          </w:tcPr>
+          <w:p>
+            <w:pPr>
+              <w:pStyle w:val="HTMLPreformatted"/>
+              <w:shd w:val="clear" w:color="auto" w:fill="1E1F22"/>
+              <w:rPr>
+                <w:color w:val="BCBEC4"/>
+              </w:rPr>
+            </w:pPr>
+            <w:r>
+              <w:rPr>
+                <w:color w:val="BCBEC4"/>
+              </w:rPr>
+              <w:t>99830</w:t>
+            </w:r>
+          </w:p>
+        </w:tc>
+      </w:tr>
+      <w:tr>
+        <w:tc>
+          <w:tcPr>
+            <w:tcW w:w="1430" w:type="dxa"/>
+          </w:tcPr>
+          <w:p>
+            <w:pPr>
+              <w:pStyle w:val="NormalWeb"/>
+              <w:spacing w:before="0" w:beforeAutospacing="0" w:after="300" w:afterAutospacing="0"/>
+              <w:rPr>
+                <w:rFonts w:asciiTheme="minorHAnsi" w:hAnsiTheme="minorHAnsi" w:cstheme="minorHAnsi"/>
+                <w:color w:val="2B2B2B"/>
+                <w:sz w:val="36"/>
+                <w:szCs w:val="36"/>
+              </w:rPr>
+            </w:pPr>
+            <w:r>
+              <w:rPr>
+                <w:rFonts w:asciiTheme="minorHAnsi" w:hAnsiTheme="minorHAnsi" w:cstheme="minorHAnsi"/>
+                <w:color w:val="2B2B2B"/>
+                <w:sz w:val="36"/>
+                <w:szCs w:val="36"/>
+              </w:rPr>
+              <w:t>10,30,2</w:t>
+            </w:r>
+          </w:p>
+        </w:tc>
+        <w:tc>
+          <w:tcPr>
+            <w:tcW w:w="1531" w:type="dxa"/>
+          </w:tcPr>
+          <w:p>
+            <w:pPr>
+              <w:pStyle w:val="NormalWeb"/>
+              <w:spacing w:before="0" w:beforeAutospacing="0" w:after="300" w:afterAutospacing="0"/>
+              <w:rPr>
+                <w:rFonts w:asciiTheme="minorHAnsi" w:hAnsiTheme="minorHAnsi" w:cstheme="minorHAnsi"/>
+                <w:color w:val="2B2B2B"/>
+                <w:sz w:val="36"/>
+                <w:szCs w:val="36"/>
+              </w:rPr>
+            </w:pPr>
+            <w:r>
+              <w:rPr>
+                <w:rFonts w:asciiTheme="minorHAnsi" w:hAnsiTheme="minorHAnsi" w:cstheme="minorHAnsi"/>
+                <w:color w:val="2B2B2B"/>
+                <w:sz w:val="36"/>
+                <w:szCs w:val="36"/>
+              </w:rPr>
+              <w:t>1147212</w:t>
+            </w:r>
+          </w:p>
+        </w:tc>
+        <w:tc>
+          <w:tcPr>
+            <w:tcW w:w="1888" w:type="dxa"/>
+          </w:tcPr>
+          <w:p>
+            <w:pPr>
+              <w:pStyle w:val="NormalWeb"/>
+              <w:spacing w:before="0" w:beforeAutospacing="0" w:after="300" w:afterAutospacing="0"/>
+              <w:rPr>
+                <w:rFonts w:asciiTheme="minorHAnsi" w:hAnsiTheme="minorHAnsi" w:cstheme="minorHAnsi"/>
+                <w:color w:val="2B2B2B"/>
+                <w:sz w:val="36"/>
+                <w:szCs w:val="36"/>
+              </w:rPr>
+            </w:pPr>
+            <w:r>
+              <w:rPr>
+                <w:rFonts w:asciiTheme="minorHAnsi" w:hAnsiTheme="minorHAnsi" w:cstheme="minorHAnsi"/>
+                <w:color w:val="2B2B2B"/>
+                <w:sz w:val="36"/>
+                <w:szCs w:val="36"/>
+              </w:rPr>
+              <w:t>523</w:t>
+            </w:r>
+          </w:p>
+        </w:tc>
+        <w:tc>
+          <w:tcPr>
+            <w:tcW w:w="1123" w:type="dxa"/>
+          </w:tcPr>
+          <w:p>
+            <w:pPr>
+              <w:pStyle w:val="HTMLPreformatted"/>
+              <w:shd w:val="clear" w:color="auto" w:fill="1E1F22"/>
+              <w:rPr>
+                <w:color w:val="BCBEC4"/>
+              </w:rPr>
+            </w:pPr>
+            <w:r>
+              <w:rPr>
+                <w:color w:val="BCBEC4"/>
+              </w:rPr>
+              <w:t xml:space="preserve">148 </w:t>
+            </w:r>
+            <w:proofErr w:type="spellStart"/>
+            <w:r>
+              <w:rPr>
+                <w:color w:val="BCBEC4"/>
+              </w:rPr>
+              <w:t>ms</w:t>
+            </w:r>
+            <w:proofErr w:type="spellEnd"/>
+          </w:p>
+        </w:tc>
+        <w:tc>
+          <w:tcPr>
+            <w:tcW w:w="998" w:type="dxa"/>
+          </w:tcPr>
+          <w:p>
+            <w:pPr>
+              <w:pStyle w:val="HTMLPreformatted"/>
+              <w:shd w:val="clear" w:color="auto" w:fill="1E1F22"/>
+              <w:rPr>
+                <w:color w:val="BCBEC4"/>
+              </w:rPr>
+            </w:pPr>
+            <w:r>
+              <w:rPr>
+                <w:color w:val="BCBEC4"/>
+              </w:rPr>
+              <w:t>82</w:t>
+            </w:r>
+            <w:r>
+              <w:rPr>
+                <w:color w:val="BCBEC4"/>
+              </w:rPr>
+              <w:t xml:space="preserve"> </w:t>
+            </w:r>
+            <w:proofErr w:type="spellStart"/>
+            <w:r>
+              <w:rPr>
+                <w:color w:val="BCBEC4"/>
+              </w:rPr>
+              <w:t>ms</w:t>
+            </w:r>
+            <w:proofErr w:type="spellEnd"/>
+          </w:p>
+        </w:tc>
+        <w:tc>
+          <w:tcPr>
+            <w:tcW w:w="476" w:type="dxa"/>
+          </w:tcPr>
+          <w:p>
+            <w:pPr>
+              <w:pStyle w:val="HTMLPreformatted"/>
+              <w:shd w:val="clear" w:color="auto" w:fill="1E1F22"/>
+              <w:rPr>
+                <w:color w:val="BCBEC4"/>
+              </w:rPr>
+            </w:pPr>
+            <w:r>
+              <w:rPr>
+                <w:color w:val="BCBEC4"/>
+              </w:rPr>
+              <w:t>193473</w:t>
+            </w:r>
+          </w:p>
+        </w:tc>
+        <w:tc>
+          <w:tcPr>
+            <w:tcW w:w="476" w:type="dxa"/>
+          </w:tcPr>
+          <w:p>
+            <w:pPr>
+              <w:pStyle w:val="HTMLPreformatted"/>
+              <w:shd w:val="clear" w:color="auto" w:fill="1E1F22"/>
+              <w:rPr>
+                <w:color w:val="BCBEC4"/>
+              </w:rPr>
+            </w:pPr>
+            <w:r>
+              <w:rPr>
+                <w:color w:val="BCBEC4"/>
+              </w:rPr>
+              <w:t>106529</w:t>
+            </w:r>
+          </w:p>
+        </w:tc>
+      </w:tr>
+    </w:tbl>
+    <w:p>
+      <w:pPr>
+        <w:pStyle w:val="NormalWeb"/>
+        <w:shd w:val="clear" w:color="auto" w:fill="FBFBFB"/>
+        <w:spacing w:before="0" w:beforeAutospacing="0" w:after="300" w:afterAutospacing="0"/>
+        <w:jc w:val="center"/>
+        <w:rPr>
+          <w:rFonts w:asciiTheme="minorHAnsi" w:hAnsiTheme="minorHAnsi" w:cstheme="minorHAnsi"/>
+          <w:color w:val="2B2B2B"/>
+          <w:sz w:val="36"/>
+          <w:szCs w:val="36"/>
+          <w:u w:val="single"/>
+        </w:rPr>
+      </w:pPr>
+      <w:r>
+        <w:rPr>
+          <w:rFonts w:asciiTheme="minorHAnsi" w:hAnsiTheme="minorHAnsi" w:cstheme="minorHAnsi"/>
+          <w:color w:val="2B2B2B"/>
+          <w:sz w:val="36"/>
+          <w:szCs w:val="36"/>
+        </w:rPr>
+        <w:t>For get</w:t>
+      </w:r>
+      <w:r>
+        <w:rPr>
+          <w:rFonts w:asciiTheme="minorHAnsi" w:hAnsiTheme="minorHAnsi" w:cstheme="minorHAnsi"/>
+          <w:color w:val="2B2B2B"/>
+          <w:sz w:val="36"/>
+          <w:szCs w:val="36"/>
+        </w:rPr>
+        <w:br w:type="textWrapping" w:clear="all"/>
+      </w:r>
+      <w:r>
+        <w:rPr>
+          <w:rFonts w:asciiTheme="minorHAnsi" w:hAnsiTheme="minorHAnsi" w:cstheme="minorHAnsi"/>
+          <w:color w:val="2B2B2B"/>
+          <w:sz w:val="28"/>
+          <w:szCs w:val="28"/>
+          <w:u w:val="single"/>
+        </w:rPr>
+        <w:t>a plot comparing the throughout</w:t>
+      </w:r>
+    </w:p>
+    <w:p>
+      <w:pPr>
+        <w:pStyle w:val="NormalWeb"/>
+        <w:rPr>
+          <w:rFonts w:cstheme="minorHAnsi"/>
+          <w:color w:val="2B2B2B"/>
+          <w:sz w:val="36"/>
+          <w:szCs w:val="36"/>
+        </w:rPr>
+      </w:pPr>
+      <w:r>
+        <w:rPr>
+          <w:rFonts w:cstheme="minorHAnsi"/>
+          <w:color w:val="2B2B2B"/>
+          <w:sz w:val="36"/>
+          <w:szCs w:val="36"/>
+        </w:rPr>
+        <w:lastRenderedPageBreak/>
+        <w:t>Output windows for the 3 client configuration tests run against a two load balanced servers/DB (15 points)</w:t>
+      </w:r>
+    </w:p>
+    <w:p>
+      <w:pPr>
+        <w:pStyle w:val="NormalWeb"/>
+        <w:rPr>
+          <w:rFonts w:cstheme="minorHAnsi"/>
+          <w:color w:val="2B2B2B"/>
+          <w:sz w:val="36"/>
+          <w:szCs w:val="36"/>
+        </w:rPr>
+      </w:pPr>
+      <w:r>
+        <w:rPr>
+          <w:rFonts w:cstheme="minorHAnsi"/>
+          <w:noProof/>
+          <w:color w:val="2B2B2B"/>
+          <w:sz w:val="36"/>
+          <w:szCs w:val="36"/>
+          <w14:ligatures w14:val="standardContextual"/>
+        </w:rPr>
+        <w:lastRenderedPageBreak/>
+        <w:drawing>
+          <wp:inline distT="0" distB="0" distL="0" distR="0" wp14:anchorId="522ACDBC" wp14:editId="1AE7195D">
+            <wp:extent cx="5943600" cy="5087620"/>
+            <wp:effectExtent l="0" t="0" r="0" b="5080"/>
+            <wp:docPr id="1565189141" name="Picture 8" descr="A screenshot of a computer&#10;&#10;Description automatically generated"/>
+            <wp:cNvGraphicFramePr>
+              <a:graphicFrameLocks xmlns:a="http://schemas.openxmlformats.org/drawingml/2006/main" noChangeAspect="1"/>
+            </wp:cNvGraphicFramePr>
+            <a:graphic xmlns:a="http://schemas.openxmlformats.org/drawingml/2006/main">
+              <a:graphicData uri="http://schemas.openxmlformats.org/drawingml/2006/picture">
+                <pic:pic xmlns:pic="http://schemas.openxmlformats.org/drawingml/2006/picture">
+                  <pic:nvPicPr>
+                    <pic:cNvPr id="1565189141" name="Picture 8" descr="A screenshot of a computer&#10;&#10;Description automatically generated"/>
+                    <pic:cNvPicPr/>
+                  </pic:nvPicPr>
+                  <pic:blipFill>
+                    <a:blip r:embed="rId13">
+                      <a:extLst>
+                        <a:ext uri="{28A0092B-C50C-407E-A947-70E740481C1C}">
+                          <a14:useLocalDpi xmlns:a14="http://schemas.microsoft.com/office/drawing/2010/main" val="0"/>
+                        </a:ext>
+                      </a:extLst>
+                    </a:blip>
+                    <a:stretch>
+                      <a:fillRect/>
+                    </a:stretch>
+                  </pic:blipFill>
+                  <pic:spPr>
+                    <a:xfrm>
+                      <a:off x="0" y="0"/>
+                      <a:ext cx="5943600" cy="5087620"/>
+                    </a:xfrm>
+                    <a:prstGeom prst="rect">
+                      <a:avLst/>
+                    </a:prstGeom>
+                  </pic:spPr>
+                </pic:pic>
+              </a:graphicData>
+            </a:graphic>
+          </wp:inline>
+        </w:drawing>
+      </w:r>
+      <w:r>
+        <w:rPr>
+          <w:rFonts w:cstheme="minorHAnsi"/>
+          <w:noProof/>
+          <w:color w:val="2B2B2B"/>
+          <w:sz w:val="36"/>
+          <w:szCs w:val="36"/>
+          <w14:ligatures w14:val="standardContextual"/>
+        </w:rPr>
+        <w:lastRenderedPageBreak/>
+        <w:drawing>
+          <wp:inline distT="0" distB="0" distL="0" distR="0" wp14:anchorId="4B2E936C" wp14:editId="4D7301C7">
+            <wp:extent cx="5943600" cy="5341620"/>
+            <wp:effectExtent l="0" t="0" r="0" b="5080"/>
+            <wp:docPr id="279744481" name="Picture 9" descr="A screenshot of a computer&#10;&#10;Description automatically generated"/>
+            <wp:cNvGraphicFramePr>
+              <a:graphicFrameLocks xmlns:a="http://schemas.openxmlformats.org/drawingml/2006/main" noChangeAspect="1"/>
+            </wp:cNvGraphicFramePr>
+            <a:graphic xmlns:a="http://schemas.openxmlformats.org/drawingml/2006/main">
+              <a:graphicData uri="http://schemas.openxmlformats.org/drawingml/2006/picture">
+                <pic:pic xmlns:pic="http://schemas.openxmlformats.org/drawingml/2006/picture">
+                  <pic:nvPicPr>
+                    <pic:cNvPr id="279744481" name="Picture 9" descr="A screenshot of a computer&#10;&#10;Description automatically generated"/>
+                    <pic:cNvPicPr/>
+                  </pic:nvPicPr>
+                  <pic:blipFill>
+                    <a:blip r:embed="rId14">
+                      <a:extLst>
+                        <a:ext uri="{28A0092B-C50C-407E-A947-70E740481C1C}">
+                          <a14:useLocalDpi xmlns:a14="http://schemas.microsoft.com/office/drawing/2010/main" val="0"/>
+                        </a:ext>
+                      </a:extLst>
+                    </a:blip>
+                    <a:stretch>
+                      <a:fillRect/>
+                    </a:stretch>
+                  </pic:blipFill>
+                  <pic:spPr>
+                    <a:xfrm>
+                      <a:off x="0" y="0"/>
+                      <a:ext cx="5943600" cy="5341620"/>
+                    </a:xfrm>
+                    <a:prstGeom prst="rect">
+                      <a:avLst/>
+                    </a:prstGeom>
+                  </pic:spPr>
+                </pic:pic>
+              </a:graphicData>
+            </a:graphic>
+          </wp:inline>
+        </w:drawing>
+      </w:r>
+      <w:r>
+        <w:rPr>
+          <w:rFonts w:cstheme="minorHAnsi"/>
+          <w:noProof/>
+          <w:color w:val="2B2B2B"/>
+          <w:sz w:val="36"/>
+          <w:szCs w:val="36"/>
+          <w14:ligatures w14:val="standardContextual"/>
+        </w:rPr>
+        <w:drawing>
+          <wp:inline distT="0" distB="0" distL="0" distR="0" wp14:anchorId="47527F0D" wp14:editId="0DE05993">
+            <wp:extent cx="5943600" cy="2827020"/>
+            <wp:effectExtent l="0" t="0" r="0" b="5080"/>
+            <wp:docPr id="791691543" name="Picture 10"/>
+            <wp:cNvGraphicFramePr>
+              <a:graphicFrameLocks xmlns:a="http://schemas.openxmlformats.org/drawingml/2006/main" noChangeAspect="1"/>
+            </wp:cNvGraphicFramePr>
+            <a:graphic xmlns:a="http://schemas.openxmlformats.org/drawingml/2006/main">
+              <a:graphicData uri="http://schemas.openxmlformats.org/drawingml/2006/picture">
+                <pic:pic xmlns:pic="http://schemas.openxmlformats.org/drawingml/2006/picture">
+                  <pic:nvPicPr>
+                    <pic:cNvPr id="791691543" name="Picture 791691543"/>
+                    <pic:cNvPicPr/>
+                  </pic:nvPicPr>
+                  <pic:blipFill>
+                    <a:blip r:embed="rId15" cstate="print">
                       <a:extLst>
                         <a:ext uri="{28A0092B-C50C-407E-A947-70E740481C1C}">
                           <a14:useLocalDpi xmlns:a14="http://schemas.microsoft.com/office/drawing/2010/main" val="0"/>
@@ -479,1072 +2693,6 @@
       </w:r>
       <w:r>
         <w:rPr>
-          <w:rFonts w:asciiTheme="minorHAnsi" w:hAnsiTheme="minorHAnsi" w:cstheme="minorHAnsi"/>
-          <w:noProof/>
-          <w:color w:val="2B2B2B"/>
-          <w:sz w:val="36"/>
-          <w:szCs w:val="36"/>
-          <w14:ligatures w14:val="standardContextual"/>
-        </w:rPr>
-        <w:lastRenderedPageBreak/>
-        <w:drawing>
-          <wp:inline distT="0" distB="0" distL="0" distR="0" wp14:anchorId="060474C7" wp14:editId="2E744122">
-            <wp:extent cx="5943600" cy="5871845"/>
-            <wp:effectExtent l="0" t="0" r="0" b="0"/>
-            <wp:docPr id="324097113" name="Picture 3" descr="A screenshot of a computer&#10;&#10;Description automatically generated"/>
-            <wp:cNvGraphicFramePr>
-              <a:graphicFrameLocks xmlns:a="http://schemas.openxmlformats.org/drawingml/2006/main" noChangeAspect="1"/>
-            </wp:cNvGraphicFramePr>
-            <a:graphic xmlns:a="http://schemas.openxmlformats.org/drawingml/2006/main">
-              <a:graphicData uri="http://schemas.openxmlformats.org/drawingml/2006/picture">
-                <pic:pic xmlns:pic="http://schemas.openxmlformats.org/drawingml/2006/picture">
-                  <pic:nvPicPr>
-                    <pic:cNvPr id="324097113" name="Picture 3" descr="A screenshot of a computer&#10;&#10;Description automatically generated"/>
-                    <pic:cNvPicPr/>
-                  </pic:nvPicPr>
-                  <pic:blipFill>
-                    <a:blip r:embed="rId10">
-                      <a:extLst>
-                        <a:ext uri="{28A0092B-C50C-407E-A947-70E740481C1C}">
-                          <a14:useLocalDpi xmlns:a14="http://schemas.microsoft.com/office/drawing/2010/main" val="0"/>
-                        </a:ext>
-                      </a:extLst>
-                    </a:blip>
-                    <a:stretch>
-                      <a:fillRect/>
-                    </a:stretch>
-                  </pic:blipFill>
-                  <pic:spPr>
-                    <a:xfrm>
-                      <a:off x="0" y="0"/>
-                      <a:ext cx="5943600" cy="5871845"/>
-                    </a:xfrm>
-                    <a:prstGeom prst="rect">
-                      <a:avLst/>
-                    </a:prstGeom>
-                  </pic:spPr>
-                </pic:pic>
-              </a:graphicData>
-            </a:graphic>
-          </wp:inline>
-        </w:drawing>
-      </w:r>
-      <w:r>
-        <w:rPr>
-          <w:rFonts w:asciiTheme="minorHAnsi" w:hAnsiTheme="minorHAnsi" w:cstheme="minorHAnsi"/>
-          <w:noProof/>
-          <w:color w:val="2B2B2B"/>
-          <w:sz w:val="36"/>
-          <w:szCs w:val="36"/>
-          <w14:ligatures w14:val="standardContextual"/>
-        </w:rPr>
-        <w:lastRenderedPageBreak/>
-        <w:drawing>
-          <wp:inline distT="0" distB="0" distL="0" distR="0" wp14:anchorId="1C2960DC" wp14:editId="6214B2A9">
-            <wp:extent cx="5943600" cy="6142990"/>
-            <wp:effectExtent l="0" t="0" r="0" b="3810"/>
-            <wp:docPr id="1244507158" name="Picture 4" descr="A screenshot of a computer&#10;&#10;Description automatically generated"/>
-            <wp:cNvGraphicFramePr>
-              <a:graphicFrameLocks xmlns:a="http://schemas.openxmlformats.org/drawingml/2006/main" noChangeAspect="1"/>
-            </wp:cNvGraphicFramePr>
-            <a:graphic xmlns:a="http://schemas.openxmlformats.org/drawingml/2006/main">
-              <a:graphicData uri="http://schemas.openxmlformats.org/drawingml/2006/picture">
-                <pic:pic xmlns:pic="http://schemas.openxmlformats.org/drawingml/2006/picture">
-                  <pic:nvPicPr>
-                    <pic:cNvPr id="1244507158" name="Picture 4" descr="A screenshot of a computer&#10;&#10;Description automatically generated"/>
-                    <pic:cNvPicPr/>
-                  </pic:nvPicPr>
-                  <pic:blipFill>
-                    <a:blip r:embed="rId11">
-                      <a:extLst>
-                        <a:ext uri="{28A0092B-C50C-407E-A947-70E740481C1C}">
-                          <a14:useLocalDpi xmlns:a14="http://schemas.microsoft.com/office/drawing/2010/main" val="0"/>
-                        </a:ext>
-                      </a:extLst>
-                    </a:blip>
-                    <a:stretch>
-                      <a:fillRect/>
-                    </a:stretch>
-                  </pic:blipFill>
-                  <pic:spPr>
-                    <a:xfrm>
-                      <a:off x="0" y="0"/>
-                      <a:ext cx="5943600" cy="6142990"/>
-                    </a:xfrm>
-                    <a:prstGeom prst="rect">
-                      <a:avLst/>
-                    </a:prstGeom>
-                  </pic:spPr>
-                </pic:pic>
-              </a:graphicData>
-            </a:graphic>
-          </wp:inline>
-        </w:drawing>
-      </w:r>
-      <w:r>
-        <w:rPr>
-          <w:rFonts w:asciiTheme="minorHAnsi" w:hAnsiTheme="minorHAnsi" w:cstheme="minorHAnsi"/>
-          <w:noProof/>
-          <w:color w:val="2B2B2B"/>
-          <w:sz w:val="36"/>
-          <w:szCs w:val="36"/>
-          <w14:ligatures w14:val="standardContextual"/>
-        </w:rPr>
-        <w:lastRenderedPageBreak/>
-        <w:drawing>
-          <wp:inline distT="0" distB="0" distL="0" distR="0" wp14:anchorId="0F9F358F" wp14:editId="4F16D728">
-            <wp:extent cx="5943600" cy="5073015"/>
-            <wp:effectExtent l="0" t="0" r="0" b="0"/>
-            <wp:docPr id="337821313" name="Picture 5" descr="A screenshot of a computer&#10;&#10;Description automatically generated"/>
-            <wp:cNvGraphicFramePr>
-              <a:graphicFrameLocks xmlns:a="http://schemas.openxmlformats.org/drawingml/2006/main" noChangeAspect="1"/>
-            </wp:cNvGraphicFramePr>
-            <a:graphic xmlns:a="http://schemas.openxmlformats.org/drawingml/2006/main">
-              <a:graphicData uri="http://schemas.openxmlformats.org/drawingml/2006/picture">
-                <pic:pic xmlns:pic="http://schemas.openxmlformats.org/drawingml/2006/picture">
-                  <pic:nvPicPr>
-                    <pic:cNvPr id="337821313" name="Picture 5" descr="A screenshot of a computer&#10;&#10;Description automatically generated"/>
-                    <pic:cNvPicPr/>
-                  </pic:nvPicPr>
-                  <pic:blipFill>
-                    <a:blip r:embed="rId12">
-                      <a:extLst>
-                        <a:ext uri="{28A0092B-C50C-407E-A947-70E740481C1C}">
-                          <a14:useLocalDpi xmlns:a14="http://schemas.microsoft.com/office/drawing/2010/main" val="0"/>
-                        </a:ext>
-                      </a:extLst>
-                    </a:blip>
-                    <a:stretch>
-                      <a:fillRect/>
-                    </a:stretch>
-                  </pic:blipFill>
-                  <pic:spPr>
-                    <a:xfrm>
-                      <a:off x="0" y="0"/>
-                      <a:ext cx="5943600" cy="5073015"/>
-                    </a:xfrm>
-                    <a:prstGeom prst="rect">
-                      <a:avLst/>
-                    </a:prstGeom>
-                  </pic:spPr>
-                </pic:pic>
-              </a:graphicData>
-            </a:graphic>
-          </wp:inline>
-        </w:drawing>
-      </w:r>
-      <w:r>
-        <w:rPr>
-          <w:rFonts w:asciiTheme="minorHAnsi" w:hAnsiTheme="minorHAnsi" w:cstheme="minorHAnsi"/>
-          <w:noProof/>
-          <w:color w:val="2B2B2B"/>
-          <w:sz w:val="36"/>
-          <w:szCs w:val="36"/>
-          <w14:ligatures w14:val="standardContextual"/>
-        </w:rPr>
-        <w:lastRenderedPageBreak/>
-        <w:drawing>
-          <wp:inline distT="0" distB="0" distL="0" distR="0" wp14:anchorId="02AF65D4" wp14:editId="1F286D18">
-            <wp:extent cx="5943600" cy="3186430"/>
-            <wp:effectExtent l="0" t="0" r="0" b="1270"/>
-            <wp:docPr id="1331640173" name="Picture 6" descr="A screen shot of a computer&#10;&#10;Description automatically generated"/>
-            <wp:cNvGraphicFramePr>
-              <a:graphicFrameLocks xmlns:a="http://schemas.openxmlformats.org/drawingml/2006/main" noChangeAspect="1"/>
-            </wp:cNvGraphicFramePr>
-            <a:graphic xmlns:a="http://schemas.openxmlformats.org/drawingml/2006/main">
-              <a:graphicData uri="http://schemas.openxmlformats.org/drawingml/2006/picture">
-                <pic:pic xmlns:pic="http://schemas.openxmlformats.org/drawingml/2006/picture">
-                  <pic:nvPicPr>
-                    <pic:cNvPr id="1331640173" name="Picture 6" descr="A screen shot of a computer&#10;&#10;Description automatically generated"/>
-                    <pic:cNvPicPr/>
-                  </pic:nvPicPr>
-                  <pic:blipFill>
-                    <a:blip r:embed="rId13">
-                      <a:extLst>
-                        <a:ext uri="{28A0092B-C50C-407E-A947-70E740481C1C}">
-                          <a14:useLocalDpi xmlns:a14="http://schemas.microsoft.com/office/drawing/2010/main" val="0"/>
-                        </a:ext>
-                      </a:extLst>
-                    </a:blip>
-                    <a:stretch>
-                      <a:fillRect/>
-                    </a:stretch>
-                  </pic:blipFill>
-                  <pic:spPr>
-                    <a:xfrm>
-                      <a:off x="0" y="0"/>
-                      <a:ext cx="5943600" cy="3186430"/>
-                    </a:xfrm>
-                    <a:prstGeom prst="rect">
-                      <a:avLst/>
-                    </a:prstGeom>
-                  </pic:spPr>
-                </pic:pic>
-              </a:graphicData>
-            </a:graphic>
-          </wp:inline>
-        </w:drawing>
-      </w:r>
-      <w:r>
-        <w:rPr>
-          <w:rFonts w:asciiTheme="minorHAnsi" w:hAnsiTheme="minorHAnsi" w:cstheme="minorHAnsi"/>
-          <w:noProof/>
-          <w:color w:val="2B2B2B"/>
-          <w:sz w:val="36"/>
-          <w:szCs w:val="36"/>
-          <w14:ligatures w14:val="standardContextual"/>
-        </w:rPr>
-        <w:drawing>
-          <wp:inline distT="0" distB="0" distL="0" distR="0" wp14:anchorId="00740A91" wp14:editId="3F30F4FA">
-            <wp:extent cx="5792587" cy="4242816"/>
-            <wp:effectExtent l="0" t="0" r="0" b="0"/>
-            <wp:docPr id="31244568" name="Picture 7" descr="A screenshot of a computer&#10;&#10;Description automatically generated"/>
-            <wp:cNvGraphicFramePr>
-              <a:graphicFrameLocks xmlns:a="http://schemas.openxmlformats.org/drawingml/2006/main" noChangeAspect="1"/>
-            </wp:cNvGraphicFramePr>
-            <a:graphic xmlns:a="http://schemas.openxmlformats.org/drawingml/2006/main">
-              <a:graphicData uri="http://schemas.openxmlformats.org/drawingml/2006/picture">
-                <pic:pic xmlns:pic="http://schemas.openxmlformats.org/drawingml/2006/picture">
-                  <pic:nvPicPr>
-                    <pic:cNvPr id="31244568" name="Picture 7" descr="A screenshot of a computer&#10;&#10;Description automatically generated"/>
-                    <pic:cNvPicPr/>
-                  </pic:nvPicPr>
-                  <pic:blipFill>
-                    <a:blip r:embed="rId14">
-                      <a:extLst>
-                        <a:ext uri="{28A0092B-C50C-407E-A947-70E740481C1C}">
-                          <a14:useLocalDpi xmlns:a14="http://schemas.microsoft.com/office/drawing/2010/main" val="0"/>
-                        </a:ext>
-                      </a:extLst>
-                    </a:blip>
-                    <a:stretch>
-                      <a:fillRect/>
-                    </a:stretch>
-                  </pic:blipFill>
-                  <pic:spPr>
-                    <a:xfrm>
-                      <a:off x="0" y="0"/>
-                      <a:ext cx="5792587" cy="4242816"/>
-                    </a:xfrm>
-                    <a:prstGeom prst="rect">
-                      <a:avLst/>
-                    </a:prstGeom>
-                  </pic:spPr>
-                </pic:pic>
-              </a:graphicData>
-            </a:graphic>
-          </wp:inline>
-        </w:drawing>
-      </w:r>
-    </w:p>
-    <w:tbl>
-      <w:tblPr>
-        <w:tblStyle w:val="TableGrid"/>
-        <w:tblpPr w:leftFromText="180" w:rightFromText="180" w:vertAnchor="text" w:tblpXSpec="center" w:tblpY="1"/>
-        <w:tblOverlap w:val="never"/>
-        <w:tblW w:w="0" w:type="auto"/>
-        <w:tblLook w:val="04A0" w:firstRow="1" w:lastRow="0" w:firstColumn="1" w:lastColumn="0" w:noHBand="0" w:noVBand="1"/>
-      </w:tblPr>
-      <w:tblGrid>
-        <w:gridCol w:w="1886"/>
-        <w:gridCol w:w="1667"/>
-        <w:gridCol w:w="1888"/>
-        <w:gridCol w:w="1410"/>
-        <w:gridCol w:w="1410"/>
-      </w:tblGrid>
-      <w:tr>
-        <w:tc>
-          <w:tcPr>
-            <w:tcW w:w="1886" w:type="dxa"/>
-          </w:tcPr>
-          <w:p>
-            <w:pPr>
-              <w:pStyle w:val="NormalWeb"/>
-              <w:spacing w:before="0" w:beforeAutospacing="0" w:after="300" w:afterAutospacing="0"/>
-              <w:rPr>
-                <w:rFonts w:asciiTheme="minorHAnsi" w:hAnsiTheme="minorHAnsi" w:cstheme="minorHAnsi"/>
-                <w:color w:val="2B2B2B"/>
-                <w:sz w:val="36"/>
-                <w:szCs w:val="36"/>
-              </w:rPr>
-            </w:pPr>
-          </w:p>
-        </w:tc>
-        <w:tc>
-          <w:tcPr>
-            <w:tcW w:w="1667" w:type="dxa"/>
-          </w:tcPr>
-          <w:p>
-            <w:pPr>
-              <w:pStyle w:val="NormalWeb"/>
-              <w:spacing w:before="0" w:beforeAutospacing="0" w:after="300" w:afterAutospacing="0"/>
-              <w:rPr>
-                <w:rFonts w:asciiTheme="minorHAnsi" w:hAnsiTheme="minorHAnsi" w:cstheme="minorHAnsi"/>
-                <w:color w:val="2B2B2B"/>
-                <w:sz w:val="36"/>
-                <w:szCs w:val="36"/>
-              </w:rPr>
-            </w:pPr>
-            <w:r>
-              <w:rPr>
-                <w:rFonts w:asciiTheme="minorHAnsi" w:hAnsiTheme="minorHAnsi" w:cstheme="minorHAnsi"/>
-                <w:color w:val="2B2B2B"/>
-                <w:sz w:val="36"/>
-                <w:szCs w:val="36"/>
-              </w:rPr>
-              <w:t>time</w:t>
-            </w:r>
-          </w:p>
-        </w:tc>
-        <w:tc>
-          <w:tcPr>
-            <w:tcW w:w="1567" w:type="dxa"/>
-          </w:tcPr>
-          <w:p>
-            <w:pPr>
-              <w:pStyle w:val="NormalWeb"/>
-              <w:spacing w:before="0" w:beforeAutospacing="0" w:after="300" w:afterAutospacing="0"/>
-              <w:rPr>
-                <w:rFonts w:asciiTheme="minorHAnsi" w:hAnsiTheme="minorHAnsi" w:cstheme="minorHAnsi"/>
-                <w:color w:val="2B2B2B"/>
-                <w:sz w:val="36"/>
-                <w:szCs w:val="36"/>
-              </w:rPr>
-            </w:pPr>
-            <w:r>
-              <w:rPr>
-                <w:rFonts w:asciiTheme="minorHAnsi" w:hAnsiTheme="minorHAnsi" w:cstheme="minorHAnsi"/>
-                <w:color w:val="2B2B2B"/>
-                <w:sz w:val="36"/>
-                <w:szCs w:val="36"/>
-              </w:rPr>
-              <w:t>throughput</w:t>
-            </w:r>
-          </w:p>
-        </w:tc>
-        <w:tc>
-          <w:tcPr>
-            <w:tcW w:w="1410" w:type="dxa"/>
-          </w:tcPr>
-          <w:p>
-            <w:pPr>
-              <w:pStyle w:val="NormalWeb"/>
-              <w:spacing w:before="0" w:beforeAutospacing="0" w:after="300" w:afterAutospacing="0"/>
-              <w:rPr>
-                <w:rFonts w:asciiTheme="minorHAnsi" w:hAnsiTheme="minorHAnsi" w:cstheme="minorHAnsi"/>
-                <w:color w:val="2B2B2B"/>
-                <w:sz w:val="36"/>
-                <w:szCs w:val="36"/>
-              </w:rPr>
-            </w:pPr>
-            <w:r>
-              <w:rPr>
-                <w:rFonts w:asciiTheme="minorHAnsi" w:hAnsiTheme="minorHAnsi" w:cstheme="minorHAnsi"/>
-                <w:color w:val="2B2B2B"/>
-                <w:sz w:val="36"/>
-                <w:szCs w:val="36"/>
-              </w:rPr>
-              <w:t>mean</w:t>
-            </w:r>
-          </w:p>
-        </w:tc>
-        <w:tc>
-          <w:tcPr>
-            <w:tcW w:w="1410" w:type="dxa"/>
-          </w:tcPr>
-          <w:p>
-            <w:pPr>
-              <w:pStyle w:val="NormalWeb"/>
-              <w:spacing w:before="0" w:beforeAutospacing="0" w:after="300" w:afterAutospacing="0"/>
-              <w:rPr>
-                <w:rFonts w:asciiTheme="minorHAnsi" w:hAnsiTheme="minorHAnsi" w:cstheme="minorHAnsi"/>
-                <w:color w:val="2B2B2B"/>
-                <w:sz w:val="36"/>
-                <w:szCs w:val="36"/>
-              </w:rPr>
-            </w:pPr>
-            <w:r>
-              <w:rPr>
-                <w:rFonts w:asciiTheme="minorHAnsi" w:hAnsiTheme="minorHAnsi" w:cstheme="minorHAnsi"/>
-                <w:color w:val="2B2B2B"/>
-                <w:sz w:val="36"/>
-                <w:szCs w:val="36"/>
-              </w:rPr>
-              <w:t>99% time</w:t>
-            </w:r>
-          </w:p>
-        </w:tc>
-      </w:tr>
-      <w:tr>
-        <w:tc>
-          <w:tcPr>
-            <w:tcW w:w="1886" w:type="dxa"/>
-          </w:tcPr>
-          <w:p>
-            <w:pPr>
-              <w:pStyle w:val="NormalWeb"/>
-              <w:spacing w:before="0" w:beforeAutospacing="0" w:after="300" w:afterAutospacing="0"/>
-              <w:rPr>
-                <w:rFonts w:asciiTheme="minorHAnsi" w:hAnsiTheme="minorHAnsi" w:cstheme="minorHAnsi"/>
-                <w:color w:val="2B2B2B"/>
-                <w:sz w:val="36"/>
-                <w:szCs w:val="36"/>
-              </w:rPr>
-            </w:pPr>
-            <w:r>
-              <w:rPr>
-                <w:rFonts w:asciiTheme="minorHAnsi" w:hAnsiTheme="minorHAnsi" w:cstheme="minorHAnsi"/>
-                <w:color w:val="2B2B2B"/>
-                <w:sz w:val="36"/>
-                <w:szCs w:val="36"/>
-              </w:rPr>
-              <w:t>10,10,2</w:t>
-            </w:r>
-          </w:p>
-        </w:tc>
-        <w:tc>
-          <w:tcPr>
-            <w:tcW w:w="1667" w:type="dxa"/>
-          </w:tcPr>
-          <w:p>
-            <w:pPr>
-              <w:pStyle w:val="NormalWeb"/>
-              <w:spacing w:before="0" w:beforeAutospacing="0" w:after="300" w:afterAutospacing="0"/>
-              <w:rPr>
-                <w:rFonts w:asciiTheme="minorHAnsi" w:hAnsiTheme="minorHAnsi" w:cstheme="minorHAnsi"/>
-                <w:color w:val="2B2B2B"/>
-                <w:sz w:val="36"/>
-                <w:szCs w:val="36"/>
-              </w:rPr>
-            </w:pPr>
-            <w:r>
-              <w:rPr>
-                <w:rFonts w:asciiTheme="minorHAnsi" w:hAnsiTheme="minorHAnsi" w:cstheme="minorHAnsi"/>
-                <w:color w:val="2B2B2B"/>
-                <w:sz w:val="36"/>
-                <w:szCs w:val="36"/>
-              </w:rPr>
-              <w:t>569938</w:t>
-            </w:r>
-          </w:p>
-        </w:tc>
-        <w:tc>
-          <w:tcPr>
-            <w:tcW w:w="1567" w:type="dxa"/>
-          </w:tcPr>
-          <w:p>
-            <w:pPr>
-              <w:pStyle w:val="NormalWeb"/>
-              <w:spacing w:before="0" w:beforeAutospacing="0" w:after="300" w:afterAutospacing="0"/>
-              <w:rPr>
-                <w:rFonts w:asciiTheme="minorHAnsi" w:hAnsiTheme="minorHAnsi" w:cstheme="minorHAnsi"/>
-                <w:color w:val="2B2B2B"/>
-                <w:sz w:val="36"/>
-                <w:szCs w:val="36"/>
-              </w:rPr>
-            </w:pPr>
-            <w:r>
-              <w:rPr>
-                <w:rFonts w:asciiTheme="minorHAnsi" w:hAnsiTheme="minorHAnsi" w:cstheme="minorHAnsi"/>
-                <w:color w:val="2B2B2B"/>
-                <w:sz w:val="36"/>
-                <w:szCs w:val="36"/>
-              </w:rPr>
-              <w:t>35</w:t>
-            </w:r>
-          </w:p>
-        </w:tc>
-        <w:tc>
-          <w:tcPr>
-            <w:tcW w:w="1410" w:type="dxa"/>
-          </w:tcPr>
-          <w:p>
-            <w:pPr>
-              <w:pStyle w:val="HTMLPreformatted"/>
-              <w:shd w:val="clear" w:color="auto" w:fill="1E1F22"/>
-              <w:rPr>
-                <w:color w:val="BCBEC4"/>
-              </w:rPr>
-            </w:pPr>
-            <w:r>
-              <w:rPr>
-                <w:color w:val="BCBEC4"/>
-              </w:rPr>
-              <w:t>127</w:t>
-            </w:r>
-            <w:r>
-              <w:rPr>
-                <w:color w:val="BCBEC4"/>
-              </w:rPr>
-              <w:t xml:space="preserve"> </w:t>
-            </w:r>
-            <w:proofErr w:type="spellStart"/>
-            <w:r>
-              <w:rPr>
-                <w:color w:val="BCBEC4"/>
-              </w:rPr>
-              <w:t>ms</w:t>
-            </w:r>
-            <w:proofErr w:type="spellEnd"/>
-          </w:p>
-        </w:tc>
-        <w:tc>
-          <w:tcPr>
-            <w:tcW w:w="1410" w:type="dxa"/>
-          </w:tcPr>
-          <w:p>
-            <w:pPr>
-              <w:pStyle w:val="HTMLPreformatted"/>
-              <w:shd w:val="clear" w:color="auto" w:fill="1E1F22"/>
-              <w:rPr>
-                <w:color w:val="BCBEC4"/>
-              </w:rPr>
-            </w:pPr>
-            <w:r>
-              <w:rPr>
-                <w:color w:val="BCBEC4"/>
-              </w:rPr>
-              <w:t>46</w:t>
-            </w:r>
-            <w:r>
-              <w:rPr>
-                <w:color w:val="BCBEC4"/>
-              </w:rPr>
-              <w:t xml:space="preserve"> </w:t>
-            </w:r>
-            <w:proofErr w:type="spellStart"/>
-            <w:r>
-              <w:rPr>
-                <w:color w:val="BCBEC4"/>
-              </w:rPr>
-              <w:t>ms</w:t>
-            </w:r>
-            <w:proofErr w:type="spellEnd"/>
-          </w:p>
-        </w:tc>
-      </w:tr>
-      <w:tr>
-        <w:tc>
-          <w:tcPr>
-            <w:tcW w:w="1886" w:type="dxa"/>
-          </w:tcPr>
-          <w:p>
-            <w:pPr>
-              <w:pStyle w:val="NormalWeb"/>
-              <w:spacing w:before="0" w:beforeAutospacing="0" w:after="300" w:afterAutospacing="0"/>
-              <w:rPr>
-                <w:rFonts w:asciiTheme="minorHAnsi" w:hAnsiTheme="minorHAnsi" w:cstheme="minorHAnsi"/>
-                <w:color w:val="2B2B2B"/>
-                <w:sz w:val="36"/>
-                <w:szCs w:val="36"/>
-              </w:rPr>
-            </w:pPr>
-            <w:r>
-              <w:rPr>
-                <w:rFonts w:asciiTheme="minorHAnsi" w:hAnsiTheme="minorHAnsi" w:cstheme="minorHAnsi"/>
-                <w:color w:val="2B2B2B"/>
-                <w:sz w:val="36"/>
-                <w:szCs w:val="36"/>
-              </w:rPr>
-              <w:t>10,20,2</w:t>
-            </w:r>
-          </w:p>
-        </w:tc>
-        <w:tc>
-          <w:tcPr>
-            <w:tcW w:w="1667" w:type="dxa"/>
-          </w:tcPr>
-          <w:p>
-            <w:pPr>
-              <w:pStyle w:val="NormalWeb"/>
-              <w:spacing w:before="0" w:beforeAutospacing="0" w:after="300" w:afterAutospacing="0"/>
-              <w:rPr>
-                <w:rFonts w:asciiTheme="minorHAnsi" w:hAnsiTheme="minorHAnsi" w:cstheme="minorHAnsi"/>
-                <w:color w:val="2B2B2B"/>
-                <w:sz w:val="36"/>
-                <w:szCs w:val="36"/>
-              </w:rPr>
-            </w:pPr>
-            <w:r>
-              <w:rPr>
-                <w:rFonts w:asciiTheme="minorHAnsi" w:hAnsiTheme="minorHAnsi" w:cstheme="minorHAnsi"/>
-                <w:color w:val="2B2B2B"/>
-                <w:sz w:val="36"/>
-                <w:szCs w:val="36"/>
-              </w:rPr>
-              <w:t>781610</w:t>
-            </w:r>
-          </w:p>
-        </w:tc>
-        <w:tc>
-          <w:tcPr>
-            <w:tcW w:w="1567" w:type="dxa"/>
-          </w:tcPr>
-          <w:p>
-            <w:pPr>
-              <w:pStyle w:val="NormalWeb"/>
-              <w:spacing w:before="0" w:beforeAutospacing="0" w:after="300" w:afterAutospacing="0"/>
-              <w:rPr>
-                <w:rFonts w:asciiTheme="minorHAnsi" w:hAnsiTheme="minorHAnsi" w:cstheme="minorHAnsi"/>
-                <w:color w:val="2B2B2B"/>
-                <w:sz w:val="36"/>
-                <w:szCs w:val="36"/>
-              </w:rPr>
-            </w:pPr>
-            <w:r>
-              <w:rPr>
-                <w:rFonts w:asciiTheme="minorHAnsi" w:hAnsiTheme="minorHAnsi" w:cstheme="minorHAnsi"/>
-                <w:color w:val="2B2B2B"/>
-                <w:sz w:val="36"/>
-                <w:szCs w:val="36"/>
-              </w:rPr>
-              <w:t>51</w:t>
-            </w:r>
-          </w:p>
-        </w:tc>
-        <w:tc>
-          <w:tcPr>
-            <w:tcW w:w="1410" w:type="dxa"/>
-          </w:tcPr>
-          <w:p>
-            <w:pPr>
-              <w:pStyle w:val="HTMLPreformatted"/>
-              <w:shd w:val="clear" w:color="auto" w:fill="1E1F22"/>
-              <w:rPr>
-                <w:color w:val="BCBEC4"/>
-              </w:rPr>
-            </w:pPr>
-            <w:r>
-              <w:rPr>
-                <w:color w:val="BCBEC4"/>
-              </w:rPr>
-              <w:t>203</w:t>
-            </w:r>
-            <w:r>
-              <w:rPr>
-                <w:color w:val="BCBEC4"/>
-              </w:rPr>
-              <w:t xml:space="preserve"> </w:t>
-            </w:r>
-            <w:proofErr w:type="spellStart"/>
-            <w:r>
-              <w:rPr>
-                <w:color w:val="BCBEC4"/>
-              </w:rPr>
-              <w:t>ms</w:t>
-            </w:r>
-            <w:proofErr w:type="spellEnd"/>
-          </w:p>
-        </w:tc>
-        <w:tc>
-          <w:tcPr>
-            <w:tcW w:w="1410" w:type="dxa"/>
-          </w:tcPr>
-          <w:p>
-            <w:pPr>
-              <w:pStyle w:val="HTMLPreformatted"/>
-              <w:shd w:val="clear" w:color="auto" w:fill="1E1F22"/>
-              <w:rPr>
-                <w:color w:val="BCBEC4"/>
-              </w:rPr>
-            </w:pPr>
-            <w:r>
-              <w:rPr>
-                <w:color w:val="BCBEC4"/>
-              </w:rPr>
-              <w:t>67</w:t>
-            </w:r>
-            <w:r>
-              <w:rPr>
-                <w:color w:val="BCBEC4"/>
-              </w:rPr>
-              <w:t xml:space="preserve"> </w:t>
-            </w:r>
-            <w:proofErr w:type="spellStart"/>
-            <w:r>
-              <w:rPr>
-                <w:color w:val="BCBEC4"/>
-              </w:rPr>
-              <w:t>ms</w:t>
-            </w:r>
-            <w:proofErr w:type="spellEnd"/>
-          </w:p>
-        </w:tc>
-      </w:tr>
-      <w:tr>
-        <w:tc>
-          <w:tcPr>
-            <w:tcW w:w="1886" w:type="dxa"/>
-          </w:tcPr>
-          <w:p>
-            <w:pPr>
-              <w:pStyle w:val="NormalWeb"/>
-              <w:spacing w:before="0" w:beforeAutospacing="0" w:after="300" w:afterAutospacing="0"/>
-              <w:rPr>
-                <w:rFonts w:asciiTheme="minorHAnsi" w:hAnsiTheme="minorHAnsi" w:cstheme="minorHAnsi"/>
-                <w:color w:val="2B2B2B"/>
-                <w:sz w:val="36"/>
-                <w:szCs w:val="36"/>
-              </w:rPr>
-            </w:pPr>
-            <w:r>
-              <w:rPr>
-                <w:rFonts w:asciiTheme="minorHAnsi" w:hAnsiTheme="minorHAnsi" w:cstheme="minorHAnsi"/>
-                <w:color w:val="2B2B2B"/>
-                <w:sz w:val="36"/>
-                <w:szCs w:val="36"/>
-              </w:rPr>
-              <w:t>10,30,2</w:t>
-            </w:r>
-          </w:p>
-        </w:tc>
-        <w:tc>
-          <w:tcPr>
-            <w:tcW w:w="1667" w:type="dxa"/>
-          </w:tcPr>
-          <w:p>
-            <w:pPr>
-              <w:pStyle w:val="NormalWeb"/>
-              <w:spacing w:before="0" w:beforeAutospacing="0" w:after="300" w:afterAutospacing="0"/>
-              <w:rPr>
-                <w:rFonts w:asciiTheme="minorHAnsi" w:hAnsiTheme="minorHAnsi" w:cstheme="minorHAnsi"/>
-                <w:color w:val="2B2B2B"/>
-                <w:sz w:val="36"/>
-                <w:szCs w:val="36"/>
-              </w:rPr>
-            </w:pPr>
-            <w:r>
-              <w:rPr>
-                <w:rFonts w:asciiTheme="minorHAnsi" w:hAnsiTheme="minorHAnsi" w:cstheme="minorHAnsi"/>
-                <w:color w:val="2B2B2B"/>
-                <w:sz w:val="36"/>
-                <w:szCs w:val="36"/>
-              </w:rPr>
-              <w:t>1060127</w:t>
-            </w:r>
-          </w:p>
-        </w:tc>
-        <w:tc>
-          <w:tcPr>
-            <w:tcW w:w="1567" w:type="dxa"/>
-          </w:tcPr>
-          <w:p>
-            <w:pPr>
-              <w:pStyle w:val="NormalWeb"/>
-              <w:spacing w:before="0" w:beforeAutospacing="0" w:after="300" w:afterAutospacing="0"/>
-              <w:rPr>
-                <w:rFonts w:asciiTheme="minorHAnsi" w:hAnsiTheme="minorHAnsi" w:cstheme="minorHAnsi"/>
-                <w:color w:val="2B2B2B"/>
-                <w:sz w:val="36"/>
-                <w:szCs w:val="36"/>
-              </w:rPr>
-            </w:pPr>
-            <w:r>
-              <w:rPr>
-                <w:rFonts w:asciiTheme="minorHAnsi" w:hAnsiTheme="minorHAnsi" w:cstheme="minorHAnsi"/>
-                <w:color w:val="2B2B2B"/>
-                <w:sz w:val="36"/>
-                <w:szCs w:val="36"/>
-              </w:rPr>
-              <w:t>56</w:t>
-            </w:r>
-          </w:p>
-        </w:tc>
-        <w:tc>
-          <w:tcPr>
-            <w:tcW w:w="1410" w:type="dxa"/>
-          </w:tcPr>
-          <w:p>
-            <w:pPr>
-              <w:pStyle w:val="HTMLPreformatted"/>
-              <w:shd w:val="clear" w:color="auto" w:fill="1E1F22"/>
-              <w:rPr>
-                <w:color w:val="BCBEC4"/>
-              </w:rPr>
-            </w:pPr>
-            <w:r>
-              <w:rPr>
-                <w:color w:val="BCBEC4"/>
-              </w:rPr>
-              <w:t>238</w:t>
-            </w:r>
-            <w:r>
-              <w:rPr>
-                <w:color w:val="BCBEC4"/>
-              </w:rPr>
-              <w:t xml:space="preserve"> </w:t>
-            </w:r>
-            <w:proofErr w:type="spellStart"/>
-            <w:r>
-              <w:rPr>
-                <w:color w:val="BCBEC4"/>
-              </w:rPr>
-              <w:t>ms</w:t>
-            </w:r>
-            <w:proofErr w:type="spellEnd"/>
-          </w:p>
-        </w:tc>
-        <w:tc>
-          <w:tcPr>
-            <w:tcW w:w="1410" w:type="dxa"/>
-          </w:tcPr>
-          <w:p>
-            <w:pPr>
-              <w:pStyle w:val="HTMLPreformatted"/>
-              <w:shd w:val="clear" w:color="auto" w:fill="1E1F22"/>
-              <w:rPr>
-                <w:color w:val="BCBEC4"/>
-              </w:rPr>
-            </w:pPr>
-            <w:r>
-              <w:rPr>
-                <w:color w:val="BCBEC4"/>
-              </w:rPr>
-              <w:t>59</w:t>
-            </w:r>
-            <w:r>
-              <w:rPr>
-                <w:color w:val="BCBEC4"/>
-              </w:rPr>
-              <w:t xml:space="preserve"> ms</w:t>
-            </w:r>
-          </w:p>
-        </w:tc>
-      </w:tr>
-    </w:tbl>
-    <w:p>
-      <w:pPr>
-        <w:pStyle w:val="NormalWeb"/>
-        <w:shd w:val="clear" w:color="auto" w:fill="FBFBFB"/>
-        <w:spacing w:before="0" w:beforeAutospacing="0" w:after="300" w:afterAutospacing="0"/>
-        <w:jc w:val="center"/>
-        <w:rPr>
-          <w:rFonts w:asciiTheme="minorHAnsi" w:hAnsiTheme="minorHAnsi" w:cstheme="minorHAnsi"/>
-          <w:color w:val="2B2B2B"/>
-          <w:sz w:val="36"/>
-          <w:szCs w:val="36"/>
-          <w:u w:val="single"/>
-        </w:rPr>
-      </w:pPr>
-      <w:r>
-        <w:rPr>
-          <w:rFonts w:asciiTheme="minorHAnsi" w:hAnsiTheme="minorHAnsi" w:cstheme="minorHAnsi"/>
-          <w:color w:val="2B2B2B"/>
-          <w:sz w:val="36"/>
-          <w:szCs w:val="36"/>
-        </w:rPr>
-        <w:br w:type="textWrapping" w:clear="all"/>
-      </w:r>
-      <w:r>
-        <w:rPr>
-          <w:rFonts w:asciiTheme="minorHAnsi" w:hAnsiTheme="minorHAnsi" w:cstheme="minorHAnsi"/>
-          <w:color w:val="2B2B2B"/>
-          <w:sz w:val="28"/>
-          <w:szCs w:val="28"/>
-          <w:u w:val="single"/>
-        </w:rPr>
-        <w:t xml:space="preserve">a plot comparing the </w:t>
-      </w:r>
-      <w:proofErr w:type="gramStart"/>
-      <w:r>
-        <w:rPr>
-          <w:rFonts w:asciiTheme="minorHAnsi" w:hAnsiTheme="minorHAnsi" w:cstheme="minorHAnsi"/>
-          <w:color w:val="2B2B2B"/>
-          <w:sz w:val="28"/>
-          <w:szCs w:val="28"/>
-          <w:u w:val="single"/>
-        </w:rPr>
-        <w:t>throughout</w:t>
-      </w:r>
-      <w:proofErr w:type="gramEnd"/>
-    </w:p>
-    <w:p>
-      <w:pPr>
-        <w:pStyle w:val="NormalWeb"/>
-        <w:rPr>
-          <w:rFonts w:cstheme="minorHAnsi"/>
-          <w:color w:val="2B2B2B"/>
-          <w:sz w:val="36"/>
-          <w:szCs w:val="36"/>
-        </w:rPr>
-      </w:pPr>
-      <w:r>
-        <w:rPr>
-          <w:rFonts w:cstheme="minorHAnsi"/>
-          <w:color w:val="2B2B2B"/>
-          <w:sz w:val="36"/>
-          <w:szCs w:val="36"/>
-        </w:rPr>
-        <w:t>Output windows for the 3 client configuration tests run against a two load balanced servers/DB (15 points)</w:t>
-      </w:r>
-    </w:p>
-    <w:p>
-      <w:pPr>
-        <w:pStyle w:val="NormalWeb"/>
-        <w:rPr>
-          <w:rFonts w:cstheme="minorHAnsi"/>
-          <w:color w:val="2B2B2B"/>
-          <w:sz w:val="36"/>
-          <w:szCs w:val="36"/>
-        </w:rPr>
-      </w:pPr>
-      <w:r>
-        <w:rPr>
-          <w:rFonts w:cstheme="minorHAnsi"/>
-          <w:noProof/>
-          <w:color w:val="2B2B2B"/>
-          <w:sz w:val="36"/>
-          <w:szCs w:val="36"/>
-          <w14:ligatures w14:val="standardContextual"/>
-        </w:rPr>
-        <w:lastRenderedPageBreak/>
-        <w:drawing>
-          <wp:inline distT="0" distB="0" distL="0" distR="0" wp14:anchorId="522ACDBC" wp14:editId="1AE7195D">
-            <wp:extent cx="5943600" cy="5087620"/>
-            <wp:effectExtent l="0" t="0" r="0" b="5080"/>
-            <wp:docPr id="1565189141" name="Picture 8" descr="A screenshot of a computer&#10;&#10;Description automatically generated"/>
-            <wp:cNvGraphicFramePr>
-              <a:graphicFrameLocks xmlns:a="http://schemas.openxmlformats.org/drawingml/2006/main" noChangeAspect="1"/>
-            </wp:cNvGraphicFramePr>
-            <a:graphic xmlns:a="http://schemas.openxmlformats.org/drawingml/2006/main">
-              <a:graphicData uri="http://schemas.openxmlformats.org/drawingml/2006/picture">
-                <pic:pic xmlns:pic="http://schemas.openxmlformats.org/drawingml/2006/picture">
-                  <pic:nvPicPr>
-                    <pic:cNvPr id="1565189141" name="Picture 8" descr="A screenshot of a computer&#10;&#10;Description automatically generated"/>
-                    <pic:cNvPicPr/>
-                  </pic:nvPicPr>
-                  <pic:blipFill>
-                    <a:blip r:embed="rId15">
-                      <a:extLst>
-                        <a:ext uri="{28A0092B-C50C-407E-A947-70E740481C1C}">
-                          <a14:useLocalDpi xmlns:a14="http://schemas.microsoft.com/office/drawing/2010/main" val="0"/>
-                        </a:ext>
-                      </a:extLst>
-                    </a:blip>
-                    <a:stretch>
-                      <a:fillRect/>
-                    </a:stretch>
-                  </pic:blipFill>
-                  <pic:spPr>
-                    <a:xfrm>
-                      <a:off x="0" y="0"/>
-                      <a:ext cx="5943600" cy="5087620"/>
-                    </a:xfrm>
-                    <a:prstGeom prst="rect">
-                      <a:avLst/>
-                    </a:prstGeom>
-                  </pic:spPr>
-                </pic:pic>
-              </a:graphicData>
-            </a:graphic>
-          </wp:inline>
-        </w:drawing>
-      </w:r>
-      <w:r>
-        <w:rPr>
-          <w:rFonts w:cstheme="minorHAnsi"/>
-          <w:noProof/>
-          <w:color w:val="2B2B2B"/>
-          <w:sz w:val="36"/>
-          <w:szCs w:val="36"/>
-          <w14:ligatures w14:val="standardContextual"/>
-        </w:rPr>
-        <w:lastRenderedPageBreak/>
-        <w:drawing>
-          <wp:inline distT="0" distB="0" distL="0" distR="0" wp14:anchorId="4B2E936C" wp14:editId="4D7301C7">
-            <wp:extent cx="5943600" cy="5341620"/>
-            <wp:effectExtent l="0" t="0" r="0" b="5080"/>
-            <wp:docPr id="279744481" name="Picture 9" descr="A screenshot of a computer&#10;&#10;Description automatically generated"/>
-            <wp:cNvGraphicFramePr>
-              <a:graphicFrameLocks xmlns:a="http://schemas.openxmlformats.org/drawingml/2006/main" noChangeAspect="1"/>
-            </wp:cNvGraphicFramePr>
-            <a:graphic xmlns:a="http://schemas.openxmlformats.org/drawingml/2006/main">
-              <a:graphicData uri="http://schemas.openxmlformats.org/drawingml/2006/picture">
-                <pic:pic xmlns:pic="http://schemas.openxmlformats.org/drawingml/2006/picture">
-                  <pic:nvPicPr>
-                    <pic:cNvPr id="279744481" name="Picture 9" descr="A screenshot of a computer&#10;&#10;Description automatically generated"/>
-                    <pic:cNvPicPr/>
-                  </pic:nvPicPr>
-                  <pic:blipFill>
-                    <a:blip r:embed="rId16">
-                      <a:extLst>
-                        <a:ext uri="{28A0092B-C50C-407E-A947-70E740481C1C}">
-                          <a14:useLocalDpi xmlns:a14="http://schemas.microsoft.com/office/drawing/2010/main" val="0"/>
-                        </a:ext>
-                      </a:extLst>
-                    </a:blip>
-                    <a:stretch>
-                      <a:fillRect/>
-                    </a:stretch>
-                  </pic:blipFill>
-                  <pic:spPr>
-                    <a:xfrm>
-                      <a:off x="0" y="0"/>
-                      <a:ext cx="5943600" cy="5341620"/>
-                    </a:xfrm>
-                    <a:prstGeom prst="rect">
-                      <a:avLst/>
-                    </a:prstGeom>
-                  </pic:spPr>
-                </pic:pic>
-              </a:graphicData>
-            </a:graphic>
-          </wp:inline>
-        </w:drawing>
-      </w:r>
-      <w:r>
-        <w:rPr>
-          <w:rFonts w:cstheme="minorHAnsi"/>
-          <w:noProof/>
-          <w:color w:val="2B2B2B"/>
-          <w:sz w:val="36"/>
-          <w:szCs w:val="36"/>
-          <w14:ligatures w14:val="standardContextual"/>
-        </w:rPr>
-        <w:drawing>
-          <wp:inline distT="0" distB="0" distL="0" distR="0" wp14:anchorId="47527F0D" wp14:editId="38C12880">
-            <wp:extent cx="5943600" cy="2827020"/>
-            <wp:effectExtent l="0" t="0" r="0" b="5080"/>
-            <wp:docPr id="791691543" name="Picture 10"/>
-            <wp:cNvGraphicFramePr>
-              <a:graphicFrameLocks xmlns:a="http://schemas.openxmlformats.org/drawingml/2006/main" noChangeAspect="1"/>
-            </wp:cNvGraphicFramePr>
-            <a:graphic xmlns:a="http://schemas.openxmlformats.org/drawingml/2006/main">
-              <a:graphicData uri="http://schemas.openxmlformats.org/drawingml/2006/picture">
-                <pic:pic xmlns:pic="http://schemas.openxmlformats.org/drawingml/2006/picture">
-                  <pic:nvPicPr>
-                    <pic:cNvPr id="791691543" name="Picture 791691543"/>
-                    <pic:cNvPicPr/>
-                  </pic:nvPicPr>
-                  <pic:blipFill>
-                    <a:blip r:embed="rId17" cstate="print">
-                      <a:extLst>
-                        <a:ext uri="{28A0092B-C50C-407E-A947-70E740481C1C}">
-                          <a14:useLocalDpi xmlns:a14="http://schemas.microsoft.com/office/drawing/2010/main" val="0"/>
-                        </a:ext>
-                      </a:extLst>
-                    </a:blip>
-                    <a:stretch>
-                      <a:fillRect/>
-                    </a:stretch>
-                  </pic:blipFill>
-                  <pic:spPr>
-                    <a:xfrm>
-                      <a:off x="0" y="0"/>
-                      <a:ext cx="5943600" cy="2827020"/>
-                    </a:xfrm>
-                    <a:prstGeom prst="rect">
-                      <a:avLst/>
-                    </a:prstGeom>
-                  </pic:spPr>
-                </pic:pic>
-              </a:graphicData>
-            </a:graphic>
-          </wp:inline>
-        </w:drawing>
-      </w:r>
-      <w:r>
-        <w:rPr>
           <w:rFonts w:cstheme="minorHAnsi"/>
           <w:noProof/>
           <w:color w:val="2B2B2B"/>
@@ -1569,7 +2717,7 @@
                     <pic:cNvPicPr/>
                   </pic:nvPicPr>
                   <pic:blipFill>
-                    <a:blip r:embed="rId18">
+                    <a:blip r:embed="rId16">
                       <a:extLst>
                         <a:ext uri="{28A0092B-C50C-407E-A947-70E740481C1C}">
                           <a14:useLocalDpi xmlns:a14="http://schemas.microsoft.com/office/drawing/2010/main" val="0"/>
@@ -1606,10 +2754,10 @@
         </w:rPr>
         <w:lastRenderedPageBreak/>
         <w:drawing>
-          <wp:inline distT="0" distB="0" distL="0" distR="0" wp14:anchorId="78FC6022" wp14:editId="26FED379">
-            <wp:extent cx="3975100" cy="4330700"/>
-            <wp:effectExtent l="0" t="0" r="0" b="0"/>
-            <wp:docPr id="2089189620" name="Picture 12" descr="A screenshot of a computer&#10;&#10;Description automatically generated"/>
+          <wp:inline distT="0" distB="0" distL="0" distR="0" wp14:anchorId="669E41E6" wp14:editId="40FE9502">
+            <wp:extent cx="5600065" cy="8229600"/>
+            <wp:effectExtent l="0" t="0" r="635" b="0"/>
+            <wp:docPr id="895821601" name="Picture 4" descr="A screenshot of a computer&#10;&#10;Description automatically generated"/>
             <wp:cNvGraphicFramePr>
               <a:graphicFrameLocks xmlns:a="http://schemas.openxmlformats.org/drawingml/2006/main" noChangeAspect="1"/>
             </wp:cNvGraphicFramePr>
@@ -1617,7 +2765,2625 @@
               <a:graphicData uri="http://schemas.openxmlformats.org/drawingml/2006/picture">
                 <pic:pic xmlns:pic="http://schemas.openxmlformats.org/drawingml/2006/picture">
                   <pic:nvPicPr>
-                    <pic:cNvPr id="2089189620" name="Picture 12" descr="A screenshot of a computer&#10;&#10;Description automatically generated"/>
+                    <pic:cNvPr id="895821601" name="Picture 4" descr="A screenshot of a computer&#10;&#10;Description automatically generated"/>
+                    <pic:cNvPicPr/>
+                  </pic:nvPicPr>
+                  <pic:blipFill>
+                    <a:blip r:embed="rId17">
+                      <a:extLst>
+                        <a:ext uri="{28A0092B-C50C-407E-A947-70E740481C1C}">
+                          <a14:useLocalDpi xmlns:a14="http://schemas.microsoft.com/office/drawing/2010/main" val="0"/>
+                        </a:ext>
+                      </a:extLst>
+                    </a:blip>
+                    <a:stretch>
+                      <a:fillRect/>
+                    </a:stretch>
+                  </pic:blipFill>
+                  <pic:spPr>
+                    <a:xfrm>
+                      <a:off x="0" y="0"/>
+                      <a:ext cx="5600065" cy="8229600"/>
+                    </a:xfrm>
+                    <a:prstGeom prst="rect">
+                      <a:avLst/>
+                    </a:prstGeom>
+                  </pic:spPr>
+                </pic:pic>
+              </a:graphicData>
+            </a:graphic>
+          </wp:inline>
+        </w:drawing>
+      </w:r>
+    </w:p>
+    <w:tbl>
+      <w:tblPr>
+        <w:tblStyle w:val="TableGrid"/>
+        <w:tblW w:w="0" w:type="auto"/>
+        <w:jc w:val="center"/>
+        <w:tblLayout w:type="fixed"/>
+        <w:tblLook w:val="04A0" w:firstRow="1" w:lastRow="0" w:firstColumn="1" w:lastColumn="0" w:noHBand="0" w:noVBand="1"/>
+      </w:tblPr>
+      <w:tblGrid>
+        <w:gridCol w:w="493"/>
+        <w:gridCol w:w="874"/>
+        <w:gridCol w:w="1087"/>
+        <w:gridCol w:w="738"/>
+        <w:gridCol w:w="738"/>
+        <w:gridCol w:w="909"/>
+        <w:gridCol w:w="1186"/>
+        <w:gridCol w:w="1512"/>
+        <w:gridCol w:w="928"/>
+      </w:tblGrid>
+      <w:tr>
+        <w:trPr>
+          <w:jc w:val="center"/>
+        </w:trPr>
+        <w:tc>
+          <w:tcPr>
+            <w:tcW w:w="493" w:type="dxa"/>
+          </w:tcPr>
+          <w:p>
+            <w:pPr>
+              <w:pStyle w:val="NormalWeb"/>
+              <w:spacing w:before="0" w:beforeAutospacing="0" w:after="300" w:afterAutospacing="0"/>
+              <w:rPr>
+                <w:rFonts w:asciiTheme="minorHAnsi" w:hAnsiTheme="minorHAnsi" w:cstheme="minorHAnsi"/>
+                <w:b/>
+                <w:bCs/>
+                <w:color w:val="2B2B2B"/>
+                <w:sz w:val="21"/>
+                <w:szCs w:val="21"/>
+              </w:rPr>
+            </w:pPr>
+          </w:p>
+        </w:tc>
+        <w:tc>
+          <w:tcPr>
+            <w:tcW w:w="874" w:type="dxa"/>
+          </w:tcPr>
+          <w:p>
+            <w:pPr>
+              <w:pStyle w:val="NormalWeb"/>
+              <w:spacing w:before="0" w:beforeAutospacing="0" w:after="300" w:afterAutospacing="0"/>
+              <w:rPr>
+                <w:rFonts w:asciiTheme="minorHAnsi" w:hAnsiTheme="minorHAnsi" w:cstheme="minorHAnsi"/>
+                <w:b/>
+                <w:bCs/>
+                <w:color w:val="2B2B2B"/>
+                <w:sz w:val="21"/>
+                <w:szCs w:val="21"/>
+              </w:rPr>
+            </w:pPr>
+            <w:r>
+              <w:rPr>
+                <w:rFonts w:asciiTheme="minorHAnsi" w:hAnsiTheme="minorHAnsi" w:cstheme="minorHAnsi"/>
+                <w:b/>
+                <w:bCs/>
+                <w:color w:val="2B2B2B"/>
+                <w:sz w:val="21"/>
+                <w:szCs w:val="21"/>
+              </w:rPr>
+              <w:t>Mean time</w:t>
+            </w:r>
+          </w:p>
+        </w:tc>
+        <w:tc>
+          <w:tcPr>
+            <w:tcW w:w="1087" w:type="dxa"/>
+          </w:tcPr>
+          <w:p>
+            <w:pPr>
+              <w:pStyle w:val="NormalWeb"/>
+              <w:spacing w:before="0" w:beforeAutospacing="0" w:after="300" w:afterAutospacing="0"/>
+              <w:rPr>
+                <w:rFonts w:asciiTheme="minorHAnsi" w:hAnsiTheme="minorHAnsi" w:cstheme="minorHAnsi"/>
+                <w:b/>
+                <w:bCs/>
+                <w:color w:val="2B2B2B"/>
+                <w:sz w:val="21"/>
+                <w:szCs w:val="21"/>
+              </w:rPr>
+            </w:pPr>
+            <w:r>
+              <w:rPr>
+                <w:rFonts w:asciiTheme="minorHAnsi" w:hAnsiTheme="minorHAnsi" w:cstheme="minorHAnsi"/>
+                <w:b/>
+                <w:bCs/>
+                <w:color w:val="2B2B2B"/>
+                <w:sz w:val="21"/>
+                <w:szCs w:val="21"/>
+              </w:rPr>
+              <w:t>Median time</w:t>
+            </w:r>
+          </w:p>
+        </w:tc>
+        <w:tc>
+          <w:tcPr>
+            <w:tcW w:w="738" w:type="dxa"/>
+          </w:tcPr>
+          <w:p>
+            <w:pPr>
+              <w:pStyle w:val="NormalWeb"/>
+              <w:spacing w:before="0" w:beforeAutospacing="0" w:after="300" w:afterAutospacing="0"/>
+              <w:rPr>
+                <w:rFonts w:asciiTheme="minorHAnsi" w:hAnsiTheme="minorHAnsi" w:cstheme="minorHAnsi"/>
+                <w:b/>
+                <w:bCs/>
+                <w:color w:val="2B2B2B"/>
+                <w:sz w:val="21"/>
+                <w:szCs w:val="21"/>
+              </w:rPr>
+            </w:pPr>
+            <w:r>
+              <w:rPr>
+                <w:rFonts w:asciiTheme="minorHAnsi" w:hAnsiTheme="minorHAnsi" w:cstheme="minorHAnsi"/>
+                <w:b/>
+                <w:bCs/>
+                <w:color w:val="2B2B2B"/>
+                <w:sz w:val="21"/>
+                <w:szCs w:val="21"/>
+              </w:rPr>
+              <w:t>99% time</w:t>
+            </w:r>
+          </w:p>
+        </w:tc>
+        <w:tc>
+          <w:tcPr>
+            <w:tcW w:w="738" w:type="dxa"/>
+          </w:tcPr>
+          <w:p>
+            <w:pPr>
+              <w:pStyle w:val="NormalWeb"/>
+              <w:spacing w:before="0" w:beforeAutospacing="0" w:after="300" w:afterAutospacing="0"/>
+              <w:rPr>
+                <w:rFonts w:asciiTheme="minorHAnsi" w:hAnsiTheme="minorHAnsi" w:cstheme="minorHAnsi"/>
+                <w:b/>
+                <w:bCs/>
+                <w:color w:val="2B2B2B"/>
+                <w:sz w:val="21"/>
+                <w:szCs w:val="21"/>
+              </w:rPr>
+            </w:pPr>
+            <w:r>
+              <w:rPr>
+                <w:rFonts w:asciiTheme="minorHAnsi" w:hAnsiTheme="minorHAnsi" w:cstheme="minorHAnsi"/>
+                <w:b/>
+                <w:bCs/>
+                <w:color w:val="2B2B2B"/>
+                <w:sz w:val="21"/>
+                <w:szCs w:val="21"/>
+              </w:rPr>
+              <w:t>Min time</w:t>
+            </w:r>
+          </w:p>
+        </w:tc>
+        <w:tc>
+          <w:tcPr>
+            <w:tcW w:w="909" w:type="dxa"/>
+          </w:tcPr>
+          <w:p>
+            <w:pPr>
+              <w:pStyle w:val="NormalWeb"/>
+              <w:spacing w:before="0" w:beforeAutospacing="0" w:after="300" w:afterAutospacing="0"/>
+              <w:rPr>
+                <w:rFonts w:asciiTheme="minorHAnsi" w:hAnsiTheme="minorHAnsi" w:cstheme="minorHAnsi"/>
+                <w:b/>
+                <w:bCs/>
+                <w:color w:val="2B2B2B"/>
+                <w:sz w:val="21"/>
+                <w:szCs w:val="21"/>
+              </w:rPr>
+            </w:pPr>
+            <w:r>
+              <w:rPr>
+                <w:rFonts w:asciiTheme="minorHAnsi" w:hAnsiTheme="minorHAnsi" w:cstheme="minorHAnsi"/>
+                <w:b/>
+                <w:bCs/>
+                <w:color w:val="2B2B2B"/>
+                <w:sz w:val="21"/>
+                <w:szCs w:val="21"/>
+              </w:rPr>
+              <w:t>Max time</w:t>
+            </w:r>
+          </w:p>
+        </w:tc>
+        <w:tc>
+          <w:tcPr>
+            <w:tcW w:w="1186" w:type="dxa"/>
+          </w:tcPr>
+          <w:p>
+            <w:pPr>
+              <w:pStyle w:val="NormalWeb"/>
+              <w:spacing w:before="0" w:beforeAutospacing="0" w:after="300" w:afterAutospacing="0"/>
+              <w:rPr>
+                <w:rFonts w:asciiTheme="minorHAnsi" w:hAnsiTheme="minorHAnsi" w:cstheme="minorHAnsi"/>
+                <w:b/>
+                <w:bCs/>
+                <w:color w:val="2B2B2B"/>
+                <w:sz w:val="21"/>
+                <w:szCs w:val="21"/>
+              </w:rPr>
+            </w:pPr>
+            <w:r>
+              <w:rPr>
+                <w:rFonts w:asciiTheme="minorHAnsi" w:hAnsiTheme="minorHAnsi" w:cstheme="minorHAnsi"/>
+                <w:b/>
+                <w:bCs/>
+                <w:color w:val="2B2B2B"/>
+                <w:sz w:val="21"/>
+                <w:szCs w:val="21"/>
+              </w:rPr>
+              <w:t>Wall time</w:t>
+            </w:r>
+          </w:p>
+        </w:tc>
+        <w:tc>
+          <w:tcPr>
+            <w:tcW w:w="1512" w:type="dxa"/>
+          </w:tcPr>
+          <w:p>
+            <w:pPr>
+              <w:pStyle w:val="NormalWeb"/>
+              <w:spacing w:before="0" w:beforeAutospacing="0" w:after="300" w:afterAutospacing="0"/>
+              <w:rPr>
+                <w:rFonts w:asciiTheme="minorHAnsi" w:hAnsiTheme="minorHAnsi" w:cstheme="minorHAnsi"/>
+                <w:b/>
+                <w:bCs/>
+                <w:color w:val="2B2B2B"/>
+                <w:sz w:val="21"/>
+                <w:szCs w:val="21"/>
+              </w:rPr>
+            </w:pPr>
+            <w:r>
+              <w:rPr>
+                <w:rFonts w:asciiTheme="minorHAnsi" w:hAnsiTheme="minorHAnsi" w:cstheme="minorHAnsi"/>
+                <w:b/>
+                <w:bCs/>
+                <w:color w:val="2B2B2B"/>
+                <w:sz w:val="21"/>
+                <w:szCs w:val="21"/>
+              </w:rPr>
+              <w:t>throughput</w:t>
+            </w:r>
+          </w:p>
+        </w:tc>
+        <w:tc>
+          <w:tcPr>
+            <w:tcW w:w="928" w:type="dxa"/>
+          </w:tcPr>
+          <w:p>
+            <w:pPr>
+              <w:pStyle w:val="NormalWeb"/>
+              <w:spacing w:before="0" w:beforeAutospacing="0" w:after="300" w:afterAutospacing="0"/>
+              <w:rPr>
+                <w:rFonts w:asciiTheme="minorHAnsi" w:hAnsiTheme="minorHAnsi" w:cstheme="minorHAnsi"/>
+                <w:b/>
+                <w:bCs/>
+                <w:color w:val="2B2B2B"/>
+                <w:sz w:val="21"/>
+                <w:szCs w:val="21"/>
+              </w:rPr>
+            </w:pPr>
+            <w:r>
+              <w:rPr>
+                <w:rFonts w:asciiTheme="minorHAnsi" w:hAnsiTheme="minorHAnsi" w:cstheme="minorHAnsi"/>
+                <w:b/>
+                <w:bCs/>
+                <w:color w:val="2B2B2B"/>
+                <w:sz w:val="21"/>
+                <w:szCs w:val="21"/>
+              </w:rPr>
+              <w:t>Succeed request</w:t>
+            </w:r>
+          </w:p>
+        </w:tc>
+      </w:tr>
+      <w:tr>
+        <w:trPr>
+          <w:jc w:val="center"/>
+        </w:trPr>
+        <w:tc>
+          <w:tcPr>
+            <w:tcW w:w="493" w:type="dxa"/>
+          </w:tcPr>
+          <w:p>
+            <w:pPr>
+              <w:pStyle w:val="NormalWeb"/>
+              <w:spacing w:before="0" w:beforeAutospacing="0" w:after="300" w:afterAutospacing="0"/>
+              <w:rPr>
+                <w:rFonts w:asciiTheme="minorHAnsi" w:hAnsiTheme="minorHAnsi" w:cstheme="minorHAnsi"/>
+                <w:b/>
+                <w:bCs/>
+                <w:color w:val="2B2B2B"/>
+                <w:sz w:val="21"/>
+                <w:szCs w:val="21"/>
+              </w:rPr>
+            </w:pPr>
+            <w:r>
+              <w:rPr>
+                <w:rFonts w:asciiTheme="minorHAnsi" w:hAnsiTheme="minorHAnsi" w:cstheme="minorHAnsi"/>
+                <w:b/>
+                <w:bCs/>
+                <w:color w:val="2B2B2B"/>
+                <w:sz w:val="21"/>
+                <w:szCs w:val="21"/>
+              </w:rPr>
+              <w:t>10 10 2</w:t>
+            </w:r>
+          </w:p>
+        </w:tc>
+        <w:tc>
+          <w:tcPr>
+            <w:tcW w:w="874" w:type="dxa"/>
+          </w:tcPr>
+          <w:p>
+            <w:pPr>
+              <w:pStyle w:val="NormalWeb"/>
+              <w:spacing w:before="0" w:beforeAutospacing="0" w:after="300" w:afterAutospacing="0"/>
+              <w:rPr>
+                <w:rFonts w:asciiTheme="minorHAnsi" w:hAnsiTheme="minorHAnsi" w:cstheme="minorHAnsi"/>
+                <w:b/>
+                <w:bCs/>
+                <w:color w:val="2B2B2B"/>
+                <w:sz w:val="21"/>
+                <w:szCs w:val="21"/>
+              </w:rPr>
+            </w:pPr>
+            <w:r>
+              <w:rPr>
+                <w:rFonts w:asciiTheme="minorHAnsi" w:hAnsiTheme="minorHAnsi" w:cstheme="minorHAnsi"/>
+                <w:b/>
+                <w:bCs/>
+                <w:color w:val="2B2B2B"/>
+                <w:sz w:val="21"/>
+                <w:szCs w:val="21"/>
+              </w:rPr>
+              <w:t>614</w:t>
+            </w:r>
+          </w:p>
+        </w:tc>
+        <w:tc>
+          <w:tcPr>
+            <w:tcW w:w="1087" w:type="dxa"/>
+          </w:tcPr>
+          <w:p>
+            <w:pPr>
+              <w:pStyle w:val="NormalWeb"/>
+              <w:spacing w:before="0" w:beforeAutospacing="0" w:after="300" w:afterAutospacing="0"/>
+              <w:rPr>
+                <w:rFonts w:asciiTheme="minorHAnsi" w:hAnsiTheme="minorHAnsi" w:cstheme="minorHAnsi"/>
+                <w:b/>
+                <w:bCs/>
+                <w:color w:val="2B2B2B"/>
+                <w:sz w:val="21"/>
+                <w:szCs w:val="21"/>
+              </w:rPr>
+            </w:pPr>
+            <w:r>
+              <w:rPr>
+                <w:rFonts w:asciiTheme="minorHAnsi" w:hAnsiTheme="minorHAnsi" w:cstheme="minorHAnsi"/>
+                <w:b/>
+                <w:bCs/>
+                <w:color w:val="2B2B2B"/>
+                <w:sz w:val="21"/>
+                <w:szCs w:val="21"/>
+              </w:rPr>
+              <w:t>533</w:t>
+            </w:r>
+          </w:p>
+        </w:tc>
+        <w:tc>
+          <w:tcPr>
+            <w:tcW w:w="738" w:type="dxa"/>
+          </w:tcPr>
+          <w:p>
+            <w:pPr>
+              <w:pStyle w:val="NormalWeb"/>
+              <w:spacing w:before="0" w:beforeAutospacing="0" w:after="300" w:afterAutospacing="0"/>
+              <w:rPr>
+                <w:rFonts w:asciiTheme="minorHAnsi" w:hAnsiTheme="minorHAnsi" w:cstheme="minorHAnsi"/>
+                <w:b/>
+                <w:bCs/>
+                <w:color w:val="2B2B2B"/>
+                <w:sz w:val="21"/>
+                <w:szCs w:val="21"/>
+              </w:rPr>
+            </w:pPr>
+            <w:r>
+              <w:rPr>
+                <w:rFonts w:asciiTheme="minorHAnsi" w:hAnsiTheme="minorHAnsi" w:cstheme="minorHAnsi"/>
+                <w:b/>
+                <w:bCs/>
+                <w:color w:val="2B2B2B"/>
+                <w:sz w:val="21"/>
+                <w:szCs w:val="21"/>
+              </w:rPr>
+              <w:t>146</w:t>
+            </w:r>
+          </w:p>
+        </w:tc>
+        <w:tc>
+          <w:tcPr>
+            <w:tcW w:w="738" w:type="dxa"/>
+          </w:tcPr>
+          <w:p>
+            <w:pPr>
+              <w:pStyle w:val="NormalWeb"/>
+              <w:spacing w:before="0" w:beforeAutospacing="0" w:after="300" w:afterAutospacing="0"/>
+              <w:rPr>
+                <w:rFonts w:asciiTheme="minorHAnsi" w:hAnsiTheme="minorHAnsi" w:cstheme="minorHAnsi"/>
+                <w:b/>
+                <w:bCs/>
+                <w:color w:val="2B2B2B"/>
+                <w:sz w:val="21"/>
+                <w:szCs w:val="21"/>
+              </w:rPr>
+            </w:pPr>
+            <w:r>
+              <w:rPr>
+                <w:rFonts w:asciiTheme="minorHAnsi" w:hAnsiTheme="minorHAnsi" w:cstheme="minorHAnsi"/>
+                <w:b/>
+                <w:bCs/>
+                <w:color w:val="2B2B2B"/>
+                <w:sz w:val="21"/>
+                <w:szCs w:val="21"/>
+              </w:rPr>
+              <w:t>125</w:t>
+            </w:r>
+          </w:p>
+        </w:tc>
+        <w:tc>
+          <w:tcPr>
+            <w:tcW w:w="909" w:type="dxa"/>
+          </w:tcPr>
+          <w:p>
+            <w:pPr>
+              <w:pStyle w:val="NormalWeb"/>
+              <w:spacing w:before="0" w:beforeAutospacing="0" w:after="300" w:afterAutospacing="0"/>
+              <w:rPr>
+                <w:rFonts w:asciiTheme="minorHAnsi" w:hAnsiTheme="minorHAnsi" w:cstheme="minorHAnsi"/>
+                <w:b/>
+                <w:bCs/>
+                <w:color w:val="2B2B2B"/>
+                <w:sz w:val="21"/>
+                <w:szCs w:val="21"/>
+              </w:rPr>
+            </w:pPr>
+            <w:r>
+              <w:rPr>
+                <w:rFonts w:asciiTheme="minorHAnsi" w:hAnsiTheme="minorHAnsi" w:cstheme="minorHAnsi"/>
+                <w:b/>
+                <w:bCs/>
+                <w:color w:val="2B2B2B"/>
+                <w:sz w:val="21"/>
+                <w:szCs w:val="21"/>
+              </w:rPr>
+              <w:t>17592</w:t>
+            </w:r>
+          </w:p>
+        </w:tc>
+        <w:tc>
+          <w:tcPr>
+            <w:tcW w:w="1186" w:type="dxa"/>
+          </w:tcPr>
+          <w:p>
+            <w:pPr>
+              <w:pStyle w:val="NormalWeb"/>
+              <w:spacing w:before="0" w:beforeAutospacing="0" w:after="300" w:afterAutospacing="0"/>
+              <w:rPr>
+                <w:rFonts w:asciiTheme="minorHAnsi" w:hAnsiTheme="minorHAnsi" w:cstheme="minorHAnsi"/>
+                <w:b/>
+                <w:bCs/>
+                <w:color w:val="2B2B2B"/>
+                <w:sz w:val="21"/>
+                <w:szCs w:val="21"/>
+              </w:rPr>
+            </w:pPr>
+            <w:r>
+              <w:rPr>
+                <w:rFonts w:asciiTheme="minorHAnsi" w:hAnsiTheme="minorHAnsi" w:cstheme="minorHAnsi"/>
+                <w:b/>
+                <w:bCs/>
+                <w:color w:val="2B2B2B"/>
+                <w:sz w:val="21"/>
+                <w:szCs w:val="21"/>
+              </w:rPr>
+              <w:t>1335427</w:t>
+            </w:r>
+          </w:p>
+        </w:tc>
+        <w:tc>
+          <w:tcPr>
+            <w:tcW w:w="1512" w:type="dxa"/>
+          </w:tcPr>
+          <w:p>
+            <w:pPr>
+              <w:pStyle w:val="NormalWeb"/>
+              <w:spacing w:before="0" w:beforeAutospacing="0" w:after="300" w:afterAutospacing="0"/>
+              <w:rPr>
+                <w:rFonts w:asciiTheme="minorHAnsi" w:hAnsiTheme="minorHAnsi" w:cstheme="minorHAnsi"/>
+                <w:b/>
+                <w:bCs/>
+                <w:color w:val="2B2B2B"/>
+                <w:sz w:val="21"/>
+                <w:szCs w:val="21"/>
+              </w:rPr>
+            </w:pPr>
+            <w:r>
+              <w:rPr>
+                <w:rFonts w:asciiTheme="minorHAnsi" w:hAnsiTheme="minorHAnsi" w:cstheme="minorHAnsi"/>
+                <w:b/>
+                <w:bCs/>
+                <w:color w:val="2B2B2B"/>
+                <w:sz w:val="21"/>
+                <w:szCs w:val="21"/>
+              </w:rPr>
+              <w:t>150</w:t>
+            </w:r>
+          </w:p>
+        </w:tc>
+        <w:tc>
+          <w:tcPr>
+            <w:tcW w:w="928" w:type="dxa"/>
+          </w:tcPr>
+          <w:p>
+            <w:pPr>
+              <w:pStyle w:val="NormalWeb"/>
+              <w:spacing w:before="0" w:beforeAutospacing="0" w:after="300" w:afterAutospacing="0"/>
+              <w:rPr>
+                <w:rFonts w:asciiTheme="minorHAnsi" w:hAnsiTheme="minorHAnsi" w:cstheme="minorHAnsi"/>
+                <w:b/>
+                <w:bCs/>
+                <w:color w:val="2B2B2B"/>
+                <w:sz w:val="21"/>
+                <w:szCs w:val="21"/>
+              </w:rPr>
+            </w:pPr>
+            <w:r>
+              <w:rPr>
+                <w:rFonts w:asciiTheme="minorHAnsi" w:hAnsiTheme="minorHAnsi" w:cstheme="minorHAnsi"/>
+                <w:b/>
+                <w:bCs/>
+                <w:color w:val="2B2B2B"/>
+                <w:sz w:val="21"/>
+                <w:szCs w:val="21"/>
+              </w:rPr>
+              <w:t>9118</w:t>
+            </w:r>
+          </w:p>
+        </w:tc>
+      </w:tr>
+      <w:tr>
+        <w:trPr>
+          <w:jc w:val="center"/>
+        </w:trPr>
+        <w:tc>
+          <w:tcPr>
+            <w:tcW w:w="493" w:type="dxa"/>
+          </w:tcPr>
+          <w:p>
+            <w:pPr>
+              <w:pStyle w:val="NormalWeb"/>
+              <w:spacing w:before="0" w:beforeAutospacing="0" w:after="300" w:afterAutospacing="0"/>
+              <w:rPr>
+                <w:rFonts w:asciiTheme="minorHAnsi" w:hAnsiTheme="minorHAnsi" w:cstheme="minorHAnsi"/>
+                <w:b/>
+                <w:bCs/>
+                <w:color w:val="2B2B2B"/>
+                <w:sz w:val="21"/>
+                <w:szCs w:val="21"/>
+              </w:rPr>
+            </w:pPr>
+            <w:r>
+              <w:rPr>
+                <w:rFonts w:asciiTheme="minorHAnsi" w:hAnsiTheme="minorHAnsi" w:cstheme="minorHAnsi"/>
+                <w:b/>
+                <w:bCs/>
+                <w:color w:val="2B2B2B"/>
+                <w:sz w:val="21"/>
+                <w:szCs w:val="21"/>
+              </w:rPr>
+              <w:t>10 20 2</w:t>
+            </w:r>
+          </w:p>
+        </w:tc>
+        <w:tc>
+          <w:tcPr>
+            <w:tcW w:w="874" w:type="dxa"/>
+          </w:tcPr>
+          <w:p>
+            <w:pPr>
+              <w:pStyle w:val="NormalWeb"/>
+              <w:spacing w:before="0" w:beforeAutospacing="0" w:after="300" w:afterAutospacing="0"/>
+              <w:rPr>
+                <w:rFonts w:asciiTheme="minorHAnsi" w:hAnsiTheme="minorHAnsi" w:cstheme="minorHAnsi"/>
+                <w:b/>
+                <w:bCs/>
+                <w:color w:val="2B2B2B"/>
+                <w:sz w:val="21"/>
+                <w:szCs w:val="21"/>
+              </w:rPr>
+            </w:pPr>
+            <w:r>
+              <w:rPr>
+                <w:rFonts w:asciiTheme="minorHAnsi" w:hAnsiTheme="minorHAnsi" w:cstheme="minorHAnsi"/>
+                <w:b/>
+                <w:bCs/>
+                <w:color w:val="2B2B2B"/>
+                <w:sz w:val="21"/>
+                <w:szCs w:val="21"/>
+              </w:rPr>
+              <w:t>520</w:t>
+            </w:r>
+          </w:p>
+        </w:tc>
+        <w:tc>
+          <w:tcPr>
+            <w:tcW w:w="1087" w:type="dxa"/>
+          </w:tcPr>
+          <w:p>
+            <w:pPr>
+              <w:pStyle w:val="NormalWeb"/>
+              <w:spacing w:before="0" w:beforeAutospacing="0" w:after="300" w:afterAutospacing="0"/>
+              <w:rPr>
+                <w:rFonts w:asciiTheme="minorHAnsi" w:hAnsiTheme="minorHAnsi" w:cstheme="minorHAnsi"/>
+                <w:b/>
+                <w:bCs/>
+                <w:color w:val="2B2B2B"/>
+                <w:sz w:val="21"/>
+                <w:szCs w:val="21"/>
+              </w:rPr>
+            </w:pPr>
+            <w:r>
+              <w:rPr>
+                <w:rFonts w:asciiTheme="minorHAnsi" w:hAnsiTheme="minorHAnsi" w:cstheme="minorHAnsi"/>
+                <w:b/>
+                <w:bCs/>
+                <w:color w:val="2B2B2B"/>
+                <w:sz w:val="21"/>
+                <w:szCs w:val="21"/>
+              </w:rPr>
+              <w:t>452</w:t>
+            </w:r>
+          </w:p>
+        </w:tc>
+        <w:tc>
+          <w:tcPr>
+            <w:tcW w:w="738" w:type="dxa"/>
+          </w:tcPr>
+          <w:p>
+            <w:pPr>
+              <w:pStyle w:val="NormalWeb"/>
+              <w:spacing w:before="0" w:beforeAutospacing="0" w:after="300" w:afterAutospacing="0"/>
+              <w:rPr>
+                <w:rFonts w:asciiTheme="minorHAnsi" w:hAnsiTheme="minorHAnsi" w:cstheme="minorHAnsi"/>
+                <w:b/>
+                <w:bCs/>
+                <w:color w:val="2B2B2B"/>
+                <w:sz w:val="21"/>
+                <w:szCs w:val="21"/>
+              </w:rPr>
+            </w:pPr>
+            <w:r>
+              <w:rPr>
+                <w:rFonts w:asciiTheme="minorHAnsi" w:hAnsiTheme="minorHAnsi" w:cstheme="minorHAnsi"/>
+                <w:b/>
+                <w:bCs/>
+                <w:color w:val="2B2B2B"/>
+                <w:sz w:val="21"/>
+                <w:szCs w:val="21"/>
+              </w:rPr>
+              <w:t>137</w:t>
+            </w:r>
+          </w:p>
+        </w:tc>
+        <w:tc>
+          <w:tcPr>
+            <w:tcW w:w="738" w:type="dxa"/>
+          </w:tcPr>
+          <w:p>
+            <w:pPr>
+              <w:pStyle w:val="NormalWeb"/>
+              <w:spacing w:before="0" w:beforeAutospacing="0" w:after="300" w:afterAutospacing="0"/>
+              <w:rPr>
+                <w:rFonts w:asciiTheme="minorHAnsi" w:hAnsiTheme="minorHAnsi" w:cstheme="minorHAnsi"/>
+                <w:b/>
+                <w:bCs/>
+                <w:color w:val="2B2B2B"/>
+                <w:sz w:val="21"/>
+                <w:szCs w:val="21"/>
+              </w:rPr>
+            </w:pPr>
+            <w:r>
+              <w:rPr>
+                <w:rFonts w:asciiTheme="minorHAnsi" w:hAnsiTheme="minorHAnsi" w:cstheme="minorHAnsi"/>
+                <w:b/>
+                <w:bCs/>
+                <w:color w:val="2B2B2B"/>
+                <w:sz w:val="21"/>
+                <w:szCs w:val="21"/>
+              </w:rPr>
+              <w:t>116</w:t>
+            </w:r>
+          </w:p>
+        </w:tc>
+        <w:tc>
+          <w:tcPr>
+            <w:tcW w:w="909" w:type="dxa"/>
+          </w:tcPr>
+          <w:p>
+            <w:pPr>
+              <w:pStyle w:val="NormalWeb"/>
+              <w:spacing w:before="0" w:beforeAutospacing="0" w:after="300" w:afterAutospacing="0"/>
+              <w:rPr>
+                <w:rFonts w:asciiTheme="minorHAnsi" w:hAnsiTheme="minorHAnsi" w:cstheme="minorHAnsi"/>
+                <w:b/>
+                <w:bCs/>
+                <w:color w:val="2B2B2B"/>
+                <w:sz w:val="21"/>
+                <w:szCs w:val="21"/>
+              </w:rPr>
+            </w:pPr>
+            <w:r>
+              <w:rPr>
+                <w:rFonts w:asciiTheme="minorHAnsi" w:hAnsiTheme="minorHAnsi" w:cstheme="minorHAnsi"/>
+                <w:b/>
+                <w:bCs/>
+                <w:color w:val="2B2B2B"/>
+                <w:sz w:val="21"/>
+                <w:szCs w:val="21"/>
+              </w:rPr>
+              <w:t>4814</w:t>
+            </w:r>
+          </w:p>
+        </w:tc>
+        <w:tc>
+          <w:tcPr>
+            <w:tcW w:w="1186" w:type="dxa"/>
+          </w:tcPr>
+          <w:p>
+            <w:pPr>
+              <w:pStyle w:val="NormalWeb"/>
+              <w:spacing w:before="0" w:beforeAutospacing="0" w:after="300" w:afterAutospacing="0"/>
+              <w:rPr>
+                <w:rFonts w:asciiTheme="minorHAnsi" w:hAnsiTheme="minorHAnsi" w:cstheme="minorHAnsi"/>
+                <w:b/>
+                <w:bCs/>
+                <w:color w:val="2B2B2B"/>
+                <w:sz w:val="21"/>
+                <w:szCs w:val="21"/>
+              </w:rPr>
+            </w:pPr>
+            <w:r>
+              <w:rPr>
+                <w:rFonts w:asciiTheme="minorHAnsi" w:hAnsiTheme="minorHAnsi" w:cstheme="minorHAnsi"/>
+                <w:b/>
+                <w:bCs/>
+                <w:color w:val="2B2B2B"/>
+                <w:sz w:val="21"/>
+                <w:szCs w:val="21"/>
+              </w:rPr>
+              <w:t>418706</w:t>
+            </w:r>
+          </w:p>
+        </w:tc>
+        <w:tc>
+          <w:tcPr>
+            <w:tcW w:w="1512" w:type="dxa"/>
+          </w:tcPr>
+          <w:p>
+            <w:pPr>
+              <w:pStyle w:val="NormalWeb"/>
+              <w:spacing w:before="0" w:beforeAutospacing="0" w:after="300" w:afterAutospacing="0"/>
+              <w:rPr>
+                <w:rFonts w:asciiTheme="minorHAnsi" w:hAnsiTheme="minorHAnsi" w:cstheme="minorHAnsi"/>
+                <w:b/>
+                <w:bCs/>
+                <w:color w:val="2B2B2B"/>
+                <w:sz w:val="21"/>
+                <w:szCs w:val="21"/>
+              </w:rPr>
+            </w:pPr>
+            <w:r>
+              <w:rPr>
+                <w:rFonts w:asciiTheme="minorHAnsi" w:hAnsiTheme="minorHAnsi" w:cstheme="minorHAnsi"/>
+                <w:b/>
+                <w:bCs/>
+                <w:color w:val="2B2B2B"/>
+                <w:sz w:val="21"/>
+                <w:szCs w:val="21"/>
+              </w:rPr>
+              <w:t>955</w:t>
+            </w:r>
+          </w:p>
+        </w:tc>
+        <w:tc>
+          <w:tcPr>
+            <w:tcW w:w="928" w:type="dxa"/>
+          </w:tcPr>
+          <w:p>
+            <w:pPr>
+              <w:pStyle w:val="NormalWeb"/>
+              <w:spacing w:before="0" w:beforeAutospacing="0" w:after="300" w:afterAutospacing="0"/>
+              <w:rPr>
+                <w:rFonts w:asciiTheme="minorHAnsi" w:hAnsiTheme="minorHAnsi" w:cstheme="minorHAnsi"/>
+                <w:b/>
+                <w:bCs/>
+                <w:color w:val="2B2B2B"/>
+                <w:sz w:val="21"/>
+                <w:szCs w:val="21"/>
+              </w:rPr>
+            </w:pPr>
+            <w:r>
+              <w:rPr>
+                <w:rFonts w:asciiTheme="minorHAnsi" w:hAnsiTheme="minorHAnsi" w:cstheme="minorHAnsi"/>
+                <w:b/>
+                <w:bCs/>
+                <w:color w:val="2B2B2B"/>
+                <w:sz w:val="21"/>
+                <w:szCs w:val="21"/>
+              </w:rPr>
+              <w:t>16264</w:t>
+            </w:r>
+          </w:p>
+        </w:tc>
+      </w:tr>
+      <w:tr>
+        <w:trPr>
+          <w:jc w:val="center"/>
+        </w:trPr>
+        <w:tc>
+          <w:tcPr>
+            <w:tcW w:w="493" w:type="dxa"/>
+          </w:tcPr>
+          <w:p>
+            <w:pPr>
+              <w:pStyle w:val="NormalWeb"/>
+              <w:spacing w:before="0" w:beforeAutospacing="0" w:after="300" w:afterAutospacing="0"/>
+              <w:rPr>
+                <w:rFonts w:asciiTheme="minorHAnsi" w:hAnsiTheme="minorHAnsi" w:cstheme="minorHAnsi"/>
+                <w:b/>
+                <w:bCs/>
+                <w:color w:val="2B2B2B"/>
+                <w:sz w:val="21"/>
+                <w:szCs w:val="21"/>
+              </w:rPr>
+            </w:pPr>
+            <w:r>
+              <w:rPr>
+                <w:rFonts w:asciiTheme="minorHAnsi" w:hAnsiTheme="minorHAnsi" w:cstheme="minorHAnsi"/>
+                <w:b/>
+                <w:bCs/>
+                <w:color w:val="2B2B2B"/>
+                <w:sz w:val="21"/>
+                <w:szCs w:val="21"/>
+              </w:rPr>
+              <w:t>10 30 2</w:t>
+            </w:r>
+          </w:p>
+        </w:tc>
+        <w:tc>
+          <w:tcPr>
+            <w:tcW w:w="874" w:type="dxa"/>
+          </w:tcPr>
+          <w:p>
+            <w:pPr>
+              <w:pStyle w:val="NormalWeb"/>
+              <w:spacing w:before="0" w:beforeAutospacing="0" w:after="300" w:afterAutospacing="0"/>
+              <w:rPr>
+                <w:rFonts w:asciiTheme="minorHAnsi" w:hAnsiTheme="minorHAnsi" w:cstheme="minorHAnsi"/>
+                <w:b/>
+                <w:bCs/>
+                <w:color w:val="2B2B2B"/>
+                <w:sz w:val="21"/>
+                <w:szCs w:val="21"/>
+              </w:rPr>
+            </w:pPr>
+            <w:r>
+              <w:rPr>
+                <w:rFonts w:asciiTheme="minorHAnsi" w:hAnsiTheme="minorHAnsi" w:cstheme="minorHAnsi"/>
+                <w:b/>
+                <w:bCs/>
+                <w:color w:val="2B2B2B"/>
+                <w:sz w:val="21"/>
+                <w:szCs w:val="21"/>
+              </w:rPr>
+              <w:t>621</w:t>
+            </w:r>
+          </w:p>
+        </w:tc>
+        <w:tc>
+          <w:tcPr>
+            <w:tcW w:w="1087" w:type="dxa"/>
+          </w:tcPr>
+          <w:p>
+            <w:pPr>
+              <w:pStyle w:val="NormalWeb"/>
+              <w:spacing w:before="0" w:beforeAutospacing="0" w:after="300" w:afterAutospacing="0"/>
+              <w:rPr>
+                <w:rFonts w:asciiTheme="minorHAnsi" w:hAnsiTheme="minorHAnsi" w:cstheme="minorHAnsi"/>
+                <w:b/>
+                <w:bCs/>
+                <w:color w:val="2B2B2B"/>
+                <w:sz w:val="21"/>
+                <w:szCs w:val="21"/>
+              </w:rPr>
+            </w:pPr>
+            <w:r>
+              <w:rPr>
+                <w:rFonts w:asciiTheme="minorHAnsi" w:hAnsiTheme="minorHAnsi" w:cstheme="minorHAnsi"/>
+                <w:b/>
+                <w:bCs/>
+                <w:color w:val="2B2B2B"/>
+                <w:sz w:val="21"/>
+                <w:szCs w:val="21"/>
+              </w:rPr>
+              <w:t>517</w:t>
+            </w:r>
+          </w:p>
+        </w:tc>
+        <w:tc>
+          <w:tcPr>
+            <w:tcW w:w="738" w:type="dxa"/>
+          </w:tcPr>
+          <w:p>
+            <w:pPr>
+              <w:pStyle w:val="NormalWeb"/>
+              <w:spacing w:before="0" w:beforeAutospacing="0" w:after="300" w:afterAutospacing="0"/>
+              <w:rPr>
+                <w:rFonts w:asciiTheme="minorHAnsi" w:hAnsiTheme="minorHAnsi" w:cstheme="minorHAnsi"/>
+                <w:b/>
+                <w:bCs/>
+                <w:color w:val="2B2B2B"/>
+                <w:sz w:val="21"/>
+                <w:szCs w:val="21"/>
+              </w:rPr>
+            </w:pPr>
+            <w:r>
+              <w:rPr>
+                <w:rFonts w:asciiTheme="minorHAnsi" w:hAnsiTheme="minorHAnsi" w:cstheme="minorHAnsi"/>
+                <w:b/>
+                <w:bCs/>
+                <w:color w:val="2B2B2B"/>
+                <w:sz w:val="21"/>
+                <w:szCs w:val="21"/>
+              </w:rPr>
+              <w:t>138</w:t>
+            </w:r>
+          </w:p>
+        </w:tc>
+        <w:tc>
+          <w:tcPr>
+            <w:tcW w:w="738" w:type="dxa"/>
+          </w:tcPr>
+          <w:p>
+            <w:pPr>
+              <w:pStyle w:val="NormalWeb"/>
+              <w:spacing w:before="0" w:beforeAutospacing="0" w:after="300" w:afterAutospacing="0"/>
+              <w:rPr>
+                <w:rFonts w:asciiTheme="minorHAnsi" w:hAnsiTheme="minorHAnsi" w:cstheme="minorHAnsi"/>
+                <w:b/>
+                <w:bCs/>
+                <w:color w:val="2B2B2B"/>
+                <w:sz w:val="21"/>
+                <w:szCs w:val="21"/>
+              </w:rPr>
+            </w:pPr>
+            <w:r>
+              <w:rPr>
+                <w:rFonts w:asciiTheme="minorHAnsi" w:hAnsiTheme="minorHAnsi" w:cstheme="minorHAnsi"/>
+                <w:b/>
+                <w:bCs/>
+                <w:color w:val="2B2B2B"/>
+                <w:sz w:val="21"/>
+                <w:szCs w:val="21"/>
+              </w:rPr>
+              <w:t>122</w:t>
+            </w:r>
+          </w:p>
+        </w:tc>
+        <w:tc>
+          <w:tcPr>
+            <w:tcW w:w="909" w:type="dxa"/>
+          </w:tcPr>
+          <w:p>
+            <w:pPr>
+              <w:pStyle w:val="NormalWeb"/>
+              <w:spacing w:before="0" w:beforeAutospacing="0" w:after="300" w:afterAutospacing="0"/>
+              <w:rPr>
+                <w:rFonts w:asciiTheme="minorHAnsi" w:hAnsiTheme="minorHAnsi" w:cstheme="minorHAnsi"/>
+                <w:b/>
+                <w:bCs/>
+                <w:color w:val="2B2B2B"/>
+                <w:sz w:val="21"/>
+                <w:szCs w:val="21"/>
+              </w:rPr>
+            </w:pPr>
+            <w:r>
+              <w:rPr>
+                <w:rFonts w:asciiTheme="minorHAnsi" w:hAnsiTheme="minorHAnsi" w:cstheme="minorHAnsi"/>
+                <w:b/>
+                <w:bCs/>
+                <w:color w:val="2B2B2B"/>
+                <w:sz w:val="21"/>
+                <w:szCs w:val="21"/>
+              </w:rPr>
+              <w:t>768</w:t>
+            </w:r>
+            <w:r>
+              <w:rPr>
+                <w:rFonts w:asciiTheme="minorHAnsi" w:hAnsiTheme="minorHAnsi" w:cstheme="minorHAnsi"/>
+                <w:b/>
+                <w:bCs/>
+                <w:color w:val="2B2B2B"/>
+                <w:sz w:val="21"/>
+                <w:szCs w:val="21"/>
+              </w:rPr>
+              <w:t>6</w:t>
+            </w:r>
+          </w:p>
+        </w:tc>
+        <w:tc>
+          <w:tcPr>
+            <w:tcW w:w="1186" w:type="dxa"/>
+          </w:tcPr>
+          <w:p>
+            <w:pPr>
+              <w:pStyle w:val="NormalWeb"/>
+              <w:spacing w:before="0" w:beforeAutospacing="0" w:after="300" w:afterAutospacing="0"/>
+              <w:rPr>
+                <w:rFonts w:asciiTheme="minorHAnsi" w:hAnsiTheme="minorHAnsi" w:cstheme="minorHAnsi"/>
+                <w:b/>
+                <w:bCs/>
+                <w:color w:val="2B2B2B"/>
+                <w:sz w:val="21"/>
+                <w:szCs w:val="21"/>
+              </w:rPr>
+            </w:pPr>
+            <w:r>
+              <w:rPr>
+                <w:rFonts w:asciiTheme="minorHAnsi" w:hAnsiTheme="minorHAnsi" w:cstheme="minorHAnsi"/>
+                <w:b/>
+                <w:bCs/>
+                <w:color w:val="2B2B2B"/>
+                <w:sz w:val="21"/>
+                <w:szCs w:val="21"/>
+              </w:rPr>
+              <w:t>1132342</w:t>
+            </w:r>
+          </w:p>
+        </w:tc>
+        <w:tc>
+          <w:tcPr>
+            <w:tcW w:w="1512" w:type="dxa"/>
+          </w:tcPr>
+          <w:p>
+            <w:pPr>
+              <w:pStyle w:val="NormalWeb"/>
+              <w:spacing w:before="0" w:beforeAutospacing="0" w:after="300" w:afterAutospacing="0"/>
+              <w:rPr>
+                <w:rFonts w:asciiTheme="minorHAnsi" w:hAnsiTheme="minorHAnsi" w:cstheme="minorHAnsi"/>
+                <w:b/>
+                <w:bCs/>
+                <w:color w:val="2B2B2B"/>
+                <w:sz w:val="21"/>
+                <w:szCs w:val="21"/>
+              </w:rPr>
+            </w:pPr>
+            <w:r>
+              <w:rPr>
+                <w:rFonts w:asciiTheme="minorHAnsi" w:hAnsiTheme="minorHAnsi" w:cstheme="minorHAnsi"/>
+                <w:b/>
+                <w:bCs/>
+                <w:color w:val="2B2B2B"/>
+                <w:sz w:val="21"/>
+                <w:szCs w:val="21"/>
+              </w:rPr>
+              <w:t>530</w:t>
+            </w:r>
+          </w:p>
+        </w:tc>
+        <w:tc>
+          <w:tcPr>
+            <w:tcW w:w="928" w:type="dxa"/>
+          </w:tcPr>
+          <w:p>
+            <w:pPr>
+              <w:pStyle w:val="NormalWeb"/>
+              <w:spacing w:before="0" w:beforeAutospacing="0" w:after="300" w:afterAutospacing="0"/>
+              <w:rPr>
+                <w:rFonts w:asciiTheme="minorHAnsi" w:hAnsiTheme="minorHAnsi" w:cstheme="minorHAnsi"/>
+                <w:b/>
+                <w:bCs/>
+                <w:color w:val="2B2B2B"/>
+                <w:sz w:val="21"/>
+                <w:szCs w:val="21"/>
+              </w:rPr>
+            </w:pPr>
+            <w:r>
+              <w:rPr>
+                <w:rFonts w:asciiTheme="minorHAnsi" w:hAnsiTheme="minorHAnsi" w:cstheme="minorHAnsi"/>
+                <w:b/>
+                <w:bCs/>
+                <w:color w:val="2B2B2B"/>
+                <w:sz w:val="21"/>
+                <w:szCs w:val="21"/>
+              </w:rPr>
+              <w:t>27297</w:t>
+            </w:r>
+          </w:p>
+        </w:tc>
+      </w:tr>
+    </w:tbl>
+    <w:p>
+      <w:pPr>
+        <w:pStyle w:val="NormalWeb"/>
+        <w:shd w:val="clear" w:color="auto" w:fill="FBFBFB"/>
+        <w:spacing w:before="0" w:beforeAutospacing="0" w:after="300" w:afterAutospacing="0"/>
+        <w:jc w:val="center"/>
+        <w:rPr>
+          <w:rFonts w:asciiTheme="minorHAnsi" w:hAnsiTheme="minorHAnsi" w:cstheme="minorHAnsi"/>
+          <w:color w:val="2B2B2B"/>
+          <w:sz w:val="21"/>
+          <w:szCs w:val="21"/>
+        </w:rPr>
+      </w:pPr>
+      <w:r>
+        <w:rPr>
+          <w:rFonts w:asciiTheme="minorHAnsi" w:hAnsiTheme="minorHAnsi" w:cstheme="minorHAnsi"/>
+          <w:color w:val="2B2B2B"/>
+          <w:sz w:val="21"/>
+          <w:szCs w:val="21"/>
+        </w:rPr>
+        <w:t>For post</w:t>
+      </w:r>
+    </w:p>
+    <w:tbl>
+      <w:tblPr>
+        <w:tblStyle w:val="TableGrid"/>
+        <w:tblW w:w="0" w:type="auto"/>
+        <w:jc w:val="center"/>
+        <w:tblLook w:val="04A0" w:firstRow="1" w:lastRow="0" w:firstColumn="1" w:lastColumn="0" w:noHBand="0" w:noVBand="1"/>
+      </w:tblPr>
+      <w:tblGrid>
+        <w:gridCol w:w="496"/>
+        <w:gridCol w:w="880"/>
+        <w:gridCol w:w="1095"/>
+        <w:gridCol w:w="742"/>
+        <w:gridCol w:w="742"/>
+        <w:gridCol w:w="863"/>
+        <w:gridCol w:w="1195"/>
+        <w:gridCol w:w="1317"/>
+        <w:gridCol w:w="928"/>
+      </w:tblGrid>
+      <w:tr>
+        <w:trPr>
+          <w:jc w:val="center"/>
+        </w:trPr>
+        <w:tc>
+          <w:tcPr>
+            <w:tcW w:w="496" w:type="dxa"/>
+          </w:tcPr>
+          <w:p>
+            <w:pPr>
+              <w:pStyle w:val="NormalWeb"/>
+              <w:spacing w:before="0" w:beforeAutospacing="0" w:after="300" w:afterAutospacing="0"/>
+              <w:rPr>
+                <w:rFonts w:asciiTheme="minorHAnsi" w:hAnsiTheme="minorHAnsi" w:cstheme="minorHAnsi"/>
+                <w:b/>
+                <w:bCs/>
+                <w:color w:val="2B2B2B"/>
+                <w:sz w:val="21"/>
+                <w:szCs w:val="21"/>
+              </w:rPr>
+            </w:pPr>
+          </w:p>
+        </w:tc>
+        <w:tc>
+          <w:tcPr>
+            <w:tcW w:w="880" w:type="dxa"/>
+          </w:tcPr>
+          <w:p>
+            <w:pPr>
+              <w:pStyle w:val="NormalWeb"/>
+              <w:spacing w:before="0" w:beforeAutospacing="0" w:after="300" w:afterAutospacing="0"/>
+              <w:rPr>
+                <w:rFonts w:asciiTheme="minorHAnsi" w:hAnsiTheme="minorHAnsi" w:cstheme="minorHAnsi"/>
+                <w:b/>
+                <w:bCs/>
+                <w:color w:val="2B2B2B"/>
+                <w:sz w:val="21"/>
+                <w:szCs w:val="21"/>
+              </w:rPr>
+            </w:pPr>
+            <w:r>
+              <w:rPr>
+                <w:rFonts w:asciiTheme="minorHAnsi" w:hAnsiTheme="minorHAnsi" w:cstheme="minorHAnsi"/>
+                <w:b/>
+                <w:bCs/>
+                <w:color w:val="2B2B2B"/>
+                <w:sz w:val="21"/>
+                <w:szCs w:val="21"/>
+              </w:rPr>
+              <w:t>Mean time</w:t>
+            </w:r>
+          </w:p>
+        </w:tc>
+        <w:tc>
+          <w:tcPr>
+            <w:tcW w:w="1095" w:type="dxa"/>
+          </w:tcPr>
+          <w:p>
+            <w:pPr>
+              <w:pStyle w:val="NormalWeb"/>
+              <w:spacing w:before="0" w:beforeAutospacing="0" w:after="300" w:afterAutospacing="0"/>
+              <w:rPr>
+                <w:rFonts w:asciiTheme="minorHAnsi" w:hAnsiTheme="minorHAnsi" w:cstheme="minorHAnsi"/>
+                <w:b/>
+                <w:bCs/>
+                <w:color w:val="2B2B2B"/>
+                <w:sz w:val="21"/>
+                <w:szCs w:val="21"/>
+              </w:rPr>
+            </w:pPr>
+            <w:r>
+              <w:rPr>
+                <w:rFonts w:asciiTheme="minorHAnsi" w:hAnsiTheme="minorHAnsi" w:cstheme="minorHAnsi"/>
+                <w:b/>
+                <w:bCs/>
+                <w:color w:val="2B2B2B"/>
+                <w:sz w:val="21"/>
+                <w:szCs w:val="21"/>
+              </w:rPr>
+              <w:t>Median time</w:t>
+            </w:r>
+          </w:p>
+        </w:tc>
+        <w:tc>
+          <w:tcPr>
+            <w:tcW w:w="742" w:type="dxa"/>
+          </w:tcPr>
+          <w:p>
+            <w:pPr>
+              <w:pStyle w:val="NormalWeb"/>
+              <w:spacing w:before="0" w:beforeAutospacing="0" w:after="300" w:afterAutospacing="0"/>
+              <w:rPr>
+                <w:rFonts w:asciiTheme="minorHAnsi" w:hAnsiTheme="minorHAnsi" w:cstheme="minorHAnsi"/>
+                <w:b/>
+                <w:bCs/>
+                <w:color w:val="2B2B2B"/>
+                <w:sz w:val="21"/>
+                <w:szCs w:val="21"/>
+              </w:rPr>
+            </w:pPr>
+            <w:r>
+              <w:rPr>
+                <w:rFonts w:asciiTheme="minorHAnsi" w:hAnsiTheme="minorHAnsi" w:cstheme="minorHAnsi"/>
+                <w:b/>
+                <w:bCs/>
+                <w:color w:val="2B2B2B"/>
+                <w:sz w:val="21"/>
+                <w:szCs w:val="21"/>
+              </w:rPr>
+              <w:t>99% time</w:t>
+            </w:r>
+          </w:p>
+        </w:tc>
+        <w:tc>
+          <w:tcPr>
+            <w:tcW w:w="742" w:type="dxa"/>
+          </w:tcPr>
+          <w:p>
+            <w:pPr>
+              <w:pStyle w:val="NormalWeb"/>
+              <w:spacing w:before="0" w:beforeAutospacing="0" w:after="300" w:afterAutospacing="0"/>
+              <w:rPr>
+                <w:rFonts w:asciiTheme="minorHAnsi" w:hAnsiTheme="minorHAnsi" w:cstheme="minorHAnsi"/>
+                <w:b/>
+                <w:bCs/>
+                <w:color w:val="2B2B2B"/>
+                <w:sz w:val="21"/>
+                <w:szCs w:val="21"/>
+              </w:rPr>
+            </w:pPr>
+            <w:r>
+              <w:rPr>
+                <w:rFonts w:asciiTheme="minorHAnsi" w:hAnsiTheme="minorHAnsi" w:cstheme="minorHAnsi"/>
+                <w:b/>
+                <w:bCs/>
+                <w:color w:val="2B2B2B"/>
+                <w:sz w:val="21"/>
+                <w:szCs w:val="21"/>
+              </w:rPr>
+              <w:t>Min time</w:t>
+            </w:r>
+          </w:p>
+        </w:tc>
+        <w:tc>
+          <w:tcPr>
+            <w:tcW w:w="863" w:type="dxa"/>
+          </w:tcPr>
+          <w:p>
+            <w:pPr>
+              <w:pStyle w:val="NormalWeb"/>
+              <w:spacing w:before="0" w:beforeAutospacing="0" w:after="300" w:afterAutospacing="0"/>
+              <w:rPr>
+                <w:rFonts w:asciiTheme="minorHAnsi" w:hAnsiTheme="minorHAnsi" w:cstheme="minorHAnsi"/>
+                <w:b/>
+                <w:bCs/>
+                <w:color w:val="2B2B2B"/>
+                <w:sz w:val="21"/>
+                <w:szCs w:val="21"/>
+              </w:rPr>
+            </w:pPr>
+            <w:r>
+              <w:rPr>
+                <w:rFonts w:asciiTheme="minorHAnsi" w:hAnsiTheme="minorHAnsi" w:cstheme="minorHAnsi"/>
+                <w:b/>
+                <w:bCs/>
+                <w:color w:val="2B2B2B"/>
+                <w:sz w:val="21"/>
+                <w:szCs w:val="21"/>
+              </w:rPr>
+              <w:t>Max time</w:t>
+            </w:r>
+          </w:p>
+        </w:tc>
+        <w:tc>
+          <w:tcPr>
+            <w:tcW w:w="1195" w:type="dxa"/>
+          </w:tcPr>
+          <w:p>
+            <w:pPr>
+              <w:pStyle w:val="NormalWeb"/>
+              <w:spacing w:before="0" w:beforeAutospacing="0" w:after="300" w:afterAutospacing="0"/>
+              <w:rPr>
+                <w:rFonts w:asciiTheme="minorHAnsi" w:hAnsiTheme="minorHAnsi" w:cstheme="minorHAnsi"/>
+                <w:b/>
+                <w:bCs/>
+                <w:color w:val="2B2B2B"/>
+                <w:sz w:val="21"/>
+                <w:szCs w:val="21"/>
+              </w:rPr>
+            </w:pPr>
+            <w:r>
+              <w:rPr>
+                <w:rFonts w:asciiTheme="minorHAnsi" w:hAnsiTheme="minorHAnsi" w:cstheme="minorHAnsi"/>
+                <w:b/>
+                <w:bCs/>
+                <w:color w:val="2B2B2B"/>
+                <w:sz w:val="21"/>
+                <w:szCs w:val="21"/>
+              </w:rPr>
+              <w:t>Wall time</w:t>
+            </w:r>
+          </w:p>
+        </w:tc>
+        <w:tc>
+          <w:tcPr>
+            <w:tcW w:w="1317" w:type="dxa"/>
+          </w:tcPr>
+          <w:p>
+            <w:pPr>
+              <w:pStyle w:val="NormalWeb"/>
+              <w:spacing w:before="0" w:beforeAutospacing="0" w:after="300" w:afterAutospacing="0"/>
+              <w:rPr>
+                <w:rFonts w:asciiTheme="minorHAnsi" w:hAnsiTheme="minorHAnsi" w:cstheme="minorHAnsi"/>
+                <w:b/>
+                <w:bCs/>
+                <w:color w:val="2B2B2B"/>
+                <w:sz w:val="21"/>
+                <w:szCs w:val="21"/>
+              </w:rPr>
+            </w:pPr>
+            <w:r>
+              <w:rPr>
+                <w:rFonts w:asciiTheme="minorHAnsi" w:hAnsiTheme="minorHAnsi" w:cstheme="minorHAnsi"/>
+                <w:b/>
+                <w:bCs/>
+                <w:color w:val="2B2B2B"/>
+                <w:sz w:val="21"/>
+                <w:szCs w:val="21"/>
+              </w:rPr>
+              <w:t>throughput</w:t>
+            </w:r>
+          </w:p>
+        </w:tc>
+        <w:tc>
+          <w:tcPr>
+            <w:tcW w:w="928" w:type="dxa"/>
+          </w:tcPr>
+          <w:p>
+            <w:pPr>
+              <w:pStyle w:val="NormalWeb"/>
+              <w:spacing w:before="0" w:beforeAutospacing="0" w:after="300" w:afterAutospacing="0"/>
+              <w:rPr>
+                <w:rFonts w:asciiTheme="minorHAnsi" w:hAnsiTheme="minorHAnsi" w:cstheme="minorHAnsi"/>
+                <w:b/>
+                <w:bCs/>
+                <w:color w:val="2B2B2B"/>
+                <w:sz w:val="21"/>
+                <w:szCs w:val="21"/>
+              </w:rPr>
+            </w:pPr>
+            <w:r>
+              <w:rPr>
+                <w:rFonts w:asciiTheme="minorHAnsi" w:hAnsiTheme="minorHAnsi" w:cstheme="minorHAnsi"/>
+                <w:b/>
+                <w:bCs/>
+                <w:color w:val="2B2B2B"/>
+                <w:sz w:val="21"/>
+                <w:szCs w:val="21"/>
+              </w:rPr>
+              <w:t>Succeed request</w:t>
+            </w:r>
+          </w:p>
+        </w:tc>
+      </w:tr>
+      <w:tr>
+        <w:trPr>
+          <w:jc w:val="center"/>
+        </w:trPr>
+        <w:tc>
+          <w:tcPr>
+            <w:tcW w:w="496" w:type="dxa"/>
+          </w:tcPr>
+          <w:p>
+            <w:pPr>
+              <w:pStyle w:val="NormalWeb"/>
+              <w:spacing w:before="0" w:beforeAutospacing="0" w:after="300" w:afterAutospacing="0"/>
+              <w:rPr>
+                <w:rFonts w:asciiTheme="minorHAnsi" w:hAnsiTheme="minorHAnsi" w:cstheme="minorHAnsi"/>
+                <w:b/>
+                <w:bCs/>
+                <w:color w:val="2B2B2B"/>
+                <w:sz w:val="21"/>
+                <w:szCs w:val="21"/>
+              </w:rPr>
+            </w:pPr>
+            <w:r>
+              <w:rPr>
+                <w:rFonts w:asciiTheme="minorHAnsi" w:hAnsiTheme="minorHAnsi" w:cstheme="minorHAnsi"/>
+                <w:b/>
+                <w:bCs/>
+                <w:color w:val="2B2B2B"/>
+                <w:sz w:val="21"/>
+                <w:szCs w:val="21"/>
+              </w:rPr>
+              <w:t>10 10 2</w:t>
+            </w:r>
+          </w:p>
+        </w:tc>
+        <w:tc>
+          <w:tcPr>
+            <w:tcW w:w="880" w:type="dxa"/>
+          </w:tcPr>
+          <w:p>
+            <w:pPr>
+              <w:pStyle w:val="NormalWeb"/>
+              <w:spacing w:before="0" w:beforeAutospacing="0" w:after="300" w:afterAutospacing="0"/>
+              <w:rPr>
+                <w:rFonts w:asciiTheme="minorHAnsi" w:hAnsiTheme="minorHAnsi" w:cstheme="minorHAnsi"/>
+                <w:b/>
+                <w:bCs/>
+                <w:color w:val="2B2B2B"/>
+                <w:sz w:val="21"/>
+                <w:szCs w:val="21"/>
+              </w:rPr>
+            </w:pPr>
+            <w:r>
+              <w:rPr>
+                <w:rFonts w:asciiTheme="minorHAnsi" w:hAnsiTheme="minorHAnsi" w:cstheme="minorHAnsi"/>
+                <w:b/>
+                <w:bCs/>
+                <w:color w:val="2B2B2B"/>
+                <w:sz w:val="21"/>
+                <w:szCs w:val="21"/>
+              </w:rPr>
+              <w:t>304</w:t>
+            </w:r>
+          </w:p>
+        </w:tc>
+        <w:tc>
+          <w:tcPr>
+            <w:tcW w:w="1095" w:type="dxa"/>
+          </w:tcPr>
+          <w:p>
+            <w:pPr>
+              <w:pStyle w:val="NormalWeb"/>
+              <w:spacing w:before="0" w:beforeAutospacing="0" w:after="300" w:afterAutospacing="0"/>
+              <w:rPr>
+                <w:rFonts w:asciiTheme="minorHAnsi" w:hAnsiTheme="minorHAnsi" w:cstheme="minorHAnsi"/>
+                <w:b/>
+                <w:bCs/>
+                <w:color w:val="2B2B2B"/>
+                <w:sz w:val="21"/>
+                <w:szCs w:val="21"/>
+              </w:rPr>
+            </w:pPr>
+            <w:r>
+              <w:rPr>
+                <w:rFonts w:asciiTheme="minorHAnsi" w:hAnsiTheme="minorHAnsi" w:cstheme="minorHAnsi"/>
+                <w:b/>
+                <w:bCs/>
+                <w:color w:val="2B2B2B"/>
+                <w:sz w:val="21"/>
+                <w:szCs w:val="21"/>
+              </w:rPr>
+              <w:t>171</w:t>
+            </w:r>
+          </w:p>
+        </w:tc>
+        <w:tc>
+          <w:tcPr>
+            <w:tcW w:w="742" w:type="dxa"/>
+          </w:tcPr>
+          <w:p>
+            <w:pPr>
+              <w:pStyle w:val="NormalWeb"/>
+              <w:spacing w:before="0" w:beforeAutospacing="0" w:after="300" w:afterAutospacing="0"/>
+              <w:rPr>
+                <w:rFonts w:asciiTheme="minorHAnsi" w:hAnsiTheme="minorHAnsi" w:cstheme="minorHAnsi"/>
+                <w:b/>
+                <w:bCs/>
+                <w:color w:val="2B2B2B"/>
+                <w:sz w:val="21"/>
+                <w:szCs w:val="21"/>
+              </w:rPr>
+            </w:pPr>
+            <w:r>
+              <w:rPr>
+                <w:rFonts w:asciiTheme="minorHAnsi" w:hAnsiTheme="minorHAnsi" w:cstheme="minorHAnsi"/>
+                <w:b/>
+                <w:bCs/>
+                <w:color w:val="2B2B2B"/>
+                <w:sz w:val="21"/>
+                <w:szCs w:val="21"/>
+              </w:rPr>
+              <w:t>64</w:t>
+            </w:r>
+          </w:p>
+        </w:tc>
+        <w:tc>
+          <w:tcPr>
+            <w:tcW w:w="742" w:type="dxa"/>
+          </w:tcPr>
+          <w:p>
+            <w:pPr>
+              <w:pStyle w:val="NormalWeb"/>
+              <w:spacing w:before="0" w:beforeAutospacing="0" w:after="300" w:afterAutospacing="0"/>
+              <w:rPr>
+                <w:rFonts w:asciiTheme="minorHAnsi" w:hAnsiTheme="minorHAnsi" w:cstheme="minorHAnsi"/>
+                <w:b/>
+                <w:bCs/>
+                <w:color w:val="2B2B2B"/>
+                <w:sz w:val="21"/>
+                <w:szCs w:val="21"/>
+              </w:rPr>
+            </w:pPr>
+            <w:r>
+              <w:rPr>
+                <w:rFonts w:asciiTheme="minorHAnsi" w:hAnsiTheme="minorHAnsi" w:cstheme="minorHAnsi"/>
+                <w:b/>
+                <w:bCs/>
+                <w:color w:val="2B2B2B"/>
+                <w:sz w:val="21"/>
+                <w:szCs w:val="21"/>
+              </w:rPr>
+              <w:t>52</w:t>
+            </w:r>
+          </w:p>
+        </w:tc>
+        <w:tc>
+          <w:tcPr>
+            <w:tcW w:w="863" w:type="dxa"/>
+          </w:tcPr>
+          <w:p>
+            <w:pPr>
+              <w:pStyle w:val="NormalWeb"/>
+              <w:spacing w:before="0" w:beforeAutospacing="0" w:after="300" w:afterAutospacing="0"/>
+              <w:rPr>
+                <w:rFonts w:asciiTheme="minorHAnsi" w:hAnsiTheme="minorHAnsi" w:cstheme="minorHAnsi"/>
+                <w:b/>
+                <w:bCs/>
+                <w:color w:val="2B2B2B"/>
+                <w:sz w:val="21"/>
+                <w:szCs w:val="21"/>
+              </w:rPr>
+            </w:pPr>
+            <w:r>
+              <w:rPr>
+                <w:rFonts w:asciiTheme="minorHAnsi" w:hAnsiTheme="minorHAnsi" w:cstheme="minorHAnsi"/>
+                <w:b/>
+                <w:bCs/>
+                <w:color w:val="2B2B2B"/>
+                <w:sz w:val="21"/>
+                <w:szCs w:val="21"/>
+              </w:rPr>
+              <w:t>6295</w:t>
+            </w:r>
+          </w:p>
+        </w:tc>
+        <w:tc>
+          <w:tcPr>
+            <w:tcW w:w="1195" w:type="dxa"/>
+          </w:tcPr>
+          <w:p>
+            <w:pPr>
+              <w:pStyle w:val="NormalWeb"/>
+              <w:spacing w:before="0" w:beforeAutospacing="0" w:after="300" w:afterAutospacing="0"/>
+              <w:rPr>
+                <w:rFonts w:asciiTheme="minorHAnsi" w:hAnsiTheme="minorHAnsi" w:cstheme="minorHAnsi"/>
+                <w:b/>
+                <w:bCs/>
+                <w:color w:val="2B2B2B"/>
+                <w:sz w:val="21"/>
+                <w:szCs w:val="21"/>
+              </w:rPr>
+            </w:pPr>
+            <w:r>
+              <w:rPr>
+                <w:rFonts w:asciiTheme="minorHAnsi" w:hAnsiTheme="minorHAnsi" w:cstheme="minorHAnsi"/>
+                <w:b/>
+                <w:bCs/>
+                <w:color w:val="2B2B2B"/>
+                <w:sz w:val="21"/>
+                <w:szCs w:val="21"/>
+              </w:rPr>
+              <w:t>1335427</w:t>
+            </w:r>
+          </w:p>
+        </w:tc>
+        <w:tc>
+          <w:tcPr>
+            <w:tcW w:w="1317" w:type="dxa"/>
+          </w:tcPr>
+          <w:p>
+            <w:pPr>
+              <w:pStyle w:val="NormalWeb"/>
+              <w:spacing w:before="0" w:beforeAutospacing="0" w:after="300" w:afterAutospacing="0"/>
+              <w:rPr>
+                <w:rFonts w:asciiTheme="minorHAnsi" w:hAnsiTheme="minorHAnsi" w:cstheme="minorHAnsi"/>
+                <w:b/>
+                <w:bCs/>
+                <w:color w:val="2B2B2B"/>
+                <w:sz w:val="21"/>
+                <w:szCs w:val="21"/>
+              </w:rPr>
+            </w:pPr>
+            <w:r>
+              <w:rPr>
+                <w:rFonts w:asciiTheme="minorHAnsi" w:hAnsiTheme="minorHAnsi" w:cstheme="minorHAnsi"/>
+                <w:b/>
+                <w:bCs/>
+                <w:color w:val="2B2B2B"/>
+                <w:sz w:val="21"/>
+                <w:szCs w:val="21"/>
+              </w:rPr>
+              <w:t>150</w:t>
+            </w:r>
+          </w:p>
+        </w:tc>
+        <w:tc>
+          <w:tcPr>
+            <w:tcW w:w="928" w:type="dxa"/>
+          </w:tcPr>
+          <w:p>
+            <w:pPr>
+              <w:pStyle w:val="NormalWeb"/>
+              <w:spacing w:before="0" w:beforeAutospacing="0" w:after="300" w:afterAutospacing="0"/>
+              <w:rPr>
+                <w:rFonts w:asciiTheme="minorHAnsi" w:hAnsiTheme="minorHAnsi" w:cstheme="minorHAnsi"/>
+                <w:b/>
+                <w:bCs/>
+                <w:color w:val="2B2B2B"/>
+                <w:sz w:val="21"/>
+                <w:szCs w:val="21"/>
+              </w:rPr>
+            </w:pPr>
+            <w:r>
+              <w:rPr>
+                <w:rFonts w:asciiTheme="minorHAnsi" w:hAnsiTheme="minorHAnsi" w:cstheme="minorHAnsi"/>
+                <w:b/>
+                <w:bCs/>
+                <w:color w:val="2B2B2B"/>
+                <w:sz w:val="21"/>
+                <w:szCs w:val="21"/>
+              </w:rPr>
+              <w:t>6835</w:t>
+            </w:r>
+          </w:p>
+        </w:tc>
+      </w:tr>
+      <w:tr>
+        <w:trPr>
+          <w:jc w:val="center"/>
+        </w:trPr>
+        <w:tc>
+          <w:tcPr>
+            <w:tcW w:w="496" w:type="dxa"/>
+          </w:tcPr>
+          <w:p>
+            <w:pPr>
+              <w:pStyle w:val="NormalWeb"/>
+              <w:spacing w:before="0" w:beforeAutospacing="0" w:after="300" w:afterAutospacing="0"/>
+              <w:rPr>
+                <w:rFonts w:asciiTheme="minorHAnsi" w:hAnsiTheme="minorHAnsi" w:cstheme="minorHAnsi"/>
+                <w:b/>
+                <w:bCs/>
+                <w:color w:val="2B2B2B"/>
+                <w:sz w:val="21"/>
+                <w:szCs w:val="21"/>
+              </w:rPr>
+            </w:pPr>
+            <w:r>
+              <w:rPr>
+                <w:rFonts w:asciiTheme="minorHAnsi" w:hAnsiTheme="minorHAnsi" w:cstheme="minorHAnsi"/>
+                <w:b/>
+                <w:bCs/>
+                <w:color w:val="2B2B2B"/>
+                <w:sz w:val="21"/>
+                <w:szCs w:val="21"/>
+              </w:rPr>
+              <w:t>10 20 2</w:t>
+            </w:r>
+          </w:p>
+        </w:tc>
+        <w:tc>
+          <w:tcPr>
+            <w:tcW w:w="880" w:type="dxa"/>
+          </w:tcPr>
+          <w:p>
+            <w:pPr>
+              <w:pStyle w:val="NormalWeb"/>
+              <w:spacing w:before="0" w:beforeAutospacing="0" w:after="300" w:afterAutospacing="0"/>
+              <w:rPr>
+                <w:rFonts w:asciiTheme="minorHAnsi" w:hAnsiTheme="minorHAnsi" w:cstheme="minorHAnsi"/>
+                <w:b/>
+                <w:bCs/>
+                <w:color w:val="2B2B2B"/>
+                <w:sz w:val="21"/>
+                <w:szCs w:val="21"/>
+              </w:rPr>
+            </w:pPr>
+            <w:r>
+              <w:rPr>
+                <w:rFonts w:asciiTheme="minorHAnsi" w:hAnsiTheme="minorHAnsi" w:cstheme="minorHAnsi"/>
+                <w:b/>
+                <w:bCs/>
+                <w:color w:val="2B2B2B"/>
+                <w:sz w:val="21"/>
+                <w:szCs w:val="21"/>
+              </w:rPr>
+              <w:t>181</w:t>
+            </w:r>
+          </w:p>
+        </w:tc>
+        <w:tc>
+          <w:tcPr>
+            <w:tcW w:w="1095" w:type="dxa"/>
+          </w:tcPr>
+          <w:p>
+            <w:pPr>
+              <w:pStyle w:val="NormalWeb"/>
+              <w:spacing w:before="0" w:beforeAutospacing="0" w:after="300" w:afterAutospacing="0"/>
+              <w:rPr>
+                <w:rFonts w:asciiTheme="minorHAnsi" w:hAnsiTheme="minorHAnsi" w:cstheme="minorHAnsi"/>
+                <w:b/>
+                <w:bCs/>
+                <w:color w:val="2B2B2B"/>
+                <w:sz w:val="21"/>
+                <w:szCs w:val="21"/>
+              </w:rPr>
+            </w:pPr>
+            <w:r>
+              <w:rPr>
+                <w:rFonts w:asciiTheme="minorHAnsi" w:hAnsiTheme="minorHAnsi" w:cstheme="minorHAnsi"/>
+                <w:b/>
+                <w:bCs/>
+                <w:color w:val="2B2B2B"/>
+                <w:sz w:val="21"/>
+                <w:szCs w:val="21"/>
+              </w:rPr>
+              <w:t>151</w:t>
+            </w:r>
+          </w:p>
+        </w:tc>
+        <w:tc>
+          <w:tcPr>
+            <w:tcW w:w="742" w:type="dxa"/>
+          </w:tcPr>
+          <w:p>
+            <w:pPr>
+              <w:pStyle w:val="NormalWeb"/>
+              <w:spacing w:before="0" w:beforeAutospacing="0" w:after="300" w:afterAutospacing="0"/>
+              <w:rPr>
+                <w:rFonts w:asciiTheme="minorHAnsi" w:hAnsiTheme="minorHAnsi" w:cstheme="minorHAnsi"/>
+                <w:b/>
+                <w:bCs/>
+                <w:color w:val="2B2B2B"/>
+                <w:sz w:val="21"/>
+                <w:szCs w:val="21"/>
+              </w:rPr>
+            </w:pPr>
+            <w:r>
+              <w:rPr>
+                <w:rFonts w:asciiTheme="minorHAnsi" w:hAnsiTheme="minorHAnsi" w:cstheme="minorHAnsi"/>
+                <w:b/>
+                <w:bCs/>
+                <w:color w:val="2B2B2B"/>
+                <w:sz w:val="21"/>
+                <w:szCs w:val="21"/>
+              </w:rPr>
+              <w:t>59</w:t>
+            </w:r>
+          </w:p>
+        </w:tc>
+        <w:tc>
+          <w:tcPr>
+            <w:tcW w:w="742" w:type="dxa"/>
+          </w:tcPr>
+          <w:p>
+            <w:pPr>
+              <w:pStyle w:val="NormalWeb"/>
+              <w:spacing w:before="0" w:beforeAutospacing="0" w:after="300" w:afterAutospacing="0"/>
+              <w:rPr>
+                <w:rFonts w:asciiTheme="minorHAnsi" w:hAnsiTheme="minorHAnsi" w:cstheme="minorHAnsi"/>
+                <w:b/>
+                <w:bCs/>
+                <w:color w:val="2B2B2B"/>
+                <w:sz w:val="21"/>
+                <w:szCs w:val="21"/>
+              </w:rPr>
+            </w:pPr>
+            <w:r>
+              <w:rPr>
+                <w:rFonts w:asciiTheme="minorHAnsi" w:hAnsiTheme="minorHAnsi" w:cstheme="minorHAnsi"/>
+                <w:b/>
+                <w:bCs/>
+                <w:color w:val="2B2B2B"/>
+                <w:sz w:val="21"/>
+                <w:szCs w:val="21"/>
+              </w:rPr>
+              <w:t>42</w:t>
+            </w:r>
+          </w:p>
+        </w:tc>
+        <w:tc>
+          <w:tcPr>
+            <w:tcW w:w="863" w:type="dxa"/>
+          </w:tcPr>
+          <w:p>
+            <w:pPr>
+              <w:pStyle w:val="NormalWeb"/>
+              <w:spacing w:before="0" w:beforeAutospacing="0" w:after="300" w:afterAutospacing="0"/>
+              <w:rPr>
+                <w:rFonts w:asciiTheme="minorHAnsi" w:hAnsiTheme="minorHAnsi" w:cstheme="minorHAnsi"/>
+                <w:b/>
+                <w:bCs/>
+                <w:color w:val="2B2B2B"/>
+                <w:sz w:val="21"/>
+                <w:szCs w:val="21"/>
+              </w:rPr>
+            </w:pPr>
+            <w:r>
+              <w:rPr>
+                <w:rFonts w:asciiTheme="minorHAnsi" w:hAnsiTheme="minorHAnsi" w:cstheme="minorHAnsi"/>
+                <w:b/>
+                <w:bCs/>
+                <w:color w:val="2B2B2B"/>
+                <w:sz w:val="21"/>
+                <w:szCs w:val="21"/>
+              </w:rPr>
+              <w:t>4764</w:t>
+            </w:r>
+          </w:p>
+        </w:tc>
+        <w:tc>
+          <w:tcPr>
+            <w:tcW w:w="1195" w:type="dxa"/>
+          </w:tcPr>
+          <w:p>
+            <w:pPr>
+              <w:pStyle w:val="NormalWeb"/>
+              <w:spacing w:before="0" w:beforeAutospacing="0" w:after="300" w:afterAutospacing="0"/>
+              <w:rPr>
+                <w:rFonts w:asciiTheme="minorHAnsi" w:hAnsiTheme="minorHAnsi" w:cstheme="minorHAnsi"/>
+                <w:b/>
+                <w:bCs/>
+                <w:color w:val="2B2B2B"/>
+                <w:sz w:val="21"/>
+                <w:szCs w:val="21"/>
+              </w:rPr>
+            </w:pPr>
+            <w:r>
+              <w:rPr>
+                <w:rFonts w:asciiTheme="minorHAnsi" w:hAnsiTheme="minorHAnsi" w:cstheme="minorHAnsi"/>
+                <w:b/>
+                <w:bCs/>
+                <w:color w:val="2B2B2B"/>
+                <w:sz w:val="21"/>
+                <w:szCs w:val="21"/>
+              </w:rPr>
+              <w:t>418706</w:t>
+            </w:r>
+          </w:p>
+        </w:tc>
+        <w:tc>
+          <w:tcPr>
+            <w:tcW w:w="1317" w:type="dxa"/>
+          </w:tcPr>
+          <w:p>
+            <w:pPr>
+              <w:pStyle w:val="NormalWeb"/>
+              <w:spacing w:before="0" w:beforeAutospacing="0" w:after="300" w:afterAutospacing="0"/>
+              <w:rPr>
+                <w:rFonts w:asciiTheme="minorHAnsi" w:hAnsiTheme="minorHAnsi" w:cstheme="minorHAnsi"/>
+                <w:b/>
+                <w:bCs/>
+                <w:color w:val="2B2B2B"/>
+                <w:sz w:val="21"/>
+                <w:szCs w:val="21"/>
+              </w:rPr>
+            </w:pPr>
+            <w:r>
+              <w:rPr>
+                <w:rFonts w:asciiTheme="minorHAnsi" w:hAnsiTheme="minorHAnsi" w:cstheme="minorHAnsi"/>
+                <w:b/>
+                <w:bCs/>
+                <w:color w:val="2B2B2B"/>
+                <w:sz w:val="21"/>
+                <w:szCs w:val="21"/>
+              </w:rPr>
+              <w:t>955</w:t>
+            </w:r>
+          </w:p>
+        </w:tc>
+        <w:tc>
+          <w:tcPr>
+            <w:tcW w:w="928" w:type="dxa"/>
+          </w:tcPr>
+          <w:p>
+            <w:pPr>
+              <w:pStyle w:val="NormalWeb"/>
+              <w:spacing w:before="0" w:beforeAutospacing="0" w:after="300" w:afterAutospacing="0"/>
+              <w:rPr>
+                <w:rFonts w:asciiTheme="minorHAnsi" w:hAnsiTheme="minorHAnsi" w:cstheme="minorHAnsi"/>
+                <w:b/>
+                <w:bCs/>
+                <w:color w:val="2B2B2B"/>
+                <w:sz w:val="21"/>
+                <w:szCs w:val="21"/>
+              </w:rPr>
+            </w:pPr>
+            <w:r>
+              <w:rPr>
+                <w:rFonts w:asciiTheme="minorHAnsi" w:hAnsiTheme="minorHAnsi" w:cstheme="minorHAnsi"/>
+                <w:b/>
+                <w:bCs/>
+                <w:color w:val="2B2B2B"/>
+                <w:sz w:val="21"/>
+                <w:szCs w:val="21"/>
+              </w:rPr>
+              <w:t>14332</w:t>
+            </w:r>
+          </w:p>
+        </w:tc>
+      </w:tr>
+      <w:tr>
+        <w:trPr>
+          <w:jc w:val="center"/>
+        </w:trPr>
+        <w:tc>
+          <w:tcPr>
+            <w:tcW w:w="496" w:type="dxa"/>
+          </w:tcPr>
+          <w:p>
+            <w:pPr>
+              <w:pStyle w:val="NormalWeb"/>
+              <w:spacing w:before="0" w:beforeAutospacing="0" w:after="300" w:afterAutospacing="0"/>
+              <w:rPr>
+                <w:rFonts w:asciiTheme="minorHAnsi" w:hAnsiTheme="minorHAnsi" w:cstheme="minorHAnsi"/>
+                <w:b/>
+                <w:bCs/>
+                <w:color w:val="2B2B2B"/>
+                <w:sz w:val="21"/>
+                <w:szCs w:val="21"/>
+              </w:rPr>
+            </w:pPr>
+            <w:r>
+              <w:rPr>
+                <w:rFonts w:asciiTheme="minorHAnsi" w:hAnsiTheme="minorHAnsi" w:cstheme="minorHAnsi"/>
+                <w:b/>
+                <w:bCs/>
+                <w:color w:val="2B2B2B"/>
+                <w:sz w:val="21"/>
+                <w:szCs w:val="21"/>
+              </w:rPr>
+              <w:t>10 30 2</w:t>
+            </w:r>
+          </w:p>
+        </w:tc>
+        <w:tc>
+          <w:tcPr>
+            <w:tcW w:w="880" w:type="dxa"/>
+          </w:tcPr>
+          <w:p>
+            <w:pPr>
+              <w:pStyle w:val="NormalWeb"/>
+              <w:spacing w:before="0" w:beforeAutospacing="0" w:after="300" w:afterAutospacing="0"/>
+              <w:rPr>
+                <w:rFonts w:asciiTheme="minorHAnsi" w:hAnsiTheme="minorHAnsi" w:cstheme="minorHAnsi"/>
+                <w:b/>
+                <w:bCs/>
+                <w:color w:val="2B2B2B"/>
+                <w:sz w:val="21"/>
+                <w:szCs w:val="21"/>
+              </w:rPr>
+            </w:pPr>
+            <w:r>
+              <w:rPr>
+                <w:rFonts w:asciiTheme="minorHAnsi" w:hAnsiTheme="minorHAnsi" w:cstheme="minorHAnsi"/>
+                <w:b/>
+                <w:bCs/>
+                <w:color w:val="2B2B2B"/>
+                <w:sz w:val="21"/>
+                <w:szCs w:val="21"/>
+              </w:rPr>
+              <w:t>172</w:t>
+            </w:r>
+          </w:p>
+        </w:tc>
+        <w:tc>
+          <w:tcPr>
+            <w:tcW w:w="1095" w:type="dxa"/>
+          </w:tcPr>
+          <w:p>
+            <w:pPr>
+              <w:pStyle w:val="NormalWeb"/>
+              <w:spacing w:before="0" w:beforeAutospacing="0" w:after="300" w:afterAutospacing="0"/>
+              <w:rPr>
+                <w:rFonts w:asciiTheme="minorHAnsi" w:hAnsiTheme="minorHAnsi" w:cstheme="minorHAnsi"/>
+                <w:b/>
+                <w:bCs/>
+                <w:color w:val="2B2B2B"/>
+                <w:sz w:val="21"/>
+                <w:szCs w:val="21"/>
+              </w:rPr>
+            </w:pPr>
+            <w:r>
+              <w:rPr>
+                <w:rFonts w:asciiTheme="minorHAnsi" w:hAnsiTheme="minorHAnsi" w:cstheme="minorHAnsi"/>
+                <w:b/>
+                <w:bCs/>
+                <w:color w:val="2B2B2B"/>
+                <w:sz w:val="21"/>
+                <w:szCs w:val="21"/>
+              </w:rPr>
+              <w:t>147</w:t>
+            </w:r>
+          </w:p>
+        </w:tc>
+        <w:tc>
+          <w:tcPr>
+            <w:tcW w:w="742" w:type="dxa"/>
+          </w:tcPr>
+          <w:p>
+            <w:pPr>
+              <w:pStyle w:val="NormalWeb"/>
+              <w:spacing w:before="0" w:beforeAutospacing="0" w:after="300" w:afterAutospacing="0"/>
+              <w:rPr>
+                <w:rFonts w:asciiTheme="minorHAnsi" w:hAnsiTheme="minorHAnsi" w:cstheme="minorHAnsi"/>
+                <w:b/>
+                <w:bCs/>
+                <w:color w:val="2B2B2B"/>
+                <w:sz w:val="21"/>
+                <w:szCs w:val="21"/>
+              </w:rPr>
+            </w:pPr>
+            <w:r>
+              <w:rPr>
+                <w:rFonts w:asciiTheme="minorHAnsi" w:hAnsiTheme="minorHAnsi" w:cstheme="minorHAnsi"/>
+                <w:b/>
+                <w:bCs/>
+                <w:color w:val="2B2B2B"/>
+                <w:sz w:val="21"/>
+                <w:szCs w:val="21"/>
+              </w:rPr>
+              <w:t>61</w:t>
+            </w:r>
+          </w:p>
+        </w:tc>
+        <w:tc>
+          <w:tcPr>
+            <w:tcW w:w="742" w:type="dxa"/>
+          </w:tcPr>
+          <w:p>
+            <w:pPr>
+              <w:pStyle w:val="NormalWeb"/>
+              <w:spacing w:before="0" w:beforeAutospacing="0" w:after="300" w:afterAutospacing="0"/>
+              <w:rPr>
+                <w:rFonts w:asciiTheme="minorHAnsi" w:hAnsiTheme="minorHAnsi" w:cstheme="minorHAnsi"/>
+                <w:b/>
+                <w:bCs/>
+                <w:color w:val="2B2B2B"/>
+                <w:sz w:val="21"/>
+                <w:szCs w:val="21"/>
+              </w:rPr>
+            </w:pPr>
+            <w:r>
+              <w:rPr>
+                <w:rFonts w:asciiTheme="minorHAnsi" w:hAnsiTheme="minorHAnsi" w:cstheme="minorHAnsi"/>
+                <w:b/>
+                <w:bCs/>
+                <w:color w:val="2B2B2B"/>
+                <w:sz w:val="21"/>
+                <w:szCs w:val="21"/>
+              </w:rPr>
+              <w:t>46</w:t>
+            </w:r>
+          </w:p>
+        </w:tc>
+        <w:tc>
+          <w:tcPr>
+            <w:tcW w:w="863" w:type="dxa"/>
+          </w:tcPr>
+          <w:p>
+            <w:pPr>
+              <w:pStyle w:val="NormalWeb"/>
+              <w:spacing w:before="0" w:beforeAutospacing="0" w:after="300" w:afterAutospacing="0"/>
+              <w:rPr>
+                <w:rFonts w:asciiTheme="minorHAnsi" w:hAnsiTheme="minorHAnsi" w:cstheme="minorHAnsi"/>
+                <w:b/>
+                <w:bCs/>
+                <w:color w:val="2B2B2B"/>
+                <w:sz w:val="21"/>
+                <w:szCs w:val="21"/>
+              </w:rPr>
+            </w:pPr>
+            <w:r>
+              <w:rPr>
+                <w:rFonts w:asciiTheme="minorHAnsi" w:hAnsiTheme="minorHAnsi" w:cstheme="minorHAnsi"/>
+                <w:b/>
+                <w:bCs/>
+                <w:color w:val="2B2B2B"/>
+                <w:sz w:val="21"/>
+                <w:szCs w:val="21"/>
+              </w:rPr>
+              <w:t>5594</w:t>
+            </w:r>
+          </w:p>
+        </w:tc>
+        <w:tc>
+          <w:tcPr>
+            <w:tcW w:w="1195" w:type="dxa"/>
+          </w:tcPr>
+          <w:p>
+            <w:pPr>
+              <w:pStyle w:val="NormalWeb"/>
+              <w:spacing w:before="0" w:beforeAutospacing="0" w:after="300" w:afterAutospacing="0"/>
+              <w:rPr>
+                <w:rFonts w:asciiTheme="minorHAnsi" w:hAnsiTheme="minorHAnsi" w:cstheme="minorHAnsi"/>
+                <w:b/>
+                <w:bCs/>
+                <w:color w:val="2B2B2B"/>
+                <w:sz w:val="21"/>
+                <w:szCs w:val="21"/>
+              </w:rPr>
+            </w:pPr>
+            <w:r>
+              <w:rPr>
+                <w:rFonts w:asciiTheme="minorHAnsi" w:hAnsiTheme="minorHAnsi" w:cstheme="minorHAnsi"/>
+                <w:b/>
+                <w:bCs/>
+                <w:color w:val="2B2B2B"/>
+                <w:sz w:val="21"/>
+                <w:szCs w:val="21"/>
+              </w:rPr>
+              <w:t>1132342</w:t>
+            </w:r>
+          </w:p>
+        </w:tc>
+        <w:tc>
+          <w:tcPr>
+            <w:tcW w:w="1317" w:type="dxa"/>
+          </w:tcPr>
+          <w:p>
+            <w:pPr>
+              <w:pStyle w:val="NormalWeb"/>
+              <w:spacing w:before="0" w:beforeAutospacing="0" w:after="300" w:afterAutospacing="0"/>
+              <w:rPr>
+                <w:rFonts w:asciiTheme="minorHAnsi" w:hAnsiTheme="minorHAnsi" w:cstheme="minorHAnsi"/>
+                <w:b/>
+                <w:bCs/>
+                <w:color w:val="2B2B2B"/>
+                <w:sz w:val="21"/>
+                <w:szCs w:val="21"/>
+              </w:rPr>
+            </w:pPr>
+            <w:r>
+              <w:rPr>
+                <w:rFonts w:asciiTheme="minorHAnsi" w:hAnsiTheme="minorHAnsi" w:cstheme="minorHAnsi"/>
+                <w:b/>
+                <w:bCs/>
+                <w:color w:val="2B2B2B"/>
+                <w:sz w:val="21"/>
+                <w:szCs w:val="21"/>
+              </w:rPr>
+              <w:t>530</w:t>
+            </w:r>
+          </w:p>
+        </w:tc>
+        <w:tc>
+          <w:tcPr>
+            <w:tcW w:w="928" w:type="dxa"/>
+          </w:tcPr>
+          <w:p>
+            <w:pPr>
+              <w:pStyle w:val="NormalWeb"/>
+              <w:spacing w:before="0" w:beforeAutospacing="0" w:after="300" w:afterAutospacing="0"/>
+              <w:rPr>
+                <w:rFonts w:asciiTheme="minorHAnsi" w:hAnsiTheme="minorHAnsi" w:cstheme="minorHAnsi"/>
+                <w:b/>
+                <w:bCs/>
+                <w:color w:val="2B2B2B"/>
+                <w:sz w:val="21"/>
+                <w:szCs w:val="21"/>
+              </w:rPr>
+            </w:pPr>
+            <w:r>
+              <w:rPr>
+                <w:rFonts w:asciiTheme="minorHAnsi" w:hAnsiTheme="minorHAnsi" w:cstheme="minorHAnsi"/>
+                <w:b/>
+                <w:bCs/>
+                <w:color w:val="2B2B2B"/>
+                <w:sz w:val="21"/>
+                <w:szCs w:val="21"/>
+              </w:rPr>
+              <w:t>21582</w:t>
+            </w:r>
+          </w:p>
+        </w:tc>
+      </w:tr>
+    </w:tbl>
+    <w:p>
+      <w:pPr>
+        <w:pStyle w:val="NormalWeb"/>
+        <w:shd w:val="clear" w:color="auto" w:fill="FBFBFB"/>
+        <w:spacing w:before="0" w:beforeAutospacing="0" w:after="300" w:afterAutospacing="0"/>
+        <w:jc w:val="center"/>
+        <w:rPr>
+          <w:rFonts w:asciiTheme="minorHAnsi" w:hAnsiTheme="minorHAnsi" w:cstheme="minorHAnsi"/>
+          <w:color w:val="2B2B2B"/>
+          <w:sz w:val="21"/>
+          <w:szCs w:val="21"/>
+        </w:rPr>
+      </w:pPr>
+      <w:r>
+        <w:rPr>
+          <w:rFonts w:asciiTheme="minorHAnsi" w:hAnsiTheme="minorHAnsi" w:cstheme="minorHAnsi"/>
+          <w:color w:val="2B2B2B"/>
+          <w:sz w:val="21"/>
+          <w:szCs w:val="21"/>
+        </w:rPr>
+        <w:t xml:space="preserve">For </w:t>
+      </w:r>
+      <w:proofErr w:type="gramStart"/>
+      <w:r>
+        <w:rPr>
+          <w:rFonts w:asciiTheme="minorHAnsi" w:hAnsiTheme="minorHAnsi" w:cstheme="minorHAnsi"/>
+          <w:color w:val="2B2B2B"/>
+          <w:sz w:val="21"/>
+          <w:szCs w:val="21"/>
+        </w:rPr>
+        <w:t>get</w:t>
+      </w:r>
+      <w:proofErr w:type="gramEnd"/>
+    </w:p>
+    <w:p>
+      <w:pPr>
+        <w:pStyle w:val="NormalWeb"/>
+        <w:shd w:val="clear" w:color="auto" w:fill="FBFBFB"/>
+        <w:spacing w:before="0" w:beforeAutospacing="0" w:after="300" w:afterAutospacing="0"/>
+        <w:rPr>
+          <w:rFonts w:asciiTheme="minorHAnsi" w:hAnsiTheme="minorHAnsi" w:cstheme="minorHAnsi"/>
+          <w:color w:val="2B2B2B"/>
+          <w:sz w:val="21"/>
+          <w:szCs w:val="21"/>
+        </w:rPr>
+      </w:pPr>
+    </w:p>
+    <w:p>
+      <w:pPr>
+        <w:pStyle w:val="NormalWeb"/>
+        <w:rPr>
+          <w:rFonts w:cstheme="minorHAnsi"/>
+          <w:color w:val="2B2B2B"/>
+          <w:sz w:val="36"/>
+          <w:szCs w:val="36"/>
+        </w:rPr>
+      </w:pPr>
+      <w:r>
+        <w:rPr>
+          <w:rFonts w:cstheme="minorHAnsi"/>
+          <w:color w:val="2B2B2B"/>
+          <w:sz w:val="36"/>
+          <w:szCs w:val="36"/>
+        </w:rPr>
+        <w:t>Output window for optimized server configuration for client with 30 Thread Groups. Briefly describe what configuration changes you made and what % throughput improvement you achieved (15 points)</w:t>
+      </w:r>
+    </w:p>
+    <w:p>
+      <w:pPr>
+        <w:pStyle w:val="NormalWeb"/>
+        <w:rPr>
+          <w:rFonts w:cstheme="minorHAnsi"/>
+          <w:color w:val="2B2B2B"/>
+          <w:sz w:val="21"/>
+          <w:szCs w:val="21"/>
+        </w:rPr>
+      </w:pPr>
+      <w:r>
+        <w:rPr>
+          <w:rFonts w:cstheme="minorHAnsi"/>
+          <w:color w:val="2B2B2B"/>
+          <w:sz w:val="21"/>
+          <w:szCs w:val="21"/>
+        </w:rPr>
+        <w:t xml:space="preserve">I </w:t>
+      </w:r>
+      <w:r>
+        <w:rPr>
+          <w:rFonts w:cstheme="minorHAnsi"/>
+          <w:color w:val="2B2B2B"/>
+          <w:sz w:val="21"/>
+          <w:szCs w:val="21"/>
+        </w:rPr>
+        <w:t xml:space="preserve">made two replicate for </w:t>
+      </w:r>
+      <w:proofErr w:type="spellStart"/>
+      <w:r>
+        <w:rPr>
+          <w:rFonts w:cstheme="minorHAnsi"/>
+          <w:color w:val="2B2B2B"/>
+          <w:sz w:val="21"/>
+          <w:szCs w:val="21"/>
+        </w:rPr>
+        <w:t>rds</w:t>
+      </w:r>
+      <w:proofErr w:type="spellEnd"/>
+      <w:r>
+        <w:rPr>
+          <w:rFonts w:cstheme="minorHAnsi"/>
+          <w:color w:val="2B2B2B"/>
+          <w:sz w:val="21"/>
+          <w:szCs w:val="21"/>
+        </w:rPr>
+        <w:t xml:space="preserve"> so that we can separate writing and </w:t>
+      </w:r>
+      <w:proofErr w:type="gramStart"/>
+      <w:r>
+        <w:rPr>
+          <w:rFonts w:cstheme="minorHAnsi"/>
+          <w:color w:val="2B2B2B"/>
+          <w:sz w:val="21"/>
+          <w:szCs w:val="21"/>
+        </w:rPr>
+        <w:t>reading ,</w:t>
+      </w:r>
+      <w:proofErr w:type="gramEnd"/>
+      <w:r>
+        <w:rPr>
+          <w:rFonts w:cstheme="minorHAnsi"/>
+          <w:color w:val="2B2B2B"/>
+          <w:sz w:val="21"/>
+          <w:szCs w:val="21"/>
+        </w:rPr>
+        <w:t xml:space="preserve"> I also </w:t>
+      </w:r>
+      <w:r>
+        <w:rPr>
+          <w:rFonts w:cstheme="minorHAnsi"/>
+          <w:color w:val="2B2B2B"/>
+          <w:sz w:val="21"/>
+          <w:szCs w:val="21"/>
+        </w:rPr>
+        <w:t xml:space="preserve">change the </w:t>
+      </w:r>
+      <w:r>
+        <w:rPr>
+          <w:rFonts w:cstheme="minorHAnsi"/>
+          <w:color w:val="2B2B2B"/>
+          <w:sz w:val="21"/>
+          <w:szCs w:val="21"/>
+        </w:rPr>
+        <w:t xml:space="preserve">number of </w:t>
+      </w:r>
+      <w:r>
+        <w:rPr>
+          <w:rFonts w:cstheme="minorHAnsi"/>
+          <w:color w:val="2B2B2B"/>
+          <w:sz w:val="21"/>
+          <w:szCs w:val="21"/>
+        </w:rPr>
+        <w:t>max</w:t>
+      </w:r>
+      <w:r>
+        <w:rPr>
+          <w:rFonts w:cstheme="minorHAnsi"/>
+          <w:color w:val="2B2B2B"/>
+          <w:sz w:val="21"/>
+          <w:szCs w:val="21"/>
+        </w:rPr>
+        <w:t xml:space="preserve"> </w:t>
+      </w:r>
+      <w:r>
+        <w:rPr>
+          <w:rFonts w:cstheme="minorHAnsi"/>
+          <w:color w:val="2B2B2B"/>
+          <w:sz w:val="21"/>
+          <w:szCs w:val="21"/>
+        </w:rPr>
+        <w:t>connection</w:t>
+      </w:r>
+      <w:r>
+        <w:rPr>
+          <w:rFonts w:cstheme="minorHAnsi"/>
+          <w:color w:val="2B2B2B"/>
+          <w:sz w:val="21"/>
+          <w:szCs w:val="21"/>
+        </w:rPr>
+        <w:t>s</w:t>
+      </w:r>
+      <w:r>
+        <w:rPr>
+          <w:rFonts w:cstheme="minorHAnsi"/>
+          <w:color w:val="2B2B2B"/>
+          <w:sz w:val="21"/>
+          <w:szCs w:val="21"/>
+        </w:rPr>
+        <w:t xml:space="preserve"> in </w:t>
+      </w:r>
+      <w:r>
+        <w:rPr>
+          <w:rFonts w:cstheme="minorHAnsi"/>
+          <w:color w:val="2B2B2B"/>
+          <w:sz w:val="21"/>
+          <w:szCs w:val="21"/>
+        </w:rPr>
+        <w:t xml:space="preserve">database from 5 to 100, and I add one more instance </w:t>
+      </w:r>
+      <w:r>
+        <w:rPr>
+          <w:rFonts w:cstheme="minorHAnsi"/>
+          <w:color w:val="2B2B2B"/>
+          <w:sz w:val="21"/>
+          <w:szCs w:val="21"/>
+        </w:rPr>
+        <w:t xml:space="preserve">in the load balancer </w:t>
+      </w:r>
+      <w:r>
+        <w:rPr>
+          <w:rFonts w:cstheme="minorHAnsi"/>
+          <w:color w:val="2B2B2B"/>
+          <w:sz w:val="21"/>
+          <w:szCs w:val="21"/>
+        </w:rPr>
+        <w:t>for testing.</w:t>
+      </w:r>
+    </w:p>
+    <w:p>
+      <w:pPr>
+        <w:pStyle w:val="NormalWeb"/>
+        <w:tabs>
+          <w:tab w:val="left" w:pos="476"/>
+        </w:tabs>
+        <w:rPr>
+          <w:rFonts w:cstheme="minorHAnsi"/>
+          <w:color w:val="2B2B2B"/>
+          <w:sz w:val="21"/>
+          <w:szCs w:val="21"/>
+        </w:rPr>
+      </w:pPr>
+      <w:r>
+        <w:rPr>
+          <w:rFonts w:cstheme="minorHAnsi"/>
+          <w:color w:val="2B2B2B"/>
+          <w:sz w:val="21"/>
+          <w:szCs w:val="21"/>
+        </w:rPr>
+        <w:lastRenderedPageBreak/>
+        <w:tab/>
+      </w:r>
+      <w:r>
+        <w:rPr>
+          <w:rFonts w:cstheme="minorHAnsi"/>
+          <w:noProof/>
+          <w:color w:val="2B2B2B"/>
+          <w:sz w:val="21"/>
+          <w:szCs w:val="21"/>
+          <w14:ligatures w14:val="standardContextual"/>
+        </w:rPr>
+        <w:drawing>
+          <wp:inline distT="0" distB="0" distL="0" distR="0" wp14:anchorId="21278FFA" wp14:editId="3FCA8C18">
+            <wp:extent cx="4991100" cy="3517900"/>
+            <wp:effectExtent l="0" t="0" r="0" b="0"/>
+            <wp:docPr id="1303493362" name="Picture 2" descr="A screenshot of a computer&#10;&#10;Description automatically generated"/>
+            <wp:cNvGraphicFramePr>
+              <a:graphicFrameLocks xmlns:a="http://schemas.openxmlformats.org/drawingml/2006/main" noChangeAspect="1"/>
+            </wp:cNvGraphicFramePr>
+            <a:graphic xmlns:a="http://schemas.openxmlformats.org/drawingml/2006/main">
+              <a:graphicData uri="http://schemas.openxmlformats.org/drawingml/2006/picture">
+                <pic:pic xmlns:pic="http://schemas.openxmlformats.org/drawingml/2006/picture">
+                  <pic:nvPicPr>
+                    <pic:cNvPr id="1303493362" name="Picture 2" descr="A screenshot of a computer&#10;&#10;Description automatically generated"/>
+                    <pic:cNvPicPr/>
+                  </pic:nvPicPr>
+                  <pic:blipFill>
+                    <a:blip r:embed="rId18">
+                      <a:extLst>
+                        <a:ext uri="{28A0092B-C50C-407E-A947-70E740481C1C}">
+                          <a14:useLocalDpi xmlns:a14="http://schemas.microsoft.com/office/drawing/2010/main" val="0"/>
+                        </a:ext>
+                      </a:extLst>
+                    </a:blip>
+                    <a:stretch>
+                      <a:fillRect/>
+                    </a:stretch>
+                  </pic:blipFill>
+                  <pic:spPr>
+                    <a:xfrm>
+                      <a:off x="0" y="0"/>
+                      <a:ext cx="4991100" cy="3517900"/>
+                    </a:xfrm>
+                    <a:prstGeom prst="rect">
+                      <a:avLst/>
+                    </a:prstGeom>
+                  </pic:spPr>
+                </pic:pic>
+              </a:graphicData>
+            </a:graphic>
+          </wp:inline>
+        </w:drawing>
+      </w:r>
+    </w:p>
+    <w:p>
+      <w:pPr>
+        <w:pStyle w:val="NormalWeb"/>
+        <w:tabs>
+          <w:tab w:val="left" w:pos="476"/>
+        </w:tabs>
+        <w:rPr>
+          <w:rFonts w:cstheme="minorHAnsi"/>
+          <w:color w:val="2B2B2B"/>
+          <w:sz w:val="21"/>
+          <w:szCs w:val="21"/>
+        </w:rPr>
+      </w:pPr>
+      <w:r>
+        <w:rPr>
+          <w:rFonts w:cstheme="minorHAnsi"/>
+          <w:noProof/>
+          <w:color w:val="2B2B2B"/>
+          <w:sz w:val="21"/>
+          <w:szCs w:val="21"/>
+          <w14:ligatures w14:val="standardContextual"/>
+        </w:rPr>
+        <w:lastRenderedPageBreak/>
+        <w:drawing>
+          <wp:inline distT="0" distB="0" distL="0" distR="0" wp14:anchorId="12A026C1" wp14:editId="35404CFD">
+            <wp:extent cx="5945355" cy="6885432"/>
+            <wp:effectExtent l="0" t="0" r="0" b="0"/>
+            <wp:docPr id="526787992" name="Picture 18" descr="A screenshot of a computer&#10;&#10;Description automatically generated"/>
+            <wp:cNvGraphicFramePr>
+              <a:graphicFrameLocks xmlns:a="http://schemas.openxmlformats.org/drawingml/2006/main" noChangeAspect="1"/>
+            </wp:cNvGraphicFramePr>
+            <a:graphic xmlns:a="http://schemas.openxmlformats.org/drawingml/2006/main">
+              <a:graphicData uri="http://schemas.openxmlformats.org/drawingml/2006/picture">
+                <pic:pic xmlns:pic="http://schemas.openxmlformats.org/drawingml/2006/picture">
+                  <pic:nvPicPr>
+                    <pic:cNvPr id="526787992" name="Picture 18" descr="A screenshot of a computer&#10;&#10;Description automatically generated"/>
                     <pic:cNvPicPr/>
                   </pic:nvPicPr>
                   <pic:blipFill>
@@ -1635,7 +5401,7 @@
                   <pic:spPr>
                     <a:xfrm>
                       <a:off x="0" y="0"/>
-                      <a:ext cx="3975100" cy="4330700"/>
+                      <a:ext cx="5945355" cy="6885432"/>
                     </a:xfrm>
                     <a:prstGeom prst="rect">
                       <a:avLst/>
@@ -1648,6 +5414,317 @@
         </w:drawing>
       </w:r>
     </w:p>
+    <w:p>
+      <w:pPr>
+        <w:pStyle w:val="NormalWeb"/>
+        <w:tabs>
+          <w:tab w:val="left" w:pos="476"/>
+        </w:tabs>
+        <w:rPr>
+          <w:rFonts w:cstheme="minorHAnsi"/>
+          <w:color w:val="2B2B2B"/>
+          <w:sz w:val="21"/>
+          <w:szCs w:val="21"/>
+        </w:rPr>
+      </w:pPr>
+      <w:r>
+        <w:rPr>
+          <w:rFonts w:cstheme="minorHAnsi"/>
+          <w:color w:val="2B2B2B"/>
+          <w:sz w:val="21"/>
+          <w:szCs w:val="21"/>
+        </w:rPr>
+        <w:t xml:space="preserve">Wall time is </w:t>
+      </w:r>
+      <w:r>
+        <w:rPr>
+          <w:rFonts w:cstheme="minorHAnsi"/>
+          <w:color w:val="2B2B2B"/>
+          <w:sz w:val="21"/>
+          <w:szCs w:val="21"/>
+        </w:rPr>
+        <w:t>1038116</w:t>
+      </w:r>
+      <w:r>
+        <w:rPr>
+          <w:rFonts w:cstheme="minorHAnsi"/>
+          <w:color w:val="2B2B2B"/>
+          <w:sz w:val="21"/>
+          <w:szCs w:val="21"/>
+        </w:rPr>
+        <w:t xml:space="preserve">ms, throughput is </w:t>
+      </w:r>
+      <w:r>
+        <w:rPr>
+          <w:rFonts w:cstheme="minorHAnsi"/>
+          <w:color w:val="2B2B2B"/>
+          <w:sz w:val="21"/>
+          <w:szCs w:val="21"/>
+        </w:rPr>
+        <w:t>578</w:t>
+      </w:r>
+      <w:r>
+        <w:rPr>
+          <w:rFonts w:cstheme="minorHAnsi"/>
+          <w:color w:val="2B2B2B"/>
+          <w:sz w:val="21"/>
+          <w:szCs w:val="21"/>
+        </w:rPr>
+        <w:t xml:space="preserve"> </w:t>
+      </w:r>
+      <w:r>
+        <w:rPr>
+          <w:rFonts w:cstheme="minorHAnsi"/>
+          <w:color w:val="2B2B2B"/>
+          <w:sz w:val="21"/>
+          <w:szCs w:val="21"/>
+        </w:rPr>
+        <w:t xml:space="preserve">per second, </w:t>
+      </w:r>
+      <w:r>
+        <w:rPr>
+          <w:rFonts w:cstheme="minorHAnsi"/>
+          <w:color w:val="2B2B2B"/>
+          <w:sz w:val="21"/>
+          <w:szCs w:val="21"/>
+        </w:rPr>
+        <w:t xml:space="preserve">the succeed request is </w:t>
+      </w:r>
+      <w:r>
+        <w:rPr>
+          <w:rFonts w:cstheme="minorHAnsi"/>
+          <w:color w:val="2B2B2B"/>
+          <w:sz w:val="21"/>
+          <w:szCs w:val="21"/>
+        </w:rPr>
+        <w:t>166768</w:t>
+      </w:r>
+      <w:r>
+        <w:rPr>
+          <w:rFonts w:cstheme="minorHAnsi"/>
+          <w:color w:val="2B2B2B"/>
+          <w:sz w:val="21"/>
+          <w:szCs w:val="21"/>
+        </w:rPr>
+        <w:t xml:space="preserve">, fail request is </w:t>
+      </w:r>
+      <w:r>
+        <w:rPr>
+          <w:rFonts w:cstheme="minorHAnsi"/>
+          <w:color w:val="2B2B2B"/>
+          <w:sz w:val="21"/>
+          <w:szCs w:val="21"/>
+        </w:rPr>
+        <w:t>433232</w:t>
+      </w:r>
+      <w:r>
+        <w:rPr>
+          <w:rFonts w:cstheme="minorHAnsi"/>
+          <w:color w:val="2B2B2B"/>
+          <w:sz w:val="21"/>
+          <w:szCs w:val="21"/>
+        </w:rPr>
+        <w:t xml:space="preserve"> </w:t>
+      </w:r>
+      <w:r>
+        <w:rPr>
+          <w:rFonts w:cstheme="minorHAnsi"/>
+          <w:color w:val="2B2B2B"/>
+          <w:sz w:val="21"/>
+          <w:szCs w:val="21"/>
+        </w:rPr>
+        <w:t xml:space="preserve">the total </w:t>
+      </w:r>
+      <w:proofErr w:type="gramStart"/>
+      <w:r>
+        <w:rPr>
+          <w:rFonts w:cstheme="minorHAnsi"/>
+          <w:color w:val="2B2B2B"/>
+          <w:sz w:val="21"/>
+          <w:szCs w:val="21"/>
+        </w:rPr>
+        <w:t>throughput  improve</w:t>
+      </w:r>
+      <w:proofErr w:type="gramEnd"/>
+      <w:r>
+        <w:rPr>
+          <w:rFonts w:cstheme="minorHAnsi"/>
+          <w:color w:val="2B2B2B"/>
+          <w:sz w:val="21"/>
+          <w:szCs w:val="21"/>
+        </w:rPr>
+        <w:t xml:space="preserve">  about </w:t>
+      </w:r>
+      <w:r>
+        <w:rPr>
+          <w:rFonts w:cstheme="minorHAnsi"/>
+          <w:color w:val="2B2B2B"/>
+          <w:sz w:val="21"/>
+          <w:szCs w:val="21"/>
+        </w:rPr>
+        <w:t>9</w:t>
+      </w:r>
+      <w:r>
+        <w:rPr>
+          <w:rFonts w:cstheme="minorHAnsi"/>
+          <w:color w:val="2B2B2B"/>
+          <w:sz w:val="21"/>
+          <w:szCs w:val="21"/>
+        </w:rPr>
+        <w:t>%</w:t>
+      </w:r>
+      <w:r>
+        <w:rPr>
+          <w:rFonts w:cstheme="minorHAnsi"/>
+          <w:color w:val="2B2B2B"/>
+          <w:sz w:val="21"/>
+          <w:szCs w:val="21"/>
+        </w:rPr>
+        <w:t>, but the</w:t>
+      </w:r>
+      <w:r>
+        <w:rPr>
+          <w:rFonts w:cstheme="minorHAnsi"/>
+          <w:color w:val="2B2B2B"/>
+          <w:sz w:val="21"/>
+          <w:szCs w:val="21"/>
+        </w:rPr>
+        <w:t xml:space="preserve"> mean response</w:t>
+      </w:r>
+      <w:r>
+        <w:rPr>
+          <w:rFonts w:cstheme="minorHAnsi"/>
+          <w:color w:val="2B2B2B"/>
+          <w:sz w:val="21"/>
+          <w:szCs w:val="21"/>
+        </w:rPr>
+        <w:t xml:space="preserve"> time </w:t>
+      </w:r>
+      <w:r>
+        <w:rPr>
+          <w:rFonts w:cstheme="minorHAnsi"/>
+          <w:color w:val="2B2B2B"/>
+          <w:sz w:val="21"/>
+          <w:szCs w:val="21"/>
+        </w:rPr>
+        <w:t>improve</w:t>
+      </w:r>
+      <w:r>
+        <w:rPr>
+          <w:rFonts w:cstheme="minorHAnsi"/>
+          <w:color w:val="2B2B2B"/>
+          <w:sz w:val="21"/>
+          <w:szCs w:val="21"/>
+        </w:rPr>
+        <w:t xml:space="preserve"> a bit</w:t>
+      </w:r>
+      <w:r>
+        <w:rPr>
+          <w:rFonts w:cstheme="minorHAnsi"/>
+          <w:color w:val="2B2B2B"/>
+          <w:sz w:val="21"/>
+          <w:szCs w:val="21"/>
+        </w:rPr>
+        <w:t xml:space="preserve"> because we still use one database to write and it will limit the </w:t>
+      </w:r>
+      <w:r>
+        <w:rPr>
+          <w:rFonts w:cstheme="minorHAnsi"/>
+          <w:color w:val="2B2B2B"/>
+          <w:sz w:val="21"/>
+          <w:szCs w:val="21"/>
+        </w:rPr>
+        <w:t xml:space="preserve">post </w:t>
+      </w:r>
+      <w:r>
+        <w:rPr>
+          <w:rFonts w:cstheme="minorHAnsi"/>
+          <w:color w:val="2B2B2B"/>
+          <w:sz w:val="21"/>
+          <w:szCs w:val="21"/>
+        </w:rPr>
+        <w:t>response time</w:t>
+      </w:r>
+      <w:r>
+        <w:rPr>
+          <w:rFonts w:cstheme="minorHAnsi"/>
+          <w:color w:val="2B2B2B"/>
+          <w:sz w:val="21"/>
+          <w:szCs w:val="21"/>
+        </w:rPr>
+        <w:t xml:space="preserve"> </w:t>
+      </w:r>
+      <w:r>
+        <w:rPr>
+          <w:rFonts w:cstheme="minorHAnsi"/>
+          <w:color w:val="2B2B2B"/>
+          <w:sz w:val="21"/>
+          <w:szCs w:val="21"/>
+        </w:rPr>
+        <w:t xml:space="preserve">, and the </w:t>
+      </w:r>
+      <w:proofErr w:type="spellStart"/>
+      <w:r>
+        <w:rPr>
+          <w:rFonts w:cstheme="minorHAnsi"/>
+          <w:color w:val="2B2B2B"/>
+          <w:sz w:val="21"/>
+          <w:szCs w:val="21"/>
+        </w:rPr>
+        <w:t>max_connection</w:t>
+      </w:r>
+      <w:proofErr w:type="spellEnd"/>
+      <w:r>
+        <w:rPr>
+          <w:rFonts w:cstheme="minorHAnsi"/>
+          <w:color w:val="2B2B2B"/>
+          <w:sz w:val="21"/>
+          <w:szCs w:val="21"/>
+        </w:rPr>
+        <w:t xml:space="preserve"> in </w:t>
+      </w:r>
+      <w:r>
+        <w:rPr>
+          <w:rFonts w:cstheme="minorHAnsi"/>
+          <w:color w:val="2B2B2B"/>
+          <w:sz w:val="21"/>
+          <w:szCs w:val="21"/>
+        </w:rPr>
+        <w:t>RDS</w:t>
+      </w:r>
+      <w:r>
+        <w:rPr>
+          <w:rFonts w:cstheme="minorHAnsi"/>
+          <w:color w:val="2B2B2B"/>
+          <w:sz w:val="21"/>
+          <w:szCs w:val="21"/>
+        </w:rPr>
+        <w:t xml:space="preserve"> is limited to 100</w:t>
+      </w:r>
+      <w:r>
+        <w:rPr>
+          <w:rFonts w:cstheme="minorHAnsi"/>
+          <w:color w:val="2B2B2B"/>
+          <w:sz w:val="21"/>
+          <w:szCs w:val="21"/>
+        </w:rPr>
+        <w:t>.</w:t>
+      </w:r>
+    </w:p>
+    <w:p>
+      <w:pPr>
+        <w:pStyle w:val="NormalWeb"/>
+        <w:tabs>
+          <w:tab w:val="left" w:pos="476"/>
+        </w:tabs>
+        <w:rPr>
+          <w:rFonts w:cstheme="minorHAnsi"/>
+          <w:color w:val="2B2B2B"/>
+          <w:sz w:val="21"/>
+          <w:szCs w:val="21"/>
+        </w:rPr>
+      </w:pPr>
+    </w:p>
     <w:tbl>
       <w:tblPr>
         <w:tblStyle w:val="TableGrid"/>
@@ -1655,120 +5732,102 @@
         <w:tblLook w:val="04A0" w:firstRow="1" w:lastRow="0" w:firstColumn="1" w:lastColumn="0" w:noHBand="0" w:noVBand="1"/>
       </w:tblPr>
       <w:tblGrid>
-        <w:gridCol w:w="579"/>
-        <w:gridCol w:w="1080"/>
-        <w:gridCol w:w="1359"/>
-        <w:gridCol w:w="901"/>
-        <w:gridCol w:w="901"/>
-        <w:gridCol w:w="1125"/>
-        <w:gridCol w:w="1488"/>
-        <w:gridCol w:w="1917"/>
+        <w:gridCol w:w="1028"/>
+        <w:gridCol w:w="1032"/>
+        <w:gridCol w:w="1032"/>
+        <w:gridCol w:w="1005"/>
+        <w:gridCol w:w="1032"/>
+        <w:gridCol w:w="1032"/>
+        <w:gridCol w:w="1138"/>
+        <w:gridCol w:w="1027"/>
       </w:tblGrid>
       <w:tr>
         <w:tc>
           <w:tcPr>
-            <w:tcW w:w="609" w:type="dxa"/>
-          </w:tcPr>
-          <w:p>
-            <w:pPr>
-              <w:pStyle w:val="NormalWeb"/>
-              <w:spacing w:before="0" w:beforeAutospacing="0" w:after="300" w:afterAutospacing="0"/>
-              <w:rPr>
-                <w:rFonts w:asciiTheme="minorHAnsi" w:hAnsiTheme="minorHAnsi" w:cstheme="minorHAnsi"/>
-                <w:b/>
-                <w:bCs/>
-                <w:color w:val="2B2B2B"/>
-                <w:sz w:val="40"/>
-                <w:szCs w:val="40"/>
-              </w:rPr>
-            </w:pPr>
-          </w:p>
-        </w:tc>
-        <w:tc>
-          <w:tcPr>
-            <w:tcW w:w="1149" w:type="dxa"/>
-          </w:tcPr>
-          <w:p>
-            <w:pPr>
-              <w:pStyle w:val="NormalWeb"/>
-              <w:spacing w:before="0" w:beforeAutospacing="0" w:after="300" w:afterAutospacing="0"/>
-              <w:rPr>
-                <w:rFonts w:asciiTheme="minorHAnsi" w:hAnsiTheme="minorHAnsi" w:cstheme="minorHAnsi"/>
-                <w:b/>
-                <w:bCs/>
-                <w:color w:val="2B2B2B"/>
-                <w:sz w:val="40"/>
-                <w:szCs w:val="40"/>
-              </w:rPr>
-            </w:pPr>
-            <w:r>
-              <w:rPr>
-                <w:rFonts w:asciiTheme="minorHAnsi" w:hAnsiTheme="minorHAnsi" w:cstheme="minorHAnsi"/>
-                <w:b/>
-                <w:bCs/>
-                <w:color w:val="2B2B2B"/>
-                <w:sz w:val="40"/>
-                <w:szCs w:val="40"/>
-              </w:rPr>
-              <w:t>Mean time</w:t>
-            </w:r>
-          </w:p>
-        </w:tc>
-        <w:tc>
-          <w:tcPr>
-            <w:tcW w:w="1451" w:type="dxa"/>
-          </w:tcPr>
-          <w:p>
-            <w:pPr>
-              <w:pStyle w:val="NormalWeb"/>
-              <w:spacing w:before="0" w:beforeAutospacing="0" w:after="300" w:afterAutospacing="0"/>
-              <w:rPr>
-                <w:rFonts w:asciiTheme="minorHAnsi" w:hAnsiTheme="minorHAnsi" w:cstheme="minorHAnsi"/>
-                <w:b/>
-                <w:bCs/>
-                <w:color w:val="2B2B2B"/>
-                <w:sz w:val="40"/>
-                <w:szCs w:val="40"/>
-              </w:rPr>
-            </w:pPr>
-            <w:r>
-              <w:rPr>
-                <w:rFonts w:asciiTheme="minorHAnsi" w:hAnsiTheme="minorHAnsi" w:cstheme="minorHAnsi"/>
-                <w:b/>
-                <w:bCs/>
-                <w:color w:val="2B2B2B"/>
-                <w:sz w:val="40"/>
-                <w:szCs w:val="40"/>
-              </w:rPr>
-              <w:t>Median time</w:t>
-            </w:r>
-          </w:p>
-        </w:tc>
-        <w:tc>
-          <w:tcPr>
-            <w:tcW w:w="955" w:type="dxa"/>
-          </w:tcPr>
-          <w:p>
-            <w:pPr>
-              <w:pStyle w:val="NormalWeb"/>
-              <w:spacing w:before="0" w:beforeAutospacing="0" w:after="300" w:afterAutospacing="0"/>
-              <w:rPr>
-                <w:rFonts w:asciiTheme="minorHAnsi" w:hAnsiTheme="minorHAnsi" w:cstheme="minorHAnsi"/>
-                <w:b/>
-                <w:bCs/>
-                <w:color w:val="2B2B2B"/>
-                <w:sz w:val="40"/>
-                <w:szCs w:val="40"/>
-              </w:rPr>
-            </w:pPr>
-            <w:r>
-              <w:rPr>
-                <w:rFonts w:asciiTheme="minorHAnsi" w:hAnsiTheme="minorHAnsi" w:cstheme="minorHAnsi"/>
-                <w:b/>
-                <w:bCs/>
-                <w:color w:val="2B2B2B"/>
-                <w:sz w:val="40"/>
-                <w:szCs w:val="40"/>
+            <w:tcW w:w="1028" w:type="dxa"/>
+          </w:tcPr>
+          <w:p>
+            <w:pPr>
+              <w:pStyle w:val="NormalWeb"/>
+              <w:rPr>
+                <w:rFonts w:cstheme="minorHAnsi"/>
+                <w:color w:val="2B2B2B"/>
+                <w:sz w:val="21"/>
+                <w:szCs w:val="21"/>
+              </w:rPr>
+            </w:pPr>
+          </w:p>
+        </w:tc>
+        <w:tc>
+          <w:tcPr>
+            <w:tcW w:w="1032" w:type="dxa"/>
+          </w:tcPr>
+          <w:p>
+            <w:pPr>
+              <w:pStyle w:val="NormalWeb"/>
+              <w:rPr>
+                <w:rFonts w:cstheme="minorHAnsi"/>
+                <w:color w:val="2B2B2B"/>
+                <w:sz w:val="21"/>
+                <w:szCs w:val="21"/>
+              </w:rPr>
+            </w:pPr>
+            <w:r>
+              <w:rPr>
+                <w:rFonts w:cstheme="minorHAnsi"/>
+                <w:color w:val="2B2B2B"/>
+                <w:sz w:val="21"/>
+                <w:szCs w:val="21"/>
+              </w:rPr>
+              <w:t>Mean response</w:t>
+            </w:r>
+          </w:p>
+        </w:tc>
+        <w:tc>
+          <w:tcPr>
+            <w:tcW w:w="1032" w:type="dxa"/>
+          </w:tcPr>
+          <w:p>
+            <w:pPr>
+              <w:pStyle w:val="NormalWeb"/>
+              <w:rPr>
+                <w:rFonts w:cstheme="minorHAnsi"/>
+                <w:color w:val="2B2B2B"/>
+                <w:sz w:val="21"/>
+                <w:szCs w:val="21"/>
+              </w:rPr>
+            </w:pPr>
+            <w:r>
+              <w:rPr>
+                <w:rFonts w:cstheme="minorHAnsi"/>
+                <w:color w:val="2B2B2B"/>
+                <w:sz w:val="21"/>
+                <w:szCs w:val="21"/>
+              </w:rPr>
+              <w:t>Wall time</w:t>
+            </w:r>
+          </w:p>
+        </w:tc>
+        <w:tc>
+          <w:tcPr>
+            <w:tcW w:w="1005" w:type="dxa"/>
+          </w:tcPr>
+          <w:p>
+            <w:pPr>
+              <w:pStyle w:val="NormalWeb"/>
+              <w:rPr>
+                <w:rFonts w:cstheme="minorHAnsi"/>
+                <w:color w:val="2B2B2B"/>
+                <w:sz w:val="21"/>
+                <w:szCs w:val="21"/>
+              </w:rPr>
+            </w:pPr>
+            <w:r>
+              <w:rPr>
+                <w:rFonts w:cstheme="minorHAnsi"/>
+                <w:color w:val="2B2B2B"/>
+                <w:sz w:val="21"/>
+                <w:szCs w:val="21"/>
               </w:rPr>
               <w:t>99% time</w:t>
             </w:r>
@@ -1776,121 +5835,101 @@
         </w:tc>
         <w:tc>
           <w:tcPr>
-            <w:tcW w:w="955" w:type="dxa"/>
-          </w:tcPr>
-          <w:p>
-            <w:pPr>
-              <w:pStyle w:val="NormalWeb"/>
-              <w:spacing w:before="0" w:beforeAutospacing="0" w:after="300" w:afterAutospacing="0"/>
-              <w:rPr>
-                <w:rFonts w:asciiTheme="minorHAnsi" w:hAnsiTheme="minorHAnsi" w:cstheme="minorHAnsi"/>
-                <w:b/>
-                <w:bCs/>
-                <w:color w:val="2B2B2B"/>
-                <w:sz w:val="40"/>
-                <w:szCs w:val="40"/>
-              </w:rPr>
-            </w:pPr>
-            <w:r>
-              <w:rPr>
-                <w:rFonts w:asciiTheme="minorHAnsi" w:hAnsiTheme="minorHAnsi" w:cstheme="minorHAnsi"/>
-                <w:b/>
-                <w:bCs/>
-                <w:color w:val="2B2B2B"/>
-                <w:sz w:val="40"/>
-                <w:szCs w:val="40"/>
-              </w:rPr>
-              <w:t>Min time</w:t>
-            </w:r>
-          </w:p>
-        </w:tc>
-        <w:tc>
-          <w:tcPr>
-            <w:tcW w:w="1001" w:type="dxa"/>
-          </w:tcPr>
-          <w:p>
-            <w:pPr>
-              <w:pStyle w:val="NormalWeb"/>
-              <w:spacing w:before="0" w:beforeAutospacing="0" w:after="300" w:afterAutospacing="0"/>
-              <w:rPr>
-                <w:rFonts w:asciiTheme="minorHAnsi" w:hAnsiTheme="minorHAnsi" w:cstheme="minorHAnsi"/>
-                <w:b/>
-                <w:bCs/>
-                <w:color w:val="2B2B2B"/>
-                <w:sz w:val="40"/>
-                <w:szCs w:val="40"/>
-              </w:rPr>
-            </w:pPr>
-            <w:r>
-              <w:rPr>
-                <w:rFonts w:asciiTheme="minorHAnsi" w:hAnsiTheme="minorHAnsi" w:cstheme="minorHAnsi"/>
-                <w:b/>
-                <w:bCs/>
-                <w:color w:val="2B2B2B"/>
-                <w:sz w:val="40"/>
-                <w:szCs w:val="40"/>
-              </w:rPr>
-              <w:t>Max time</w:t>
-            </w:r>
-          </w:p>
-        </w:tc>
-        <w:tc>
-          <w:tcPr>
-            <w:tcW w:w="955" w:type="dxa"/>
-          </w:tcPr>
-          <w:p>
-            <w:pPr>
-              <w:pStyle w:val="NormalWeb"/>
-              <w:spacing w:before="0" w:beforeAutospacing="0" w:after="300" w:afterAutospacing="0"/>
-              <w:rPr>
-                <w:rFonts w:asciiTheme="minorHAnsi" w:hAnsiTheme="minorHAnsi" w:cstheme="minorHAnsi"/>
-                <w:b/>
-                <w:bCs/>
-                <w:color w:val="2B2B2B"/>
-                <w:sz w:val="40"/>
-                <w:szCs w:val="40"/>
-              </w:rPr>
-            </w:pPr>
-            <w:r>
-              <w:rPr>
-                <w:rFonts w:asciiTheme="minorHAnsi" w:hAnsiTheme="minorHAnsi" w:cstheme="minorHAnsi"/>
-                <w:b/>
-                <w:bCs/>
-                <w:color w:val="2B2B2B"/>
-                <w:sz w:val="40"/>
-                <w:szCs w:val="40"/>
-              </w:rPr>
-              <w:t>Wall time</w:t>
-            </w:r>
-          </w:p>
-        </w:tc>
-        <w:tc>
-          <w:tcPr>
-            <w:tcW w:w="2053" w:type="dxa"/>
-          </w:tcPr>
-          <w:p>
-            <w:pPr>
-              <w:pStyle w:val="NormalWeb"/>
-              <w:spacing w:before="0" w:beforeAutospacing="0" w:after="300" w:afterAutospacing="0"/>
-              <w:rPr>
-                <w:rFonts w:asciiTheme="minorHAnsi" w:hAnsiTheme="minorHAnsi" w:cstheme="minorHAnsi"/>
-                <w:b/>
-                <w:bCs/>
-                <w:color w:val="2B2B2B"/>
-                <w:sz w:val="40"/>
-                <w:szCs w:val="40"/>
-              </w:rPr>
-            </w:pPr>
-            <w:r>
-              <w:rPr>
-                <w:rFonts w:asciiTheme="minorHAnsi" w:hAnsiTheme="minorHAnsi" w:cstheme="minorHAnsi"/>
-                <w:b/>
-                <w:bCs/>
-                <w:color w:val="2B2B2B"/>
-                <w:sz w:val="40"/>
-                <w:szCs w:val="40"/>
+            <w:tcW w:w="1032" w:type="dxa"/>
+          </w:tcPr>
+          <w:p>
+            <w:pPr>
+              <w:pStyle w:val="NormalWeb"/>
+              <w:rPr>
+                <w:rFonts w:cstheme="minorHAnsi"/>
+                <w:color w:val="2B2B2B"/>
+                <w:sz w:val="21"/>
+                <w:szCs w:val="21"/>
+              </w:rPr>
+            </w:pPr>
+            <w:r>
+              <w:rPr>
+                <w:rFonts w:cstheme="minorHAnsi"/>
+                <w:color w:val="2B2B2B"/>
+                <w:sz w:val="21"/>
+                <w:szCs w:val="21"/>
+              </w:rPr>
+              <w:t>Min response</w:t>
+            </w:r>
+          </w:p>
+        </w:tc>
+        <w:tc>
+          <w:tcPr>
+            <w:tcW w:w="1032" w:type="dxa"/>
+          </w:tcPr>
+          <w:p>
+            <w:pPr>
+              <w:pStyle w:val="NormalWeb"/>
+              <w:rPr>
+                <w:rFonts w:cstheme="minorHAnsi"/>
+                <w:color w:val="2B2B2B"/>
+                <w:sz w:val="21"/>
+                <w:szCs w:val="21"/>
+              </w:rPr>
+            </w:pPr>
+            <w:r>
+              <w:rPr>
+                <w:rFonts w:cstheme="minorHAnsi"/>
+                <w:color w:val="2B2B2B"/>
+                <w:sz w:val="21"/>
+                <w:szCs w:val="21"/>
+              </w:rPr>
+              <w:t>Max response</w:t>
+            </w:r>
+          </w:p>
+        </w:tc>
+        <w:tc>
+          <w:tcPr>
+            <w:tcW w:w="1138" w:type="dxa"/>
+          </w:tcPr>
+          <w:p>
+            <w:pPr>
+              <w:pStyle w:val="NormalWeb"/>
+              <w:rPr>
+                <w:rFonts w:cstheme="minorHAnsi"/>
+                <w:color w:val="2B2B2B"/>
+                <w:sz w:val="21"/>
+                <w:szCs w:val="21"/>
+              </w:rPr>
+            </w:pPr>
+            <w:r>
+              <w:rPr>
+                <w:rFonts w:cstheme="minorHAnsi"/>
+                <w:color w:val="2B2B2B"/>
+                <w:sz w:val="21"/>
+                <w:szCs w:val="21"/>
               </w:rPr>
               <w:t>throughput</w:t>
+            </w:r>
+          </w:p>
+        </w:tc>
+        <w:tc>
+          <w:tcPr>
+            <w:tcW w:w="1027" w:type="dxa"/>
+          </w:tcPr>
+          <w:p>
+            <w:pPr>
+              <w:pStyle w:val="NormalWeb"/>
+              <w:rPr>
+                <w:rFonts w:cstheme="minorHAnsi"/>
+                <w:color w:val="2B2B2B"/>
+                <w:sz w:val="21"/>
+                <w:szCs w:val="21"/>
+              </w:rPr>
+            </w:pPr>
+            <w:r>
+              <w:rPr>
+                <w:rFonts w:cstheme="minorHAnsi"/>
+                <w:color w:val="2B2B2B"/>
+                <w:sz w:val="21"/>
+                <w:szCs w:val="21"/>
+              </w:rPr>
+              <w:t>succeed</w:t>
             </w:r>
           </w:p>
         </w:tc>
@@ -1898,241 +5937,232 @@
       <w:tr>
         <w:tc>
           <w:tcPr>
-            <w:tcW w:w="609" w:type="dxa"/>
-          </w:tcPr>
-          <w:p>
-            <w:pPr>
-              <w:pStyle w:val="NormalWeb"/>
-              <w:spacing w:before="0" w:beforeAutospacing="0" w:after="300" w:afterAutospacing="0"/>
-              <w:rPr>
-                <w:rFonts w:asciiTheme="minorHAnsi" w:hAnsiTheme="minorHAnsi" w:cstheme="minorHAnsi"/>
-                <w:b/>
-                <w:bCs/>
-                <w:color w:val="2B2B2B"/>
-                <w:sz w:val="40"/>
-                <w:szCs w:val="40"/>
-              </w:rPr>
-            </w:pPr>
-            <w:r>
-              <w:rPr>
-                <w:rFonts w:asciiTheme="minorHAnsi" w:hAnsiTheme="minorHAnsi" w:cstheme="minorHAnsi"/>
-                <w:b/>
-                <w:bCs/>
-                <w:color w:val="2B2B2B"/>
-                <w:sz w:val="40"/>
-                <w:szCs w:val="40"/>
-              </w:rPr>
-              <w:t>10 10 2</w:t>
-            </w:r>
-          </w:p>
-        </w:tc>
-        <w:tc>
-          <w:tcPr>
-            <w:tcW w:w="1149" w:type="dxa"/>
-          </w:tcPr>
-          <w:p>
-            <w:pPr>
-              <w:pStyle w:val="NormalWeb"/>
-              <w:spacing w:before="0" w:beforeAutospacing="0" w:after="300" w:afterAutospacing="0"/>
-              <w:rPr>
-                <w:rFonts w:asciiTheme="minorHAnsi" w:hAnsiTheme="minorHAnsi" w:cstheme="minorHAnsi"/>
-                <w:b/>
-                <w:bCs/>
-                <w:color w:val="2B2B2B"/>
-                <w:sz w:val="40"/>
-                <w:szCs w:val="40"/>
-              </w:rPr>
-            </w:pPr>
-            <w:r>
-              <w:rPr>
-                <w:rFonts w:asciiTheme="minorHAnsi" w:hAnsiTheme="minorHAnsi" w:cstheme="minorHAnsi"/>
-                <w:b/>
-                <w:bCs/>
-                <w:color w:val="2B2B2B"/>
-                <w:sz w:val="40"/>
-                <w:szCs w:val="40"/>
-              </w:rPr>
-              <w:t>481</w:t>
-            </w:r>
-          </w:p>
-        </w:tc>
-        <w:tc>
-          <w:tcPr>
-            <w:tcW w:w="1451" w:type="dxa"/>
-          </w:tcPr>
-          <w:p>
-            <w:pPr>
-              <w:pStyle w:val="NormalWeb"/>
-              <w:spacing w:before="0" w:beforeAutospacing="0" w:after="300" w:afterAutospacing="0"/>
-              <w:rPr>
-                <w:rFonts w:asciiTheme="minorHAnsi" w:hAnsiTheme="minorHAnsi" w:cstheme="minorHAnsi"/>
-                <w:b/>
-                <w:bCs/>
-                <w:color w:val="2B2B2B"/>
-                <w:sz w:val="40"/>
-                <w:szCs w:val="40"/>
-              </w:rPr>
-            </w:pPr>
-            <w:r>
-              <w:rPr>
-                <w:rFonts w:asciiTheme="minorHAnsi" w:hAnsiTheme="minorHAnsi" w:cstheme="minorHAnsi"/>
-                <w:b/>
-                <w:bCs/>
-                <w:color w:val="2B2B2B"/>
-                <w:sz w:val="40"/>
-                <w:szCs w:val="40"/>
-              </w:rPr>
-              <w:t>342</w:t>
-            </w:r>
-          </w:p>
-        </w:tc>
-        <w:tc>
-          <w:tcPr>
-            <w:tcW w:w="955" w:type="dxa"/>
-          </w:tcPr>
-          <w:p>
-            <w:pPr>
-              <w:pStyle w:val="NormalWeb"/>
-              <w:spacing w:before="0" w:beforeAutospacing="0" w:after="300" w:afterAutospacing="0"/>
-              <w:rPr>
-                <w:rFonts w:asciiTheme="minorHAnsi" w:hAnsiTheme="minorHAnsi" w:cstheme="minorHAnsi"/>
-                <w:b/>
-                <w:bCs/>
-                <w:color w:val="2B2B2B"/>
-                <w:sz w:val="40"/>
-                <w:szCs w:val="40"/>
-              </w:rPr>
-            </w:pPr>
-            <w:r>
-              <w:rPr>
-                <w:rFonts w:asciiTheme="minorHAnsi" w:hAnsiTheme="minorHAnsi" w:cstheme="minorHAnsi"/>
-                <w:b/>
-                <w:bCs/>
-                <w:color w:val="2B2B2B"/>
-                <w:sz w:val="40"/>
-                <w:szCs w:val="40"/>
-              </w:rPr>
-              <w:t>70</w:t>
-            </w:r>
-          </w:p>
-        </w:tc>
-        <w:tc>
-          <w:tcPr>
-            <w:tcW w:w="955" w:type="dxa"/>
-          </w:tcPr>
-          <w:p>
-            <w:pPr>
-              <w:pStyle w:val="NormalWeb"/>
-              <w:spacing w:before="0" w:beforeAutospacing="0" w:after="300" w:afterAutospacing="0"/>
-              <w:rPr>
-                <w:rFonts w:asciiTheme="minorHAnsi" w:hAnsiTheme="minorHAnsi" w:cstheme="minorHAnsi"/>
-                <w:b/>
-                <w:bCs/>
-                <w:color w:val="2B2B2B"/>
-                <w:sz w:val="40"/>
-                <w:szCs w:val="40"/>
-              </w:rPr>
-            </w:pPr>
-            <w:r>
-              <w:rPr>
-                <w:rFonts w:asciiTheme="minorHAnsi" w:hAnsiTheme="minorHAnsi" w:cstheme="minorHAnsi"/>
-                <w:b/>
-                <w:bCs/>
-                <w:color w:val="2B2B2B"/>
-                <w:sz w:val="40"/>
-                <w:szCs w:val="40"/>
-              </w:rPr>
-              <w:t>52</w:t>
-            </w:r>
-          </w:p>
-        </w:tc>
-        <w:tc>
-          <w:tcPr>
-            <w:tcW w:w="1001" w:type="dxa"/>
-          </w:tcPr>
-          <w:p>
-            <w:pPr>
-              <w:pStyle w:val="NormalWeb"/>
-              <w:spacing w:before="0" w:beforeAutospacing="0" w:after="300" w:afterAutospacing="0"/>
-              <w:rPr>
-                <w:rFonts w:asciiTheme="minorHAnsi" w:hAnsiTheme="minorHAnsi" w:cstheme="minorHAnsi"/>
-                <w:b/>
-                <w:bCs/>
-                <w:color w:val="2B2B2B"/>
-                <w:sz w:val="40"/>
-                <w:szCs w:val="40"/>
-              </w:rPr>
-            </w:pPr>
-            <w:r>
-              <w:rPr>
-                <w:rFonts w:asciiTheme="minorHAnsi" w:hAnsiTheme="minorHAnsi" w:cstheme="minorHAnsi"/>
-                <w:b/>
-                <w:bCs/>
-                <w:color w:val="2B2B2B"/>
-                <w:sz w:val="40"/>
-                <w:szCs w:val="40"/>
-              </w:rPr>
-              <w:t>17592</w:t>
-            </w:r>
-          </w:p>
-        </w:tc>
-        <w:tc>
-          <w:tcPr>
-            <w:tcW w:w="955" w:type="dxa"/>
-          </w:tcPr>
-          <w:p>
-            <w:pPr>
-              <w:pStyle w:val="NormalWeb"/>
-              <w:spacing w:before="0" w:beforeAutospacing="0" w:after="300" w:afterAutospacing="0"/>
-              <w:rPr>
-                <w:rFonts w:asciiTheme="minorHAnsi" w:hAnsiTheme="minorHAnsi" w:cstheme="minorHAnsi"/>
-                <w:b/>
-                <w:bCs/>
-                <w:color w:val="2B2B2B"/>
-                <w:sz w:val="40"/>
-                <w:szCs w:val="40"/>
-              </w:rPr>
-            </w:pPr>
-            <w:r>
-              <w:rPr>
-                <w:rFonts w:asciiTheme="minorHAnsi" w:hAnsiTheme="minorHAnsi" w:cstheme="minorHAnsi"/>
-                <w:b/>
-                <w:bCs/>
-                <w:color w:val="2B2B2B"/>
-                <w:sz w:val="40"/>
-                <w:szCs w:val="40"/>
-              </w:rPr>
-              <w:t>569938</w:t>
-            </w:r>
-          </w:p>
-        </w:tc>
-        <w:tc>
-          <w:tcPr>
-            <w:tcW w:w="2053" w:type="dxa"/>
-          </w:tcPr>
-          <w:p>
-            <w:pPr>
-              <w:pStyle w:val="NormalWeb"/>
-              <w:spacing w:before="0" w:beforeAutospacing="0" w:after="300" w:afterAutospacing="0"/>
-              <w:rPr>
-                <w:rFonts w:asciiTheme="minorHAnsi" w:hAnsiTheme="minorHAnsi" w:cstheme="minorHAnsi"/>
-                <w:b/>
-                <w:bCs/>
-                <w:color w:val="2B2B2B"/>
-                <w:sz w:val="40"/>
-                <w:szCs w:val="40"/>
-              </w:rPr>
-            </w:pPr>
-            <w:r>
-              <w:rPr>
-                <w:rFonts w:asciiTheme="minorHAnsi" w:hAnsiTheme="minorHAnsi" w:cstheme="minorHAnsi"/>
-                <w:b/>
-                <w:bCs/>
-                <w:color w:val="2B2B2B"/>
-                <w:sz w:val="40"/>
-                <w:szCs w:val="40"/>
-              </w:rPr>
-              <w:t>35</w:t>
+            <w:tcW w:w="1028" w:type="dxa"/>
+          </w:tcPr>
+          <w:p>
+            <w:pPr>
+              <w:pStyle w:val="NormalWeb"/>
+              <w:rPr>
+                <w:rFonts w:cstheme="minorHAnsi"/>
+                <w:color w:val="2B2B2B"/>
+                <w:sz w:val="21"/>
+                <w:szCs w:val="21"/>
+              </w:rPr>
+            </w:pPr>
+            <w:r>
+              <w:rPr>
+                <w:rFonts w:cstheme="minorHAnsi"/>
+                <w:color w:val="2B2B2B"/>
+                <w:sz w:val="21"/>
+                <w:szCs w:val="21"/>
+              </w:rPr>
+              <w:t xml:space="preserve">Two </w:t>
+            </w:r>
+            <w:proofErr w:type="gramStart"/>
+            <w:r>
+              <w:rPr>
+                <w:rFonts w:cstheme="minorHAnsi"/>
+                <w:color w:val="2B2B2B"/>
+                <w:sz w:val="21"/>
+                <w:szCs w:val="21"/>
+              </w:rPr>
+              <w:t>instance</w:t>
+            </w:r>
+            <w:proofErr w:type="gramEnd"/>
+          </w:p>
+        </w:tc>
+        <w:tc>
+          <w:tcPr>
+            <w:tcW w:w="1032" w:type="dxa"/>
+          </w:tcPr>
+          <w:p>
+            <w:pPr>
+              <w:pStyle w:val="NormalWeb"/>
+              <w:rPr>
+                <w:rFonts w:cstheme="minorHAnsi"/>
+                <w:color w:val="2B2B2B"/>
+                <w:sz w:val="21"/>
+                <w:szCs w:val="21"/>
+              </w:rPr>
+            </w:pPr>
+            <w:r>
+              <w:rPr>
+                <w:rFonts w:cstheme="minorHAnsi"/>
+                <w:color w:val="2B2B2B"/>
+                <w:sz w:val="21"/>
+                <w:szCs w:val="21"/>
+              </w:rPr>
+              <w:t>621</w:t>
+            </w:r>
+          </w:p>
+        </w:tc>
+        <w:tc>
+          <w:tcPr>
+            <w:tcW w:w="1032" w:type="dxa"/>
+          </w:tcPr>
+          <w:p>
+            <w:pPr>
+              <w:pStyle w:val="NormalWeb"/>
+              <w:rPr>
+                <w:rFonts w:cstheme="minorHAnsi"/>
+                <w:color w:val="2B2B2B"/>
+                <w:sz w:val="21"/>
+                <w:szCs w:val="21"/>
+              </w:rPr>
+            </w:pPr>
+            <w:r>
+              <w:rPr>
+                <w:rFonts w:cstheme="minorHAnsi"/>
+                <w:b/>
+                <w:bCs/>
+                <w:color w:val="2B2B2B"/>
+                <w:sz w:val="21"/>
+                <w:szCs w:val="21"/>
+              </w:rPr>
+              <w:t>1132342</w:t>
+            </w:r>
+          </w:p>
+        </w:tc>
+        <w:tc>
+          <w:tcPr>
+            <w:tcW w:w="1005" w:type="dxa"/>
+          </w:tcPr>
+          <w:p>
+            <w:pPr>
+              <w:pStyle w:val="NormalWeb"/>
+              <w:rPr>
+                <w:rFonts w:cstheme="minorHAnsi"/>
+                <w:color w:val="2B2B2B"/>
+                <w:sz w:val="21"/>
+                <w:szCs w:val="21"/>
+              </w:rPr>
+            </w:pPr>
+            <w:r>
+              <w:rPr>
+                <w:rFonts w:cstheme="minorHAnsi"/>
+                <w:color w:val="2B2B2B"/>
+                <w:sz w:val="21"/>
+                <w:szCs w:val="21"/>
+              </w:rPr>
+              <w:t>13</w:t>
+            </w:r>
+            <w:r>
+              <w:rPr>
+                <w:rFonts w:cstheme="minorHAnsi"/>
+                <w:color w:val="2B2B2B"/>
+                <w:sz w:val="21"/>
+                <w:szCs w:val="21"/>
+              </w:rPr>
+              <w:t>8</w:t>
+            </w:r>
+          </w:p>
+        </w:tc>
+        <w:tc>
+          <w:tcPr>
+            <w:tcW w:w="1032" w:type="dxa"/>
+          </w:tcPr>
+          <w:p>
+            <w:pPr>
+              <w:pStyle w:val="NormalWeb"/>
+              <w:rPr>
+                <w:rFonts w:cstheme="minorHAnsi"/>
+                <w:color w:val="2B2B2B"/>
+                <w:sz w:val="21"/>
+                <w:szCs w:val="21"/>
+              </w:rPr>
+            </w:pPr>
+            <w:r>
+              <w:rPr>
+                <w:rFonts w:cstheme="minorHAnsi"/>
+                <w:color w:val="2B2B2B"/>
+                <w:sz w:val="21"/>
+                <w:szCs w:val="21"/>
+              </w:rPr>
+              <w:t>122</w:t>
+            </w:r>
+          </w:p>
+        </w:tc>
+        <w:tc>
+          <w:tcPr>
+            <w:tcW w:w="1032" w:type="dxa"/>
+          </w:tcPr>
+          <w:p>
+            <w:pPr>
+              <w:pStyle w:val="NormalWeb"/>
+              <w:rPr>
+                <w:rFonts w:cstheme="minorHAnsi"/>
+                <w:color w:val="2B2B2B"/>
+                <w:sz w:val="21"/>
+                <w:szCs w:val="21"/>
+              </w:rPr>
+            </w:pPr>
+            <w:r>
+              <w:rPr>
+                <w:rFonts w:cstheme="minorHAnsi"/>
+                <w:color w:val="2B2B2B"/>
+                <w:sz w:val="21"/>
+                <w:szCs w:val="21"/>
+              </w:rPr>
+              <w:t>768</w:t>
+            </w:r>
+            <w:r>
+              <w:rPr>
+                <w:rFonts w:cstheme="minorHAnsi"/>
+                <w:color w:val="2B2B2B"/>
+                <w:sz w:val="21"/>
+                <w:szCs w:val="21"/>
+              </w:rPr>
+              <w:t>6</w:t>
+            </w:r>
+          </w:p>
+        </w:tc>
+        <w:tc>
+          <w:tcPr>
+            <w:tcW w:w="1138" w:type="dxa"/>
+          </w:tcPr>
+          <w:p>
+            <w:pPr>
+              <w:pStyle w:val="NormalWeb"/>
+              <w:rPr>
+                <w:rFonts w:cstheme="minorHAnsi"/>
+                <w:color w:val="2B2B2B"/>
+                <w:sz w:val="21"/>
+                <w:szCs w:val="21"/>
+              </w:rPr>
+            </w:pPr>
+            <w:r>
+              <w:rPr>
+                <w:rFonts w:cstheme="minorHAnsi"/>
+                <w:color w:val="2B2B2B"/>
+                <w:sz w:val="21"/>
+                <w:szCs w:val="21"/>
+              </w:rPr>
+              <w:t>530</w:t>
+            </w:r>
+          </w:p>
+        </w:tc>
+        <w:tc>
+          <w:tcPr>
+            <w:tcW w:w="1027" w:type="dxa"/>
+          </w:tcPr>
+          <w:p>
+            <w:pPr>
+              <w:pStyle w:val="NormalWeb"/>
+              <w:rPr>
+                <w:rFonts w:cstheme="minorHAnsi"/>
+                <w:color w:val="2B2B2B"/>
+                <w:sz w:val="21"/>
+                <w:szCs w:val="21"/>
+              </w:rPr>
+            </w:pPr>
+            <w:r>
+              <w:rPr>
+                <w:rFonts w:cstheme="minorHAnsi"/>
+                <w:color w:val="2B2B2B"/>
+                <w:sz w:val="21"/>
+                <w:szCs w:val="21"/>
+              </w:rPr>
+              <w:t>27297</w:t>
             </w:r>
           </w:p>
         </w:tc>
@@ -2140,484 +6170,210 @@
       <w:tr>
         <w:tc>
           <w:tcPr>
-            <w:tcW w:w="609" w:type="dxa"/>
-          </w:tcPr>
-          <w:p>
-            <w:pPr>
-              <w:pStyle w:val="NormalWeb"/>
-              <w:spacing w:before="0" w:beforeAutospacing="0" w:after="300" w:afterAutospacing="0"/>
-              <w:rPr>
-                <w:rFonts w:asciiTheme="minorHAnsi" w:hAnsiTheme="minorHAnsi" w:cstheme="minorHAnsi"/>
-                <w:b/>
-                <w:bCs/>
-                <w:color w:val="2B2B2B"/>
-                <w:sz w:val="40"/>
-                <w:szCs w:val="40"/>
-              </w:rPr>
-            </w:pPr>
-            <w:r>
-              <w:rPr>
-                <w:rFonts w:asciiTheme="minorHAnsi" w:hAnsiTheme="minorHAnsi" w:cstheme="minorHAnsi"/>
-                <w:b/>
-                <w:bCs/>
-                <w:color w:val="2B2B2B"/>
-                <w:sz w:val="40"/>
-                <w:szCs w:val="40"/>
-              </w:rPr>
-              <w:lastRenderedPageBreak/>
-              <w:t>10 20 2</w:t>
-            </w:r>
-          </w:p>
-        </w:tc>
-        <w:tc>
-          <w:tcPr>
-            <w:tcW w:w="1149" w:type="dxa"/>
-          </w:tcPr>
-          <w:p>
-            <w:pPr>
-              <w:pStyle w:val="NormalWeb"/>
-              <w:spacing w:before="0" w:beforeAutospacing="0" w:after="300" w:afterAutospacing="0"/>
-              <w:rPr>
-                <w:rFonts w:asciiTheme="minorHAnsi" w:hAnsiTheme="minorHAnsi" w:cstheme="minorHAnsi"/>
-                <w:b/>
-                <w:bCs/>
-                <w:color w:val="2B2B2B"/>
-                <w:sz w:val="40"/>
-                <w:szCs w:val="40"/>
-              </w:rPr>
-            </w:pPr>
-            <w:r>
-              <w:rPr>
-                <w:rFonts w:asciiTheme="minorHAnsi" w:hAnsiTheme="minorHAnsi" w:cstheme="minorHAnsi"/>
-                <w:b/>
-                <w:bCs/>
-                <w:color w:val="2B2B2B"/>
-                <w:sz w:val="40"/>
-                <w:szCs w:val="40"/>
-              </w:rPr>
-              <w:t>361</w:t>
-            </w:r>
-          </w:p>
-        </w:tc>
-        <w:tc>
-          <w:tcPr>
-            <w:tcW w:w="1451" w:type="dxa"/>
-          </w:tcPr>
-          <w:p>
-            <w:pPr>
-              <w:pStyle w:val="NormalWeb"/>
-              <w:spacing w:before="0" w:beforeAutospacing="0" w:after="300" w:afterAutospacing="0"/>
-              <w:rPr>
-                <w:rFonts w:asciiTheme="minorHAnsi" w:hAnsiTheme="minorHAnsi" w:cstheme="minorHAnsi"/>
-                <w:b/>
-                <w:bCs/>
-                <w:color w:val="2B2B2B"/>
-                <w:sz w:val="40"/>
-                <w:szCs w:val="40"/>
-              </w:rPr>
-            </w:pPr>
-            <w:r>
-              <w:rPr>
-                <w:rFonts w:asciiTheme="minorHAnsi" w:hAnsiTheme="minorHAnsi" w:cstheme="minorHAnsi"/>
-                <w:b/>
-                <w:bCs/>
-                <w:color w:val="2B2B2B"/>
-                <w:sz w:val="40"/>
-                <w:szCs w:val="40"/>
-              </w:rPr>
-              <w:t>238</w:t>
-            </w:r>
-          </w:p>
-        </w:tc>
-        <w:tc>
-          <w:tcPr>
-            <w:tcW w:w="955" w:type="dxa"/>
-          </w:tcPr>
-          <w:p>
-            <w:pPr>
-              <w:pStyle w:val="NormalWeb"/>
-              <w:spacing w:before="0" w:beforeAutospacing="0" w:after="300" w:afterAutospacing="0"/>
-              <w:rPr>
-                <w:rFonts w:asciiTheme="minorHAnsi" w:hAnsiTheme="minorHAnsi" w:cstheme="minorHAnsi"/>
-                <w:b/>
-                <w:bCs/>
-                <w:color w:val="2B2B2B"/>
-                <w:sz w:val="40"/>
-                <w:szCs w:val="40"/>
-              </w:rPr>
-            </w:pPr>
-            <w:r>
-              <w:rPr>
-                <w:rFonts w:asciiTheme="minorHAnsi" w:hAnsiTheme="minorHAnsi" w:cstheme="minorHAnsi"/>
-                <w:b/>
-                <w:bCs/>
-                <w:color w:val="2B2B2B"/>
-                <w:sz w:val="40"/>
-                <w:szCs w:val="40"/>
-              </w:rPr>
-              <w:t>64</w:t>
-            </w:r>
-          </w:p>
-        </w:tc>
-        <w:tc>
-          <w:tcPr>
-            <w:tcW w:w="955" w:type="dxa"/>
-          </w:tcPr>
-          <w:p>
-            <w:pPr>
-              <w:pStyle w:val="NormalWeb"/>
-              <w:spacing w:before="0" w:beforeAutospacing="0" w:after="300" w:afterAutospacing="0"/>
-              <w:rPr>
-                <w:rFonts w:asciiTheme="minorHAnsi" w:hAnsiTheme="minorHAnsi" w:cstheme="minorHAnsi"/>
-                <w:b/>
-                <w:bCs/>
-                <w:color w:val="2B2B2B"/>
-                <w:sz w:val="40"/>
-                <w:szCs w:val="40"/>
-              </w:rPr>
-            </w:pPr>
-            <w:r>
-              <w:rPr>
-                <w:rFonts w:asciiTheme="minorHAnsi" w:hAnsiTheme="minorHAnsi" w:cstheme="minorHAnsi"/>
-                <w:b/>
-                <w:bCs/>
-                <w:color w:val="2B2B2B"/>
-                <w:sz w:val="40"/>
-                <w:szCs w:val="40"/>
-              </w:rPr>
-              <w:t>42</w:t>
-            </w:r>
-          </w:p>
-        </w:tc>
-        <w:tc>
-          <w:tcPr>
-            <w:tcW w:w="1001" w:type="dxa"/>
-          </w:tcPr>
-          <w:p>
-            <w:pPr>
-              <w:pStyle w:val="NormalWeb"/>
-              <w:spacing w:before="0" w:beforeAutospacing="0" w:after="300" w:afterAutospacing="0"/>
-              <w:rPr>
-                <w:rFonts w:asciiTheme="minorHAnsi" w:hAnsiTheme="minorHAnsi" w:cstheme="minorHAnsi"/>
-                <w:b/>
-                <w:bCs/>
-                <w:color w:val="2B2B2B"/>
-                <w:sz w:val="40"/>
-                <w:szCs w:val="40"/>
-              </w:rPr>
-            </w:pPr>
-            <w:r>
-              <w:rPr>
-                <w:rFonts w:asciiTheme="minorHAnsi" w:hAnsiTheme="minorHAnsi" w:cstheme="minorHAnsi"/>
-                <w:b/>
-                <w:bCs/>
-                <w:color w:val="2B2B2B"/>
-                <w:sz w:val="40"/>
-                <w:szCs w:val="40"/>
-              </w:rPr>
-              <w:t>4814</w:t>
-            </w:r>
-          </w:p>
-        </w:tc>
-        <w:tc>
-          <w:tcPr>
-            <w:tcW w:w="955" w:type="dxa"/>
-          </w:tcPr>
-          <w:p>
-            <w:pPr>
-              <w:pStyle w:val="NormalWeb"/>
-              <w:spacing w:before="0" w:beforeAutospacing="0" w:after="300" w:afterAutospacing="0"/>
-              <w:rPr>
-                <w:rFonts w:asciiTheme="minorHAnsi" w:hAnsiTheme="minorHAnsi" w:cstheme="minorHAnsi"/>
-                <w:b/>
-                <w:bCs/>
-                <w:color w:val="2B2B2B"/>
-                <w:sz w:val="40"/>
-                <w:szCs w:val="40"/>
-              </w:rPr>
-            </w:pPr>
-            <w:r>
-              <w:rPr>
-                <w:rFonts w:asciiTheme="minorHAnsi" w:hAnsiTheme="minorHAnsi" w:cstheme="minorHAnsi"/>
-                <w:b/>
-                <w:bCs/>
-                <w:color w:val="2B2B2B"/>
-                <w:sz w:val="40"/>
-                <w:szCs w:val="40"/>
-              </w:rPr>
-              <w:t>914329</w:t>
-            </w:r>
-          </w:p>
-        </w:tc>
-        <w:tc>
-          <w:tcPr>
-            <w:tcW w:w="2053" w:type="dxa"/>
-          </w:tcPr>
-          <w:p>
-            <w:pPr>
-              <w:pStyle w:val="NormalWeb"/>
-              <w:spacing w:before="0" w:beforeAutospacing="0" w:after="300" w:afterAutospacing="0"/>
-              <w:rPr>
-                <w:rFonts w:asciiTheme="minorHAnsi" w:hAnsiTheme="minorHAnsi" w:cstheme="minorHAnsi"/>
-                <w:b/>
-                <w:bCs/>
-                <w:color w:val="2B2B2B"/>
-                <w:sz w:val="40"/>
-                <w:szCs w:val="40"/>
-              </w:rPr>
-            </w:pPr>
-            <w:r>
-              <w:rPr>
-                <w:rFonts w:asciiTheme="minorHAnsi" w:hAnsiTheme="minorHAnsi" w:cstheme="minorHAnsi"/>
-                <w:b/>
-                <w:bCs/>
-                <w:color w:val="2B2B2B"/>
-                <w:sz w:val="40"/>
-                <w:szCs w:val="40"/>
-              </w:rPr>
-              <w:t>44</w:t>
-            </w:r>
-          </w:p>
-        </w:tc>
-      </w:tr>
-      <w:tr>
-        <w:tc>
-          <w:tcPr>
-            <w:tcW w:w="609" w:type="dxa"/>
-          </w:tcPr>
-          <w:p>
-            <w:pPr>
-              <w:pStyle w:val="NormalWeb"/>
-              <w:spacing w:before="0" w:beforeAutospacing="0" w:after="300" w:afterAutospacing="0"/>
-              <w:rPr>
-                <w:rFonts w:asciiTheme="minorHAnsi" w:hAnsiTheme="minorHAnsi" w:cstheme="minorHAnsi"/>
-                <w:b/>
-                <w:bCs/>
-                <w:color w:val="2B2B2B"/>
-                <w:sz w:val="40"/>
-                <w:szCs w:val="40"/>
-              </w:rPr>
-            </w:pPr>
-            <w:r>
-              <w:rPr>
-                <w:rFonts w:asciiTheme="minorHAnsi" w:hAnsiTheme="minorHAnsi" w:cstheme="minorHAnsi"/>
-                <w:b/>
-                <w:bCs/>
-                <w:color w:val="2B2B2B"/>
-                <w:sz w:val="40"/>
-                <w:szCs w:val="40"/>
-              </w:rPr>
-              <w:t>10 30 2</w:t>
-            </w:r>
-          </w:p>
-        </w:tc>
-        <w:tc>
-          <w:tcPr>
-            <w:tcW w:w="1149" w:type="dxa"/>
-          </w:tcPr>
-          <w:p>
-            <w:pPr>
-              <w:pStyle w:val="NormalWeb"/>
-              <w:spacing w:before="0" w:beforeAutospacing="0" w:after="300" w:afterAutospacing="0"/>
-              <w:rPr>
-                <w:rFonts w:asciiTheme="minorHAnsi" w:hAnsiTheme="minorHAnsi" w:cstheme="minorHAnsi"/>
-                <w:b/>
-                <w:bCs/>
-                <w:color w:val="2B2B2B"/>
-                <w:sz w:val="40"/>
-                <w:szCs w:val="40"/>
-              </w:rPr>
-            </w:pPr>
-            <w:r>
-              <w:rPr>
-                <w:rFonts w:asciiTheme="minorHAnsi" w:hAnsiTheme="minorHAnsi" w:cstheme="minorHAnsi"/>
-                <w:b/>
-                <w:bCs/>
-                <w:color w:val="2B2B2B"/>
-                <w:sz w:val="40"/>
-                <w:szCs w:val="40"/>
-              </w:rPr>
-              <w:t>423</w:t>
-            </w:r>
-          </w:p>
-        </w:tc>
-        <w:tc>
-          <w:tcPr>
-            <w:tcW w:w="1451" w:type="dxa"/>
-          </w:tcPr>
-          <w:p>
-            <w:pPr>
-              <w:pStyle w:val="NormalWeb"/>
-              <w:spacing w:before="0" w:beforeAutospacing="0" w:after="300" w:afterAutospacing="0"/>
-              <w:rPr>
-                <w:rFonts w:asciiTheme="minorHAnsi" w:hAnsiTheme="minorHAnsi" w:cstheme="minorHAnsi"/>
-                <w:b/>
-                <w:bCs/>
-                <w:color w:val="2B2B2B"/>
-                <w:sz w:val="40"/>
-                <w:szCs w:val="40"/>
-              </w:rPr>
-            </w:pPr>
-            <w:r>
-              <w:rPr>
-                <w:rFonts w:asciiTheme="minorHAnsi" w:hAnsiTheme="minorHAnsi" w:cstheme="minorHAnsi"/>
-                <w:b/>
-                <w:bCs/>
-                <w:color w:val="2B2B2B"/>
-                <w:sz w:val="40"/>
-                <w:szCs w:val="40"/>
-              </w:rPr>
-              <w:t>255</w:t>
-            </w:r>
-          </w:p>
-        </w:tc>
-        <w:tc>
-          <w:tcPr>
-            <w:tcW w:w="955" w:type="dxa"/>
-          </w:tcPr>
-          <w:p>
-            <w:pPr>
-              <w:pStyle w:val="NormalWeb"/>
-              <w:spacing w:before="0" w:beforeAutospacing="0" w:after="300" w:afterAutospacing="0"/>
-              <w:rPr>
-                <w:rFonts w:asciiTheme="minorHAnsi" w:hAnsiTheme="minorHAnsi" w:cstheme="minorHAnsi"/>
-                <w:b/>
-                <w:bCs/>
-                <w:color w:val="2B2B2B"/>
-                <w:sz w:val="40"/>
-                <w:szCs w:val="40"/>
-              </w:rPr>
-            </w:pPr>
-            <w:r>
-              <w:rPr>
-                <w:rFonts w:asciiTheme="minorHAnsi" w:hAnsiTheme="minorHAnsi" w:cstheme="minorHAnsi"/>
-                <w:b/>
-                <w:bCs/>
-                <w:color w:val="2B2B2B"/>
-                <w:sz w:val="40"/>
-                <w:szCs w:val="40"/>
-              </w:rPr>
-              <w:t>67</w:t>
-            </w:r>
-          </w:p>
-        </w:tc>
-        <w:tc>
-          <w:tcPr>
-            <w:tcW w:w="955" w:type="dxa"/>
-          </w:tcPr>
-          <w:p>
-            <w:pPr>
-              <w:pStyle w:val="NormalWeb"/>
-              <w:spacing w:before="0" w:beforeAutospacing="0" w:after="300" w:afterAutospacing="0"/>
-              <w:rPr>
-                <w:rFonts w:asciiTheme="minorHAnsi" w:hAnsiTheme="minorHAnsi" w:cstheme="minorHAnsi"/>
-                <w:b/>
-                <w:bCs/>
-                <w:color w:val="2B2B2B"/>
-                <w:sz w:val="40"/>
-                <w:szCs w:val="40"/>
-              </w:rPr>
-            </w:pPr>
-            <w:r>
-              <w:rPr>
-                <w:rFonts w:asciiTheme="minorHAnsi" w:hAnsiTheme="minorHAnsi" w:cstheme="minorHAnsi"/>
-                <w:b/>
-                <w:bCs/>
-                <w:color w:val="2B2B2B"/>
-                <w:sz w:val="40"/>
-                <w:szCs w:val="40"/>
-              </w:rPr>
-              <w:t>46</w:t>
-            </w:r>
-          </w:p>
-        </w:tc>
-        <w:tc>
-          <w:tcPr>
-            <w:tcW w:w="1001" w:type="dxa"/>
-          </w:tcPr>
-          <w:p>
-            <w:pPr>
-              <w:pStyle w:val="NormalWeb"/>
-              <w:spacing w:before="0" w:beforeAutospacing="0" w:after="300" w:afterAutospacing="0"/>
-              <w:rPr>
-                <w:rFonts w:asciiTheme="minorHAnsi" w:hAnsiTheme="minorHAnsi" w:cstheme="minorHAnsi"/>
-                <w:b/>
-                <w:bCs/>
-                <w:color w:val="2B2B2B"/>
-                <w:sz w:val="40"/>
-                <w:szCs w:val="40"/>
-              </w:rPr>
-            </w:pPr>
-            <w:r>
-              <w:rPr>
-                <w:rFonts w:asciiTheme="minorHAnsi" w:hAnsiTheme="minorHAnsi" w:cstheme="minorHAnsi"/>
-                <w:b/>
-                <w:bCs/>
-                <w:color w:val="2B2B2B"/>
-                <w:sz w:val="40"/>
-                <w:szCs w:val="40"/>
-              </w:rPr>
-              <w:t>7687</w:t>
-            </w:r>
-          </w:p>
-        </w:tc>
-        <w:tc>
-          <w:tcPr>
-            <w:tcW w:w="955" w:type="dxa"/>
-          </w:tcPr>
-          <w:p>
-            <w:pPr>
-              <w:pStyle w:val="NormalWeb"/>
-              <w:spacing w:before="0" w:beforeAutospacing="0" w:after="300" w:afterAutospacing="0"/>
-              <w:rPr>
-                <w:rFonts w:asciiTheme="minorHAnsi" w:hAnsiTheme="minorHAnsi" w:cstheme="minorHAnsi"/>
-                <w:b/>
-                <w:bCs/>
-                <w:color w:val="2B2B2B"/>
-                <w:sz w:val="40"/>
-                <w:szCs w:val="40"/>
-              </w:rPr>
-            </w:pPr>
-            <w:r>
-              <w:rPr>
-                <w:rFonts w:asciiTheme="minorHAnsi" w:hAnsiTheme="minorHAnsi" w:cstheme="minorHAnsi"/>
-                <w:b/>
-                <w:bCs/>
-                <w:color w:val="2B2B2B"/>
-                <w:sz w:val="40"/>
-                <w:szCs w:val="40"/>
-              </w:rPr>
-              <w:t>1132342</w:t>
-            </w:r>
-          </w:p>
-        </w:tc>
-        <w:tc>
-          <w:tcPr>
-            <w:tcW w:w="2053" w:type="dxa"/>
-          </w:tcPr>
-          <w:p>
-            <w:pPr>
-              <w:pStyle w:val="NormalWeb"/>
-              <w:spacing w:before="0" w:beforeAutospacing="0" w:after="300" w:afterAutospacing="0"/>
-              <w:rPr>
-                <w:rFonts w:asciiTheme="minorHAnsi" w:hAnsiTheme="minorHAnsi" w:cstheme="minorHAnsi"/>
-                <w:b/>
-                <w:bCs/>
-                <w:color w:val="2B2B2B"/>
-                <w:sz w:val="40"/>
-                <w:szCs w:val="40"/>
-              </w:rPr>
-            </w:pPr>
-            <w:r>
-              <w:rPr>
-                <w:rFonts w:asciiTheme="minorHAnsi" w:hAnsiTheme="minorHAnsi" w:cstheme="minorHAnsi"/>
-                <w:b/>
-                <w:bCs/>
-                <w:color w:val="2B2B2B"/>
-                <w:sz w:val="40"/>
-                <w:szCs w:val="40"/>
-              </w:rPr>
-              <w:t>53</w:t>
+            <w:tcW w:w="1028" w:type="dxa"/>
+          </w:tcPr>
+          <w:p>
+            <w:pPr>
+              <w:pStyle w:val="NormalWeb"/>
+              <w:rPr>
+                <w:rFonts w:cstheme="minorHAnsi"/>
+                <w:color w:val="2B2B2B"/>
+                <w:sz w:val="21"/>
+                <w:szCs w:val="21"/>
+              </w:rPr>
+            </w:pPr>
+            <w:r>
+              <w:rPr>
+                <w:rFonts w:cstheme="minorHAnsi"/>
+                <w:color w:val="2B2B2B"/>
+                <w:sz w:val="21"/>
+                <w:szCs w:val="21"/>
+              </w:rPr>
+              <w:t>optimal</w:t>
+            </w:r>
+          </w:p>
+        </w:tc>
+        <w:tc>
+          <w:tcPr>
+            <w:tcW w:w="1032" w:type="dxa"/>
+          </w:tcPr>
+          <w:p>
+            <w:pPr>
+              <w:pStyle w:val="NormalWeb"/>
+              <w:rPr>
+                <w:rFonts w:cstheme="minorHAnsi"/>
+                <w:color w:val="2B2B2B"/>
+                <w:sz w:val="21"/>
+                <w:szCs w:val="21"/>
+              </w:rPr>
+            </w:pPr>
+            <w:r>
+              <w:rPr>
+                <w:rFonts w:cstheme="minorHAnsi"/>
+                <w:color w:val="2B2B2B"/>
+                <w:sz w:val="21"/>
+                <w:szCs w:val="21"/>
+              </w:rPr>
+              <w:t>489</w:t>
+            </w:r>
+          </w:p>
+        </w:tc>
+        <w:tc>
+          <w:tcPr>
+            <w:tcW w:w="1032" w:type="dxa"/>
+          </w:tcPr>
+          <w:p>
+            <w:pPr>
+              <w:pStyle w:val="NormalWeb"/>
+              <w:rPr>
+                <w:rFonts w:cstheme="minorHAnsi"/>
+                <w:color w:val="2B2B2B"/>
+                <w:sz w:val="21"/>
+                <w:szCs w:val="21"/>
+              </w:rPr>
+            </w:pPr>
+            <w:r>
+              <w:rPr>
+                <w:rFonts w:cstheme="minorHAnsi"/>
+                <w:color w:val="2B2B2B"/>
+                <w:sz w:val="21"/>
+                <w:szCs w:val="21"/>
+              </w:rPr>
+              <w:t>960989</w:t>
+            </w:r>
+          </w:p>
+        </w:tc>
+        <w:tc>
+          <w:tcPr>
+            <w:tcW w:w="1005" w:type="dxa"/>
+          </w:tcPr>
+          <w:p>
+            <w:pPr>
+              <w:pStyle w:val="NormalWeb"/>
+              <w:rPr>
+                <w:rFonts w:cstheme="minorHAnsi"/>
+                <w:color w:val="2B2B2B"/>
+                <w:sz w:val="21"/>
+                <w:szCs w:val="21"/>
+              </w:rPr>
+            </w:pPr>
+            <w:r>
+              <w:rPr>
+                <w:rFonts w:cstheme="minorHAnsi"/>
+                <w:color w:val="2B2B2B"/>
+                <w:sz w:val="21"/>
+                <w:szCs w:val="21"/>
+              </w:rPr>
+              <w:t>133</w:t>
+            </w:r>
+          </w:p>
+        </w:tc>
+        <w:tc>
+          <w:tcPr>
+            <w:tcW w:w="1032" w:type="dxa"/>
+          </w:tcPr>
+          <w:p>
+            <w:pPr>
+              <w:pStyle w:val="NormalWeb"/>
+              <w:rPr>
+                <w:rFonts w:cstheme="minorHAnsi"/>
+                <w:color w:val="2B2B2B"/>
+                <w:sz w:val="21"/>
+                <w:szCs w:val="21"/>
+              </w:rPr>
+            </w:pPr>
+            <w:r>
+              <w:rPr>
+                <w:rFonts w:cstheme="minorHAnsi"/>
+                <w:color w:val="2B2B2B"/>
+                <w:sz w:val="21"/>
+                <w:szCs w:val="21"/>
+              </w:rPr>
+              <w:t>120</w:t>
+            </w:r>
+          </w:p>
+        </w:tc>
+        <w:tc>
+          <w:tcPr>
+            <w:tcW w:w="1032" w:type="dxa"/>
+          </w:tcPr>
+          <w:p>
+            <w:pPr>
+              <w:pStyle w:val="NormalWeb"/>
+              <w:rPr>
+                <w:rFonts w:cstheme="minorHAnsi"/>
+                <w:color w:val="2B2B2B"/>
+                <w:sz w:val="21"/>
+                <w:szCs w:val="21"/>
+              </w:rPr>
+            </w:pPr>
+            <w:r>
+              <w:rPr>
+                <w:rFonts w:cstheme="minorHAnsi"/>
+                <w:color w:val="2B2B2B"/>
+                <w:sz w:val="21"/>
+                <w:szCs w:val="21"/>
+              </w:rPr>
+              <w:t>43</w:t>
+            </w:r>
+            <w:r>
+              <w:rPr>
+                <w:rFonts w:cstheme="minorHAnsi"/>
+                <w:color w:val="2B2B2B"/>
+                <w:sz w:val="21"/>
+                <w:szCs w:val="21"/>
+              </w:rPr>
+              <w:t>48</w:t>
+            </w:r>
+          </w:p>
+        </w:tc>
+        <w:tc>
+          <w:tcPr>
+            <w:tcW w:w="1138" w:type="dxa"/>
+          </w:tcPr>
+          <w:p>
+            <w:pPr>
+              <w:pStyle w:val="NormalWeb"/>
+              <w:rPr>
+                <w:rFonts w:cstheme="minorHAnsi"/>
+                <w:color w:val="2B2B2B"/>
+                <w:sz w:val="21"/>
+                <w:szCs w:val="21"/>
+              </w:rPr>
+            </w:pPr>
+            <w:r>
+              <w:rPr>
+                <w:rFonts w:cstheme="minorHAnsi"/>
+                <w:color w:val="2B2B2B"/>
+                <w:sz w:val="21"/>
+                <w:szCs w:val="21"/>
+              </w:rPr>
+              <w:t>578</w:t>
+            </w:r>
+          </w:p>
+        </w:tc>
+        <w:tc>
+          <w:tcPr>
+            <w:tcW w:w="1027" w:type="dxa"/>
+          </w:tcPr>
+          <w:p>
+            <w:pPr>
+              <w:pStyle w:val="NormalWeb"/>
+              <w:rPr>
+                <w:rFonts w:cstheme="minorHAnsi"/>
+                <w:color w:val="2B2B2B"/>
+                <w:sz w:val="21"/>
+                <w:szCs w:val="21"/>
+              </w:rPr>
+            </w:pPr>
+            <w:r>
+              <w:rPr>
+                <w:rFonts w:cstheme="minorHAnsi"/>
+                <w:color w:val="2B2B2B"/>
+                <w:sz w:val="21"/>
+                <w:szCs w:val="21"/>
+              </w:rPr>
+              <w:t>27096</w:t>
             </w:r>
           </w:p>
         </w:tc>
@@ -2626,10 +6382,708 @@
     <w:p>
       <w:pPr>
         <w:pStyle w:val="NormalWeb"/>
-        <w:shd w:val="clear" w:color="auto" w:fill="FBFBFB"/>
-        <w:spacing w:before="0" w:beforeAutospacing="0" w:after="300" w:afterAutospacing="0"/>
-        <w:rPr>
-          <w:rFonts w:asciiTheme="minorHAnsi" w:hAnsiTheme="minorHAnsi" w:cstheme="minorHAnsi"/>
+        <w:jc w:val="center"/>
+        <w:rPr>
+          <w:rFonts w:cstheme="minorHAnsi"/>
+          <w:color w:val="2B2B2B"/>
+          <w:sz w:val="21"/>
+          <w:szCs w:val="21"/>
+        </w:rPr>
+      </w:pPr>
+      <w:r>
+        <w:rPr>
+          <w:rFonts w:cstheme="minorHAnsi"/>
+          <w:color w:val="2B2B2B"/>
+          <w:sz w:val="21"/>
+          <w:szCs w:val="21"/>
+        </w:rPr>
+        <w:t>For post</w:t>
+      </w:r>
+    </w:p>
+    <w:tbl>
+      <w:tblPr>
+        <w:tblStyle w:val="TableGrid"/>
+        <w:tblpPr w:leftFromText="180" w:rightFromText="180" w:vertAnchor="text" w:tblpY="1"/>
+        <w:tblOverlap w:val="never"/>
+        <w:tblW w:w="0" w:type="auto"/>
+        <w:tblLook w:val="04A0" w:firstRow="1" w:lastRow="0" w:firstColumn="1" w:lastColumn="0" w:noHBand="0" w:noVBand="1"/>
+      </w:tblPr>
+      <w:tblGrid>
+        <w:gridCol w:w="1028"/>
+        <w:gridCol w:w="1032"/>
+        <w:gridCol w:w="1032"/>
+        <w:gridCol w:w="1005"/>
+        <w:gridCol w:w="1032"/>
+        <w:gridCol w:w="1032"/>
+        <w:gridCol w:w="1138"/>
+        <w:gridCol w:w="1027"/>
+      </w:tblGrid>
+      <w:tr>
+        <w:tc>
+          <w:tcPr>
+            <w:tcW w:w="1028" w:type="dxa"/>
+          </w:tcPr>
+          <w:p>
+            <w:pPr>
+              <w:pStyle w:val="NormalWeb"/>
+              <w:rPr>
+                <w:rFonts w:cstheme="minorHAnsi"/>
+                <w:color w:val="2B2B2B"/>
+                <w:sz w:val="21"/>
+                <w:szCs w:val="21"/>
+              </w:rPr>
+            </w:pPr>
+          </w:p>
+        </w:tc>
+        <w:tc>
+          <w:tcPr>
+            <w:tcW w:w="1032" w:type="dxa"/>
+          </w:tcPr>
+          <w:p>
+            <w:pPr>
+              <w:pStyle w:val="NormalWeb"/>
+              <w:rPr>
+                <w:rFonts w:cstheme="minorHAnsi"/>
+                <w:color w:val="2B2B2B"/>
+                <w:sz w:val="21"/>
+                <w:szCs w:val="21"/>
+              </w:rPr>
+            </w:pPr>
+            <w:r>
+              <w:rPr>
+                <w:rFonts w:cstheme="minorHAnsi"/>
+                <w:color w:val="2B2B2B"/>
+                <w:sz w:val="21"/>
+                <w:szCs w:val="21"/>
+              </w:rPr>
+              <w:t>Mean response</w:t>
+            </w:r>
+          </w:p>
+        </w:tc>
+        <w:tc>
+          <w:tcPr>
+            <w:tcW w:w="1032" w:type="dxa"/>
+          </w:tcPr>
+          <w:p>
+            <w:pPr>
+              <w:pStyle w:val="NormalWeb"/>
+              <w:rPr>
+                <w:rFonts w:cstheme="minorHAnsi"/>
+                <w:color w:val="2B2B2B"/>
+                <w:sz w:val="21"/>
+                <w:szCs w:val="21"/>
+              </w:rPr>
+            </w:pPr>
+            <w:r>
+              <w:rPr>
+                <w:rFonts w:cstheme="minorHAnsi"/>
+                <w:color w:val="2B2B2B"/>
+                <w:sz w:val="21"/>
+                <w:szCs w:val="21"/>
+              </w:rPr>
+              <w:t>Wall time</w:t>
+            </w:r>
+          </w:p>
+        </w:tc>
+        <w:tc>
+          <w:tcPr>
+            <w:tcW w:w="1005" w:type="dxa"/>
+          </w:tcPr>
+          <w:p>
+            <w:pPr>
+              <w:pStyle w:val="NormalWeb"/>
+              <w:rPr>
+                <w:rFonts w:cstheme="minorHAnsi"/>
+                <w:color w:val="2B2B2B"/>
+                <w:sz w:val="21"/>
+                <w:szCs w:val="21"/>
+              </w:rPr>
+            </w:pPr>
+            <w:r>
+              <w:rPr>
+                <w:rFonts w:cstheme="minorHAnsi"/>
+                <w:color w:val="2B2B2B"/>
+                <w:sz w:val="21"/>
+                <w:szCs w:val="21"/>
+              </w:rPr>
+              <w:t>99% time</w:t>
+            </w:r>
+          </w:p>
+        </w:tc>
+        <w:tc>
+          <w:tcPr>
+            <w:tcW w:w="1032" w:type="dxa"/>
+          </w:tcPr>
+          <w:p>
+            <w:pPr>
+              <w:pStyle w:val="NormalWeb"/>
+              <w:rPr>
+                <w:rFonts w:cstheme="minorHAnsi"/>
+                <w:color w:val="2B2B2B"/>
+                <w:sz w:val="21"/>
+                <w:szCs w:val="21"/>
+              </w:rPr>
+            </w:pPr>
+            <w:r>
+              <w:rPr>
+                <w:rFonts w:cstheme="minorHAnsi"/>
+                <w:color w:val="2B2B2B"/>
+                <w:sz w:val="21"/>
+                <w:szCs w:val="21"/>
+              </w:rPr>
+              <w:t>Min response</w:t>
+            </w:r>
+          </w:p>
+        </w:tc>
+        <w:tc>
+          <w:tcPr>
+            <w:tcW w:w="1032" w:type="dxa"/>
+          </w:tcPr>
+          <w:p>
+            <w:pPr>
+              <w:pStyle w:val="NormalWeb"/>
+              <w:rPr>
+                <w:rFonts w:cstheme="minorHAnsi"/>
+                <w:color w:val="2B2B2B"/>
+                <w:sz w:val="21"/>
+                <w:szCs w:val="21"/>
+              </w:rPr>
+            </w:pPr>
+            <w:r>
+              <w:rPr>
+                <w:rFonts w:cstheme="minorHAnsi"/>
+                <w:color w:val="2B2B2B"/>
+                <w:sz w:val="21"/>
+                <w:szCs w:val="21"/>
+              </w:rPr>
+              <w:t>Max response</w:t>
+            </w:r>
+          </w:p>
+        </w:tc>
+        <w:tc>
+          <w:tcPr>
+            <w:tcW w:w="1138" w:type="dxa"/>
+          </w:tcPr>
+          <w:p>
+            <w:pPr>
+              <w:pStyle w:val="NormalWeb"/>
+              <w:rPr>
+                <w:rFonts w:cstheme="minorHAnsi"/>
+                <w:color w:val="2B2B2B"/>
+                <w:sz w:val="21"/>
+                <w:szCs w:val="21"/>
+              </w:rPr>
+            </w:pPr>
+            <w:r>
+              <w:rPr>
+                <w:rFonts w:cstheme="minorHAnsi"/>
+                <w:color w:val="2B2B2B"/>
+                <w:sz w:val="21"/>
+                <w:szCs w:val="21"/>
+              </w:rPr>
+              <w:t>throughput</w:t>
+            </w:r>
+          </w:p>
+        </w:tc>
+        <w:tc>
+          <w:tcPr>
+            <w:tcW w:w="1027" w:type="dxa"/>
+          </w:tcPr>
+          <w:p>
+            <w:pPr>
+              <w:pStyle w:val="NormalWeb"/>
+              <w:rPr>
+                <w:rFonts w:cstheme="minorHAnsi"/>
+                <w:color w:val="2B2B2B"/>
+                <w:sz w:val="21"/>
+                <w:szCs w:val="21"/>
+              </w:rPr>
+            </w:pPr>
+            <w:r>
+              <w:rPr>
+                <w:rFonts w:cstheme="minorHAnsi"/>
+                <w:color w:val="2B2B2B"/>
+                <w:sz w:val="21"/>
+                <w:szCs w:val="21"/>
+              </w:rPr>
+              <w:t>succeed</w:t>
+            </w:r>
+          </w:p>
+        </w:tc>
+      </w:tr>
+      <w:tr>
+        <w:tc>
+          <w:tcPr>
+            <w:tcW w:w="1028" w:type="dxa"/>
+          </w:tcPr>
+          <w:p>
+            <w:pPr>
+              <w:pStyle w:val="NormalWeb"/>
+              <w:rPr>
+                <w:rFonts w:cstheme="minorHAnsi"/>
+                <w:color w:val="2B2B2B"/>
+                <w:sz w:val="21"/>
+                <w:szCs w:val="21"/>
+              </w:rPr>
+            </w:pPr>
+            <w:r>
+              <w:rPr>
+                <w:rFonts w:cstheme="minorHAnsi"/>
+                <w:color w:val="2B2B2B"/>
+                <w:sz w:val="21"/>
+                <w:szCs w:val="21"/>
+              </w:rPr>
+              <w:t xml:space="preserve">Two </w:t>
+            </w:r>
+            <w:proofErr w:type="gramStart"/>
+            <w:r>
+              <w:rPr>
+                <w:rFonts w:cstheme="minorHAnsi"/>
+                <w:color w:val="2B2B2B"/>
+                <w:sz w:val="21"/>
+                <w:szCs w:val="21"/>
+              </w:rPr>
+              <w:t>instance</w:t>
+            </w:r>
+            <w:proofErr w:type="gramEnd"/>
+          </w:p>
+        </w:tc>
+        <w:tc>
+          <w:tcPr>
+            <w:tcW w:w="1032" w:type="dxa"/>
+          </w:tcPr>
+          <w:p>
+            <w:pPr>
+              <w:pStyle w:val="NormalWeb"/>
+              <w:rPr>
+                <w:rFonts w:cstheme="minorHAnsi"/>
+                <w:color w:val="2B2B2B"/>
+                <w:sz w:val="21"/>
+                <w:szCs w:val="21"/>
+              </w:rPr>
+            </w:pPr>
+            <w:r>
+              <w:rPr>
+                <w:rFonts w:cstheme="minorHAnsi"/>
+                <w:color w:val="2B2B2B"/>
+                <w:sz w:val="21"/>
+                <w:szCs w:val="21"/>
+              </w:rPr>
+              <w:t>172</w:t>
+            </w:r>
+          </w:p>
+        </w:tc>
+        <w:tc>
+          <w:tcPr>
+            <w:tcW w:w="1032" w:type="dxa"/>
+          </w:tcPr>
+          <w:p>
+            <w:pPr>
+              <w:pStyle w:val="NormalWeb"/>
+              <w:rPr>
+                <w:rFonts w:cstheme="minorHAnsi"/>
+                <w:color w:val="2B2B2B"/>
+                <w:sz w:val="21"/>
+                <w:szCs w:val="21"/>
+              </w:rPr>
+            </w:pPr>
+            <w:r>
+              <w:rPr>
+                <w:rFonts w:cstheme="minorHAnsi"/>
+                <w:b/>
+                <w:bCs/>
+                <w:color w:val="2B2B2B"/>
+                <w:sz w:val="21"/>
+                <w:szCs w:val="21"/>
+              </w:rPr>
+              <w:t>1132342</w:t>
+            </w:r>
+          </w:p>
+        </w:tc>
+        <w:tc>
+          <w:tcPr>
+            <w:tcW w:w="1005" w:type="dxa"/>
+          </w:tcPr>
+          <w:p>
+            <w:pPr>
+              <w:pStyle w:val="NormalWeb"/>
+              <w:rPr>
+                <w:rFonts w:cstheme="minorHAnsi"/>
+                <w:color w:val="2B2B2B"/>
+                <w:sz w:val="21"/>
+                <w:szCs w:val="21"/>
+              </w:rPr>
+            </w:pPr>
+            <w:r>
+              <w:rPr>
+                <w:rFonts w:cstheme="minorHAnsi"/>
+                <w:color w:val="2B2B2B"/>
+                <w:sz w:val="21"/>
+                <w:szCs w:val="21"/>
+              </w:rPr>
+              <w:t>147</w:t>
+            </w:r>
+          </w:p>
+        </w:tc>
+        <w:tc>
+          <w:tcPr>
+            <w:tcW w:w="1032" w:type="dxa"/>
+          </w:tcPr>
+          <w:p>
+            <w:pPr>
+              <w:pStyle w:val="NormalWeb"/>
+              <w:rPr>
+                <w:rFonts w:cstheme="minorHAnsi"/>
+                <w:color w:val="2B2B2B"/>
+                <w:sz w:val="21"/>
+                <w:szCs w:val="21"/>
+              </w:rPr>
+            </w:pPr>
+            <w:r>
+              <w:rPr>
+                <w:rFonts w:cstheme="minorHAnsi"/>
+                <w:color w:val="2B2B2B"/>
+                <w:sz w:val="21"/>
+                <w:szCs w:val="21"/>
+              </w:rPr>
+              <w:t>46</w:t>
+            </w:r>
+          </w:p>
+        </w:tc>
+        <w:tc>
+          <w:tcPr>
+            <w:tcW w:w="1032" w:type="dxa"/>
+          </w:tcPr>
+          <w:p>
+            <w:pPr>
+              <w:pStyle w:val="NormalWeb"/>
+              <w:rPr>
+                <w:rFonts w:cstheme="minorHAnsi"/>
+                <w:color w:val="2B2B2B"/>
+                <w:sz w:val="21"/>
+                <w:szCs w:val="21"/>
+              </w:rPr>
+            </w:pPr>
+            <w:r>
+              <w:rPr>
+                <w:rFonts w:cstheme="minorHAnsi"/>
+                <w:color w:val="2B2B2B"/>
+                <w:sz w:val="21"/>
+                <w:szCs w:val="21"/>
+              </w:rPr>
+              <w:t>5594</w:t>
+            </w:r>
+          </w:p>
+        </w:tc>
+        <w:tc>
+          <w:tcPr>
+            <w:tcW w:w="1138" w:type="dxa"/>
+          </w:tcPr>
+          <w:p>
+            <w:pPr>
+              <w:pStyle w:val="NormalWeb"/>
+              <w:rPr>
+                <w:rFonts w:cstheme="minorHAnsi"/>
+                <w:color w:val="2B2B2B"/>
+                <w:sz w:val="21"/>
+                <w:szCs w:val="21"/>
+              </w:rPr>
+            </w:pPr>
+            <w:r>
+              <w:rPr>
+                <w:rFonts w:cstheme="minorHAnsi"/>
+                <w:color w:val="2B2B2B"/>
+                <w:sz w:val="21"/>
+                <w:szCs w:val="21"/>
+              </w:rPr>
+              <w:t>530</w:t>
+            </w:r>
+          </w:p>
+        </w:tc>
+        <w:tc>
+          <w:tcPr>
+            <w:tcW w:w="1027" w:type="dxa"/>
+          </w:tcPr>
+          <w:p>
+            <w:pPr>
+              <w:pStyle w:val="NormalWeb"/>
+              <w:rPr>
+                <w:rFonts w:cstheme="minorHAnsi"/>
+                <w:color w:val="2B2B2B"/>
+                <w:sz w:val="21"/>
+                <w:szCs w:val="21"/>
+              </w:rPr>
+            </w:pPr>
+            <w:r>
+              <w:rPr>
+                <w:rFonts w:cstheme="minorHAnsi"/>
+                <w:color w:val="2B2B2B"/>
+                <w:sz w:val="21"/>
+                <w:szCs w:val="21"/>
+              </w:rPr>
+              <w:t>21582</w:t>
+            </w:r>
+          </w:p>
+        </w:tc>
+      </w:tr>
+      <w:tr>
+        <w:tc>
+          <w:tcPr>
+            <w:tcW w:w="1028" w:type="dxa"/>
+          </w:tcPr>
+          <w:p>
+            <w:pPr>
+              <w:pStyle w:val="NormalWeb"/>
+              <w:rPr>
+                <w:rFonts w:cstheme="minorHAnsi"/>
+                <w:color w:val="2B2B2B"/>
+                <w:sz w:val="21"/>
+                <w:szCs w:val="21"/>
+              </w:rPr>
+            </w:pPr>
+            <w:r>
+              <w:rPr>
+                <w:rFonts w:cstheme="minorHAnsi"/>
+                <w:color w:val="2B2B2B"/>
+                <w:sz w:val="21"/>
+                <w:szCs w:val="21"/>
+              </w:rPr>
+              <w:t>optimal</w:t>
+            </w:r>
+          </w:p>
+        </w:tc>
+        <w:tc>
+          <w:tcPr>
+            <w:tcW w:w="1032" w:type="dxa"/>
+          </w:tcPr>
+          <w:p>
+            <w:pPr>
+              <w:pStyle w:val="NormalWeb"/>
+              <w:rPr>
+                <w:rFonts w:cstheme="minorHAnsi"/>
+                <w:color w:val="2B2B2B"/>
+                <w:sz w:val="21"/>
+                <w:szCs w:val="21"/>
+              </w:rPr>
+            </w:pPr>
+            <w:r>
+              <w:rPr>
+                <w:rFonts w:cstheme="minorHAnsi"/>
+                <w:color w:val="2B2B2B"/>
+                <w:sz w:val="21"/>
+                <w:szCs w:val="21"/>
+              </w:rPr>
+              <w:t>167</w:t>
+            </w:r>
+          </w:p>
+        </w:tc>
+        <w:tc>
+          <w:tcPr>
+            <w:tcW w:w="1032" w:type="dxa"/>
+          </w:tcPr>
+          <w:p>
+            <w:pPr>
+              <w:pStyle w:val="NormalWeb"/>
+              <w:rPr>
+                <w:rFonts w:cstheme="minorHAnsi"/>
+                <w:color w:val="2B2B2B"/>
+                <w:sz w:val="21"/>
+                <w:szCs w:val="21"/>
+              </w:rPr>
+            </w:pPr>
+            <w:r>
+              <w:rPr>
+                <w:rFonts w:cstheme="minorHAnsi"/>
+                <w:color w:val="2B2B2B"/>
+                <w:sz w:val="21"/>
+                <w:szCs w:val="21"/>
+              </w:rPr>
+              <w:t>960989</w:t>
+            </w:r>
+          </w:p>
+        </w:tc>
+        <w:tc>
+          <w:tcPr>
+            <w:tcW w:w="1005" w:type="dxa"/>
+          </w:tcPr>
+          <w:p>
+            <w:pPr>
+              <w:pStyle w:val="NormalWeb"/>
+              <w:rPr>
+                <w:rFonts w:cstheme="minorHAnsi"/>
+                <w:color w:val="2B2B2B"/>
+                <w:sz w:val="21"/>
+                <w:szCs w:val="21"/>
+              </w:rPr>
+            </w:pPr>
+            <w:r>
+              <w:rPr>
+                <w:rFonts w:cstheme="minorHAnsi"/>
+                <w:color w:val="2B2B2B"/>
+                <w:sz w:val="21"/>
+                <w:szCs w:val="21"/>
+              </w:rPr>
+              <w:t>78</w:t>
+            </w:r>
+          </w:p>
+        </w:tc>
+        <w:tc>
+          <w:tcPr>
+            <w:tcW w:w="1032" w:type="dxa"/>
+          </w:tcPr>
+          <w:p>
+            <w:pPr>
+              <w:pStyle w:val="NormalWeb"/>
+              <w:rPr>
+                <w:rFonts w:cstheme="minorHAnsi"/>
+                <w:color w:val="2B2B2B"/>
+                <w:sz w:val="21"/>
+                <w:szCs w:val="21"/>
+              </w:rPr>
+            </w:pPr>
+            <w:r>
+              <w:rPr>
+                <w:rFonts w:cstheme="minorHAnsi"/>
+                <w:color w:val="2B2B2B"/>
+                <w:sz w:val="21"/>
+                <w:szCs w:val="21"/>
+              </w:rPr>
+              <w:t>57</w:t>
+            </w:r>
+          </w:p>
+        </w:tc>
+        <w:tc>
+          <w:tcPr>
+            <w:tcW w:w="1032" w:type="dxa"/>
+          </w:tcPr>
+          <w:p>
+            <w:pPr>
+              <w:pStyle w:val="NormalWeb"/>
+              <w:rPr>
+                <w:rFonts w:cstheme="minorHAnsi"/>
+                <w:color w:val="2B2B2B"/>
+                <w:sz w:val="21"/>
+                <w:szCs w:val="21"/>
+              </w:rPr>
+            </w:pPr>
+            <w:r>
+              <w:rPr>
+                <w:rFonts w:cstheme="minorHAnsi"/>
+                <w:color w:val="2B2B2B"/>
+                <w:sz w:val="21"/>
+                <w:szCs w:val="21"/>
+              </w:rPr>
+              <w:t>437</w:t>
+            </w:r>
+            <w:r>
+              <w:rPr>
+                <w:rFonts w:cstheme="minorHAnsi"/>
+                <w:color w:val="2B2B2B"/>
+                <w:sz w:val="21"/>
+                <w:szCs w:val="21"/>
+              </w:rPr>
+              <w:t>3</w:t>
+            </w:r>
+          </w:p>
+        </w:tc>
+        <w:tc>
+          <w:tcPr>
+            <w:tcW w:w="1138" w:type="dxa"/>
+          </w:tcPr>
+          <w:p>
+            <w:pPr>
+              <w:pStyle w:val="NormalWeb"/>
+              <w:rPr>
+                <w:rFonts w:cstheme="minorHAnsi"/>
+                <w:color w:val="2B2B2B"/>
+                <w:sz w:val="21"/>
+                <w:szCs w:val="21"/>
+              </w:rPr>
+            </w:pPr>
+            <w:r>
+              <w:rPr>
+                <w:rFonts w:cstheme="minorHAnsi"/>
+                <w:color w:val="2B2B2B"/>
+                <w:sz w:val="21"/>
+                <w:szCs w:val="21"/>
+              </w:rPr>
+              <w:t>578</w:t>
+            </w:r>
+          </w:p>
+        </w:tc>
+        <w:tc>
+          <w:tcPr>
+            <w:tcW w:w="1027" w:type="dxa"/>
+          </w:tcPr>
+          <w:p>
+            <w:pPr>
+              <w:pStyle w:val="NormalWeb"/>
+              <w:rPr>
+                <w:rFonts w:cstheme="minorHAnsi"/>
+                <w:color w:val="2B2B2B"/>
+                <w:sz w:val="21"/>
+                <w:szCs w:val="21"/>
+              </w:rPr>
+            </w:pPr>
+            <w:r>
+              <w:rPr>
+                <w:rFonts w:cstheme="minorHAnsi"/>
+                <w:color w:val="2B2B2B"/>
+                <w:sz w:val="21"/>
+                <w:szCs w:val="21"/>
+              </w:rPr>
+              <w:t>34915</w:t>
+            </w:r>
+          </w:p>
+        </w:tc>
+      </w:tr>
+    </w:tbl>
+    <w:p>
+      <w:pPr>
+        <w:pStyle w:val="NormalWeb"/>
+        <w:jc w:val="center"/>
+        <w:rPr>
+          <w:rFonts w:cstheme="minorHAnsi"/>
+          <w:color w:val="2B2B2B"/>
+          <w:sz w:val="21"/>
+          <w:szCs w:val="21"/>
+        </w:rPr>
+      </w:pPr>
+      <w:r>
+        <w:rPr>
+          <w:rFonts w:cstheme="minorHAnsi"/>
+          <w:color w:val="2B2B2B"/>
+          <w:sz w:val="21"/>
+          <w:szCs w:val="21"/>
+        </w:rPr>
+        <w:br w:type="textWrapping" w:clear="all"/>
+      </w:r>
+      <w:r>
+        <w:rPr>
+          <w:rFonts w:cstheme="minorHAnsi"/>
+          <w:color w:val="2B2B2B"/>
+          <w:sz w:val="21"/>
+          <w:szCs w:val="21"/>
+        </w:rPr>
+        <w:t xml:space="preserve">For </w:t>
+      </w:r>
+      <w:proofErr w:type="gramStart"/>
+      <w:r>
+        <w:rPr>
+          <w:rFonts w:cstheme="minorHAnsi"/>
+          <w:color w:val="2B2B2B"/>
+          <w:sz w:val="21"/>
+          <w:szCs w:val="21"/>
+        </w:rPr>
+        <w:t>get</w:t>
+      </w:r>
+      <w:proofErr w:type="gramEnd"/>
+    </w:p>
+    <w:p>
+      <w:pPr>
+        <w:pStyle w:val="NormalWeb"/>
+        <w:rPr>
+          <w:rFonts w:cstheme="minorHAnsi"/>
           <w:color w:val="2B2B2B"/>
           <w:sz w:val="21"/>
           <w:szCs w:val="21"/>
@@ -2642,137 +7096,23 @@
         <w:shd w:val="clear" w:color="auto" w:fill="FBFBFB"/>
         <w:spacing w:before="0" w:beforeAutospacing="0" w:after="300" w:afterAutospacing="0"/>
         <w:rPr>
-          <w:rFonts w:asciiTheme="minorHAnsi" w:hAnsiTheme="minorHAnsi" w:cstheme="minorHAnsi"/>
-          <w:color w:val="2B2B2B"/>
-          <w:sz w:val="21"/>
-          <w:szCs w:val="21"/>
-        </w:rPr>
-      </w:pPr>
-    </w:p>
-    <w:p>
-      <w:pPr>
-        <w:pStyle w:val="NormalWeb"/>
-        <w:rPr>
-          <w:rFonts w:cstheme="minorHAnsi"/>
+          <w:rFonts w:ascii="Quattrocento Sans" w:hAnsi="Quattrocento Sans"/>
           <w:color w:val="2B2B2B"/>
           <w:sz w:val="36"/>
           <w:szCs w:val="36"/>
-        </w:rPr>
-      </w:pPr>
-      <w:r>
-        <w:rPr>
-          <w:rFonts w:cstheme="minorHAnsi"/>
+          <w:shd w:val="clear" w:color="auto" w:fill="FBFBFB"/>
+        </w:rPr>
+      </w:pPr>
+      <w:r>
+        <w:rPr>
+          <w:rFonts w:ascii="Quattrocento Sans" w:hAnsi="Quattrocento Sans"/>
           <w:color w:val="2B2B2B"/>
           <w:sz w:val="36"/>
           <w:szCs w:val="36"/>
-        </w:rPr>
-        <w:t>Output window for optimized server configuration for client with 30 Thread Groups. Briefly describe what configuration changes you made and what % throughput improvement you achieved (15 points)</w:t>
-      </w:r>
-    </w:p>
-    <w:p>
-      <w:pPr>
-        <w:pStyle w:val="NormalWeb"/>
-        <w:rPr>
-          <w:rFonts w:cstheme="minorHAnsi"/>
-          <w:color w:val="2B2B2B"/>
-          <w:sz w:val="21"/>
-          <w:szCs w:val="21"/>
-        </w:rPr>
-      </w:pPr>
-      <w:r>
-        <w:rPr>
-          <w:rFonts w:cstheme="minorHAnsi"/>
-          <w:color w:val="2B2B2B"/>
-          <w:sz w:val="21"/>
-          <w:szCs w:val="21"/>
-        </w:rPr>
-        <w:t xml:space="preserve">I change the </w:t>
-      </w:r>
-      <w:r>
-        <w:rPr>
-          <w:rFonts w:cstheme="minorHAnsi"/>
-          <w:color w:val="2B2B2B"/>
-          <w:sz w:val="21"/>
-          <w:szCs w:val="21"/>
-        </w:rPr>
-        <w:t xml:space="preserve">number of </w:t>
-      </w:r>
-      <w:r>
-        <w:rPr>
-          <w:rFonts w:cstheme="minorHAnsi"/>
-          <w:color w:val="2B2B2B"/>
-          <w:sz w:val="21"/>
-          <w:szCs w:val="21"/>
-        </w:rPr>
-        <w:t>max</w:t>
-      </w:r>
-      <w:r>
-        <w:rPr>
-          <w:rFonts w:cstheme="minorHAnsi"/>
-          <w:color w:val="2B2B2B"/>
-          <w:sz w:val="21"/>
-          <w:szCs w:val="21"/>
-        </w:rPr>
-        <w:t xml:space="preserve"> </w:t>
-      </w:r>
-      <w:r>
-        <w:rPr>
-          <w:rFonts w:cstheme="minorHAnsi"/>
-          <w:color w:val="2B2B2B"/>
-          <w:sz w:val="21"/>
-          <w:szCs w:val="21"/>
-        </w:rPr>
-        <w:t>connection</w:t>
-      </w:r>
-      <w:r>
-        <w:rPr>
-          <w:rFonts w:cstheme="minorHAnsi"/>
-          <w:color w:val="2B2B2B"/>
-          <w:sz w:val="21"/>
-          <w:szCs w:val="21"/>
-        </w:rPr>
-        <w:t>s</w:t>
-      </w:r>
-      <w:r>
-        <w:rPr>
-          <w:rFonts w:cstheme="minorHAnsi"/>
-          <w:color w:val="2B2B2B"/>
-          <w:sz w:val="21"/>
-          <w:szCs w:val="21"/>
-        </w:rPr>
-        <w:t xml:space="preserve"> in </w:t>
-      </w:r>
-      <w:r>
-        <w:rPr>
-          <w:rFonts w:cstheme="minorHAnsi"/>
-          <w:color w:val="2B2B2B"/>
-          <w:sz w:val="21"/>
-          <w:szCs w:val="21"/>
-        </w:rPr>
-        <w:t>database from 5 to 100, and I add one more instance for testing.</w:t>
-      </w:r>
-    </w:p>
-    <w:p>
-      <w:pPr>
-        <w:pStyle w:val="NormalWeb"/>
-        <w:rPr>
-          <w:rFonts w:cstheme="minorHAnsi"/>
-          <w:color w:val="2B2B2B"/>
-          <w:sz w:val="21"/>
-          <w:szCs w:val="21"/>
-        </w:rPr>
-      </w:pPr>
-    </w:p>
-    <w:p>
-      <w:pPr>
-        <w:pStyle w:val="NormalWeb"/>
-        <w:rPr>
-          <w:rFonts w:cstheme="minorHAnsi"/>
-          <w:color w:val="2B2B2B"/>
-          <w:sz w:val="21"/>
-          <w:szCs w:val="21"/>
-        </w:rPr>
-      </w:pPr>
+          <w:shd w:val="clear" w:color="auto" w:fill="FBFBFB"/>
+        </w:rPr>
+        <w:t>Other optional but highly recommended to have in your submission:</w:t>
+      </w:r>
     </w:p>
     <w:p>
       <w:pPr>
@@ -2780,30 +7120,6 @@
         <w:shd w:val="clear" w:color="auto" w:fill="FBFBFB"/>
         <w:spacing w:before="0" w:beforeAutospacing="0" w:after="300" w:afterAutospacing="0"/>
         <w:rPr>
-          <w:rFonts w:ascii="Quattrocento Sans" w:hAnsi="Quattrocento Sans"/>
-          <w:color w:val="2B2B2B"/>
-          <w:sz w:val="36"/>
-          <w:szCs w:val="36"/>
-          <w:shd w:val="clear" w:color="auto" w:fill="FBFBFB"/>
-        </w:rPr>
-      </w:pPr>
-      <w:r>
-        <w:rPr>
-          <w:rFonts w:ascii="Quattrocento Sans" w:hAnsi="Quattrocento Sans"/>
-          <w:color w:val="2B2B2B"/>
-          <w:sz w:val="36"/>
-          <w:szCs w:val="36"/>
-          <w:shd w:val="clear" w:color="auto" w:fill="FBFBFB"/>
-        </w:rPr>
-        <w:t>Other optional but highly recommended to have in your submission:</w:t>
-      </w:r>
-    </w:p>
-    <w:p>
-      <w:pPr>
-        <w:pStyle w:val="NormalWeb"/>
-        <w:shd w:val="clear" w:color="auto" w:fill="FBFBFB"/>
-        <w:spacing w:before="0" w:beforeAutospacing="0" w:after="300" w:afterAutospacing="0"/>
-        <w:rPr>
           <w:rFonts w:asciiTheme="minorHAnsi" w:hAnsiTheme="minorHAnsi" w:cstheme="minorHAnsi"/>
           <w:color w:val="2B2B2B"/>
           <w:sz w:val="36"/>
@@ -2819,7 +7135,6 @@
           <w:szCs w:val="36"/>
           <w14:ligatures w14:val="standardContextual"/>
         </w:rPr>
-        <w:lastRenderedPageBreak/>
         <w:drawing>
           <wp:inline distT="0" distB="0" distL="0" distR="0" wp14:anchorId="6C25AB4A" wp14:editId="36FD4080">
             <wp:extent cx="5943600" cy="3540760"/>
@@ -2918,6 +7233,7 @@
           <w:szCs w:val="36"/>
           <w14:ligatures w14:val="standardContextual"/>
         </w:rPr>
+        <w:lastRenderedPageBreak/>
         <w:drawing>
           <wp:inline distT="0" distB="0" distL="0" distR="0" wp14:anchorId="551F0F93" wp14:editId="55158E34">
             <wp:extent cx="5943600" cy="3220085"/>
@@ -2982,7 +7298,6 @@
           <w:szCs w:val="36"/>
           <w14:ligatures w14:val="standardContextual"/>
         </w:rPr>
-        <w:lastRenderedPageBreak/>
         <w:drawing>
           <wp:inline distT="0" distB="0" distL="0" distR="0" wp14:anchorId="4FEF9DDD" wp14:editId="473EF3A3">
             <wp:extent cx="5943600" cy="2637790"/>
@@ -3071,6 +7386,7 @@
           <w:szCs w:val="21"/>
           <w14:ligatures w14:val="standardContextual"/>
         </w:rPr>
+        <w:lastRenderedPageBreak/>
         <w:drawing>
           <wp:inline distT="0" distB="0" distL="0" distR="0" wp14:anchorId="277258C0" wp14:editId="08B5529E">
             <wp:extent cx="5943600" cy="2210435"/>
@@ -3197,6 +7513,304 @@
           <w:szCs w:val="21"/>
         </w:rPr>
         <w:t xml:space="preserve"> utilization from about 40% to 20%, and the maximum connections in every is about 60, which is less than 70.</w:t>
+      </w:r>
+    </w:p>
+    <w:p>
+      <w:pPr>
+        <w:pStyle w:val="NormalWeb"/>
+        <w:shd w:val="clear" w:color="auto" w:fill="FBFBFB"/>
+        <w:spacing w:before="0" w:beforeAutospacing="0" w:after="300" w:afterAutospacing="0"/>
+        <w:rPr>
+          <w:rFonts w:asciiTheme="minorHAnsi" w:hAnsiTheme="minorHAnsi" w:cstheme="minorHAnsi"/>
+          <w:color w:val="2B2B2B"/>
+          <w:sz w:val="21"/>
+          <w:szCs w:val="21"/>
+        </w:rPr>
+      </w:pPr>
+      <w:r>
+        <w:rPr>
+          <w:rFonts w:asciiTheme="minorHAnsi" w:hAnsiTheme="minorHAnsi" w:cstheme="minorHAnsi"/>
+          <w:noProof/>
+          <w:color w:val="2B2B2B"/>
+          <w:sz w:val="21"/>
+          <w:szCs w:val="21"/>
+          <w14:ligatures w14:val="standardContextual"/>
+        </w:rPr>
+        <w:drawing>
+          <wp:inline distT="0" distB="0" distL="0" distR="0" wp14:anchorId="46E0BF44" wp14:editId="3369945C">
+            <wp:extent cx="5943600" cy="2980690"/>
+            <wp:effectExtent l="0" t="0" r="0" b="3810"/>
+            <wp:docPr id="1599097125" name="Picture 2" descr="A screenshot of a computer&#10;&#10;Description automatically generated"/>
+            <wp:cNvGraphicFramePr>
+              <a:graphicFrameLocks xmlns:a="http://schemas.openxmlformats.org/drawingml/2006/main" noChangeAspect="1"/>
+            </wp:cNvGraphicFramePr>
+            <a:graphic xmlns:a="http://schemas.openxmlformats.org/drawingml/2006/main">
+              <a:graphicData uri="http://schemas.openxmlformats.org/drawingml/2006/picture">
+                <pic:pic xmlns:pic="http://schemas.openxmlformats.org/drawingml/2006/picture">
+                  <pic:nvPicPr>
+                    <pic:cNvPr id="1599097125" name="Picture 2" descr="A screenshot of a computer&#10;&#10;Description automatically generated"/>
+                    <pic:cNvPicPr/>
+                  </pic:nvPicPr>
+                  <pic:blipFill>
+                    <a:blip r:embed="rId24" cstate="print">
+                      <a:extLst>
+                        <a:ext uri="{28A0092B-C50C-407E-A947-70E740481C1C}">
+                          <a14:useLocalDpi xmlns:a14="http://schemas.microsoft.com/office/drawing/2010/main" val="0"/>
+                        </a:ext>
+                      </a:extLst>
+                    </a:blip>
+                    <a:stretch>
+                      <a:fillRect/>
+                    </a:stretch>
+                  </pic:blipFill>
+                  <pic:spPr>
+                    <a:xfrm>
+                      <a:off x="0" y="0"/>
+                      <a:ext cx="5943600" cy="2980690"/>
+                    </a:xfrm>
+                    <a:prstGeom prst="rect">
+                      <a:avLst/>
+                    </a:prstGeom>
+                  </pic:spPr>
+                </pic:pic>
+              </a:graphicData>
+            </a:graphic>
+          </wp:inline>
+        </w:drawing>
+      </w:r>
+    </w:p>
+    <w:p>
+      <w:pPr>
+        <w:pStyle w:val="NormalWeb"/>
+        <w:shd w:val="clear" w:color="auto" w:fill="FBFBFB"/>
+        <w:spacing w:before="0" w:beforeAutospacing="0" w:after="300" w:afterAutospacing="0"/>
+        <w:jc w:val="center"/>
+        <w:rPr>
+          <w:rFonts w:asciiTheme="minorHAnsi" w:hAnsiTheme="minorHAnsi" w:cstheme="minorHAnsi"/>
+          <w:color w:val="2B2B2B"/>
+          <w:sz w:val="21"/>
+          <w:szCs w:val="21"/>
+        </w:rPr>
+      </w:pPr>
+      <w:r>
+        <w:rPr>
+          <w:rFonts w:asciiTheme="minorHAnsi" w:hAnsiTheme="minorHAnsi" w:cstheme="minorHAnsi"/>
+          <w:color w:val="2B2B2B"/>
+          <w:sz w:val="21"/>
+          <w:szCs w:val="21"/>
+        </w:rPr>
+        <w:t xml:space="preserve">Set up </w:t>
+      </w:r>
+      <w:r>
+        <w:rPr>
+          <w:rFonts w:asciiTheme="minorHAnsi" w:hAnsiTheme="minorHAnsi" w:cstheme="minorHAnsi"/>
+          <w:color w:val="2B2B2B"/>
+          <w:sz w:val="21"/>
+          <w:szCs w:val="21"/>
+        </w:rPr>
+        <w:t xml:space="preserve">load balancer and target </w:t>
+      </w:r>
+      <w:proofErr w:type="gramStart"/>
+      <w:r>
+        <w:rPr>
+          <w:rFonts w:asciiTheme="minorHAnsi" w:hAnsiTheme="minorHAnsi" w:cstheme="minorHAnsi"/>
+          <w:color w:val="2B2B2B"/>
+          <w:sz w:val="21"/>
+          <w:szCs w:val="21"/>
+        </w:rPr>
+        <w:t>group</w:t>
+      </w:r>
+      <w:proofErr w:type="gramEnd"/>
+    </w:p>
+    <w:p>
+      <w:pPr>
+        <w:pStyle w:val="NormalWeb"/>
+        <w:shd w:val="clear" w:color="auto" w:fill="FBFBFB"/>
+        <w:spacing w:before="0" w:beforeAutospacing="0" w:after="300" w:afterAutospacing="0"/>
+        <w:jc w:val="center"/>
+        <w:rPr>
+          <w:rFonts w:asciiTheme="minorHAnsi" w:hAnsiTheme="minorHAnsi" w:cstheme="minorHAnsi"/>
+          <w:color w:val="2B2B2B"/>
+          <w:sz w:val="21"/>
+          <w:szCs w:val="21"/>
+        </w:rPr>
+      </w:pPr>
+    </w:p>
+    <w:p>
+      <w:pPr>
+        <w:pStyle w:val="NormalWeb"/>
+        <w:shd w:val="clear" w:color="auto" w:fill="FBFBFB"/>
+        <w:spacing w:before="0" w:beforeAutospacing="0" w:after="300" w:afterAutospacing="0"/>
+        <w:jc w:val="center"/>
+        <w:rPr>
+          <w:rFonts w:asciiTheme="minorHAnsi" w:hAnsiTheme="minorHAnsi" w:cstheme="minorHAnsi"/>
+          <w:color w:val="2B2B2B"/>
+          <w:sz w:val="21"/>
+          <w:szCs w:val="21"/>
+        </w:rPr>
+      </w:pPr>
+      <w:r>
+        <w:rPr>
+          <w:rFonts w:asciiTheme="minorHAnsi" w:hAnsiTheme="minorHAnsi" w:cstheme="minorHAnsi"/>
+          <w:noProof/>
+          <w:color w:val="2B2B2B"/>
+          <w:sz w:val="21"/>
+          <w:szCs w:val="21"/>
+          <w14:ligatures w14:val="standardContextual"/>
+        </w:rPr>
+        <w:lastRenderedPageBreak/>
+        <w:drawing>
+          <wp:inline distT="0" distB="0" distL="0" distR="0" wp14:anchorId="60B5F763" wp14:editId="11BFD84B">
+            <wp:extent cx="5931553" cy="1938528"/>
+            <wp:effectExtent l="0" t="0" r="0" b="5080"/>
+            <wp:docPr id="173201030" name="Picture 3" descr="A screenshot of a graph&#10;&#10;Description automatically generated"/>
+            <wp:cNvGraphicFramePr>
+              <a:graphicFrameLocks xmlns:a="http://schemas.openxmlformats.org/drawingml/2006/main" noChangeAspect="1"/>
+            </wp:cNvGraphicFramePr>
+            <a:graphic xmlns:a="http://schemas.openxmlformats.org/drawingml/2006/main">
+              <a:graphicData uri="http://schemas.openxmlformats.org/drawingml/2006/picture">
+                <pic:pic xmlns:pic="http://schemas.openxmlformats.org/drawingml/2006/picture">
+                  <pic:nvPicPr>
+                    <pic:cNvPr id="173201030" name="Picture 3" descr="A screenshot of a graph&#10;&#10;Description automatically generated"/>
+                    <pic:cNvPicPr/>
+                  </pic:nvPicPr>
+                  <pic:blipFill>
+                    <a:blip r:embed="rId25" cstate="print">
+                      <a:extLst>
+                        <a:ext uri="{28A0092B-C50C-407E-A947-70E740481C1C}">
+                          <a14:useLocalDpi xmlns:a14="http://schemas.microsoft.com/office/drawing/2010/main" val="0"/>
+                        </a:ext>
+                      </a:extLst>
+                    </a:blip>
+                    <a:stretch>
+                      <a:fillRect/>
+                    </a:stretch>
+                  </pic:blipFill>
+                  <pic:spPr>
+                    <a:xfrm>
+                      <a:off x="0" y="0"/>
+                      <a:ext cx="5931553" cy="1938528"/>
+                    </a:xfrm>
+                    <a:prstGeom prst="rect">
+                      <a:avLst/>
+                    </a:prstGeom>
+                  </pic:spPr>
+                </pic:pic>
+              </a:graphicData>
+            </a:graphic>
+          </wp:inline>
+        </w:drawing>
+      </w:r>
+    </w:p>
+    <w:p>
+      <w:pPr>
+        <w:pStyle w:val="NormalWeb"/>
+        <w:shd w:val="clear" w:color="auto" w:fill="FBFBFB"/>
+        <w:spacing w:before="0" w:beforeAutospacing="0" w:after="300" w:afterAutospacing="0"/>
+        <w:jc w:val="center"/>
+        <w:rPr>
+          <w:rFonts w:asciiTheme="minorHAnsi" w:hAnsiTheme="minorHAnsi" w:cstheme="minorHAnsi"/>
+          <w:color w:val="2B2B2B"/>
+          <w:sz w:val="21"/>
+          <w:szCs w:val="21"/>
+        </w:rPr>
+      </w:pPr>
+      <w:r>
+        <w:rPr>
+          <w:rFonts w:asciiTheme="minorHAnsi" w:hAnsiTheme="minorHAnsi" w:cstheme="minorHAnsi"/>
+          <w:color w:val="2B2B2B"/>
+          <w:sz w:val="21"/>
+          <w:szCs w:val="21"/>
+        </w:rPr>
+        <w:t>Target group after testing</w:t>
+      </w:r>
+    </w:p>
+    <w:p>
+      <w:pPr>
+        <w:pStyle w:val="NormalWeb"/>
+        <w:shd w:val="clear" w:color="auto" w:fill="FBFBFB"/>
+        <w:spacing w:before="0" w:beforeAutospacing="0" w:after="300" w:afterAutospacing="0"/>
+        <w:jc w:val="center"/>
+        <w:rPr>
+          <w:rFonts w:asciiTheme="minorHAnsi" w:hAnsiTheme="minorHAnsi" w:cstheme="minorHAnsi"/>
+          <w:color w:val="2B2B2B"/>
+          <w:sz w:val="21"/>
+          <w:szCs w:val="21"/>
+        </w:rPr>
+      </w:pPr>
+      <w:r>
+        <w:rPr>
+          <w:rFonts w:asciiTheme="minorHAnsi" w:hAnsiTheme="minorHAnsi" w:cstheme="minorHAnsi"/>
+          <w:noProof/>
+          <w:color w:val="2B2B2B"/>
+          <w:sz w:val="21"/>
+          <w:szCs w:val="21"/>
+          <w14:ligatures w14:val="standardContextual"/>
+        </w:rPr>
+        <w:drawing>
+          <wp:inline distT="0" distB="0" distL="0" distR="0" wp14:anchorId="7109D957" wp14:editId="1D34E848">
+            <wp:extent cx="5943600" cy="1811655"/>
+            <wp:effectExtent l="0" t="0" r="0" b="4445"/>
+            <wp:docPr id="1303519273" name="Picture 4" descr="A screenshot of a graph&#10;&#10;Description automatically generated"/>
+            <wp:cNvGraphicFramePr>
+              <a:graphicFrameLocks xmlns:a="http://schemas.openxmlformats.org/drawingml/2006/main" noChangeAspect="1"/>
+            </wp:cNvGraphicFramePr>
+            <a:graphic xmlns:a="http://schemas.openxmlformats.org/drawingml/2006/main">
+              <a:graphicData uri="http://schemas.openxmlformats.org/drawingml/2006/picture">
+                <pic:pic xmlns:pic="http://schemas.openxmlformats.org/drawingml/2006/picture">
+                  <pic:nvPicPr>
+                    <pic:cNvPr id="1303519273" name="Picture 4" descr="A screenshot of a graph&#10;&#10;Description automatically generated"/>
+                    <pic:cNvPicPr/>
+                  </pic:nvPicPr>
+                  <pic:blipFill>
+                    <a:blip r:embed="rId26" cstate="print">
+                      <a:extLst>
+                        <a:ext uri="{28A0092B-C50C-407E-A947-70E740481C1C}">
+                          <a14:useLocalDpi xmlns:a14="http://schemas.microsoft.com/office/drawing/2010/main" val="0"/>
+                        </a:ext>
+                      </a:extLst>
+                    </a:blip>
+                    <a:stretch>
+                      <a:fillRect/>
+                    </a:stretch>
+                  </pic:blipFill>
+                  <pic:spPr>
+                    <a:xfrm>
+                      <a:off x="0" y="0"/>
+                      <a:ext cx="5943600" cy="1811655"/>
+                    </a:xfrm>
+                    <a:prstGeom prst="rect">
+                      <a:avLst/>
+                    </a:prstGeom>
+                  </pic:spPr>
+                </pic:pic>
+              </a:graphicData>
+            </a:graphic>
+          </wp:inline>
+        </w:drawing>
+      </w:r>
+    </w:p>
+    <w:p>
+      <w:pPr>
+        <w:pStyle w:val="NormalWeb"/>
+        <w:shd w:val="clear" w:color="auto" w:fill="FBFBFB"/>
+        <w:spacing w:before="0" w:beforeAutospacing="0" w:after="300" w:afterAutospacing="0"/>
+        <w:jc w:val="center"/>
+        <w:rPr>
+          <w:rFonts w:asciiTheme="minorHAnsi" w:hAnsiTheme="minorHAnsi" w:cstheme="minorHAnsi"/>
+          <w:color w:val="2B2B2B"/>
+          <w:sz w:val="21"/>
+          <w:szCs w:val="21"/>
+        </w:rPr>
+      </w:pPr>
+      <w:r>
+        <w:rPr>
+          <w:rFonts w:asciiTheme="minorHAnsi" w:hAnsiTheme="minorHAnsi" w:cstheme="minorHAnsi"/>
+          <w:color w:val="2B2B2B"/>
+          <w:sz w:val="21"/>
+          <w:szCs w:val="21"/>
+        </w:rPr>
+        <w:t>Alb after testing</w:t>
       </w:r>
     </w:p>
     <w:sectPr>
@@ -4580,6 +9194,7 @@
   <w:style w:type="character" w:default="1" w:styleId="DefaultParagraphFont">
     <w:name w:val="Default Paragraph Font"/>
     <w:uiPriority w:val="1"/>
+    <w:semiHidden/>
     <w:unhideWhenUsed/>
   </w:style>
   <w:style w:type="table" w:default="1" w:styleId="TableNormal">

--- a/target/classes/assignment2.docx
+++ b/target/classes/assignment2.docx
@@ -72,6 +72,37 @@
     <w:p>
       <w:pPr>
         <w:rPr>
+          <w:rFonts w:cstheme="minorHAnsi"/>
+          <w:sz w:val="21"/>
+          <w:szCs w:val="21"/>
+          <w:shd w:val="clear" w:color="auto" w:fill="FBFBFB"/>
+        </w:rPr>
+      </w:pPr>
+      <w:hyperlink r:id="rId8" w:history="1">
+        <w:r>
+          <w:rPr>
+            <w:rStyle w:val="Hyperlink"/>
+            <w:rFonts w:cstheme="minorHAnsi"/>
+            <w:sz w:val="21"/>
+            <w:szCs w:val="21"/>
+            <w:shd w:val="clear" w:color="auto" w:fill="FBFBFB"/>
+          </w:rPr>
+          <w:t>https://github.com/jerryyummy/distributed_system_2(for</w:t>
+        </w:r>
+      </w:hyperlink>
+      <w:r>
+        <w:rPr>
+          <w:rFonts w:cstheme="minorHAnsi"/>
+          <w:sz w:val="21"/>
+          <w:szCs w:val="21"/>
+          <w:shd w:val="clear" w:color="auto" w:fill="FBFBFB"/>
+        </w:rPr>
+        <w:t xml:space="preserve"> client)</w:t>
+      </w:r>
+    </w:p>
+    <w:p>
+      <w:pPr>
+        <w:rPr>
           <w:rStyle w:val="apple-converted-space"/>
           <w:rFonts w:cstheme="minorHAnsi"/>
           <w:color w:val="2B2B2B"/>
@@ -82,12 +113,14 @@
       </w:pPr>
       <w:r>
         <w:rPr>
+          <w:rStyle w:val="apple-converted-space"/>
           <w:rFonts w:cstheme="minorHAnsi"/>
+          <w:color w:val="2B2B2B"/>
           <w:sz w:val="21"/>
           <w:szCs w:val="21"/>
           <w:shd w:val="clear" w:color="auto" w:fill="FBFBFB"/>
         </w:rPr>
-        <w:t>https://github.com/jerryyummy/distributed_system_2</w:t>
+        <w:t>https://github.com/jerryyummy/assignment2_server</w:t>
       </w:r>
     </w:p>
     <w:p>
@@ -163,7 +196,25 @@
           <w:sz w:val="21"/>
           <w:szCs w:val="21"/>
         </w:rPr>
-        <w:t>Size of image:235kb</w:t>
+        <w:t>Size of image:</w:t>
+      </w:r>
+      <w:r>
+        <w:rPr>
+          <w:rFonts w:ascii="Quattrocento Sans" w:hAnsi="Quattrocento Sans"/>
+          <w:color w:val="2B2B2B"/>
+          <w:sz w:val="21"/>
+          <w:szCs w:val="21"/>
+        </w:rPr>
+        <w:t>12</w:t>
+      </w:r>
+      <w:r>
+        <w:rPr>
+          <w:rFonts w:ascii="Quattrocento Sans" w:hAnsi="Quattrocento Sans"/>
+          <w:color w:val="2B2B2B"/>
+          <w:sz w:val="21"/>
+          <w:szCs w:val="21"/>
+        </w:rPr>
+        <w:t>kb</w:t>
       </w:r>
     </w:p>
     <w:p>
@@ -574,6 +625,123 @@
     </w:p>
     <w:p>
       <w:pPr>
+        <w:pStyle w:val="NormalWeb"/>
+        <w:shd w:val="clear" w:color="auto" w:fill="FBFBFB"/>
+        <w:spacing w:before="0" w:beforeAutospacing="0" w:after="300" w:afterAutospacing="0"/>
+        <w:rPr>
+          <w:rFonts w:ascii="Quattrocento Sans" w:hAnsi="Quattrocento Sans"/>
+          <w:color w:val="2B2B2B"/>
+          <w:sz w:val="21"/>
+          <w:szCs w:val="21"/>
+        </w:rPr>
+      </w:pPr>
+      <w:r>
+        <w:rPr>
+          <w:rFonts w:ascii="Quattrocento Sans" w:hAnsi="Quattrocento Sans"/>
+          <w:noProof/>
+          <w:color w:val="2B2B2B"/>
+          <w:sz w:val="21"/>
+          <w:szCs w:val="21"/>
+          <w14:ligatures w14:val="standardContextual"/>
+        </w:rPr>
+        <w:lastRenderedPageBreak/>
+        <w:drawing>
+          <wp:inline distT="0" distB="0" distL="0" distR="0" wp14:anchorId="4821EE54" wp14:editId="7DA23A1D">
+            <wp:extent cx="5943600" cy="3829050"/>
+            <wp:effectExtent l="0" t="0" r="0" b="6350"/>
+            <wp:docPr id="1023844604" name="Picture 1" descr="A screenshot of a computer&#10;&#10;Description automatically generated"/>
+            <wp:cNvGraphicFramePr>
+              <a:graphicFrameLocks xmlns:a="http://schemas.openxmlformats.org/drawingml/2006/main" noChangeAspect="1"/>
+            </wp:cNvGraphicFramePr>
+            <a:graphic xmlns:a="http://schemas.openxmlformats.org/drawingml/2006/main">
+              <a:graphicData uri="http://schemas.openxmlformats.org/drawingml/2006/picture">
+                <pic:pic xmlns:pic="http://schemas.openxmlformats.org/drawingml/2006/picture">
+                  <pic:nvPicPr>
+                    <pic:cNvPr id="1023844604" name="Picture 1" descr="A screenshot of a computer&#10;&#10;Description automatically generated"/>
+                    <pic:cNvPicPr/>
+                  </pic:nvPicPr>
+                  <pic:blipFill>
+                    <a:blip r:embed="rId9" cstate="print">
+                      <a:extLst>
+                        <a:ext uri="{28A0092B-C50C-407E-A947-70E740481C1C}">
+                          <a14:useLocalDpi xmlns:a14="http://schemas.microsoft.com/office/drawing/2010/main" val="0"/>
+                        </a:ext>
+                      </a:extLst>
+                    </a:blip>
+                    <a:stretch>
+                      <a:fillRect/>
+                    </a:stretch>
+                  </pic:blipFill>
+                  <pic:spPr>
+                    <a:xfrm>
+                      <a:off x="0" y="0"/>
+                      <a:ext cx="5943600" cy="3829050"/>
+                    </a:xfrm>
+                    <a:prstGeom prst="rect">
+                      <a:avLst/>
+                    </a:prstGeom>
+                  </pic:spPr>
+                </pic:pic>
+              </a:graphicData>
+            </a:graphic>
+          </wp:inline>
+        </w:drawing>
+      </w:r>
+      <w:r>
+        <w:rPr>
+          <w:rFonts w:ascii="Quattrocento Sans" w:hAnsi="Quattrocento Sans"/>
+          <w:noProof/>
+          <w:color w:val="2B2B2B"/>
+          <w:sz w:val="21"/>
+          <w:szCs w:val="21"/>
+          <w14:ligatures w14:val="standardContextual"/>
+        </w:rPr>
+        <w:lastRenderedPageBreak/>
+        <w:drawing>
+          <wp:inline distT="0" distB="0" distL="0" distR="0" wp14:anchorId="1052B417" wp14:editId="47E37F94">
+            <wp:extent cx="5943600" cy="4660265"/>
+            <wp:effectExtent l="0" t="0" r="0" b="635"/>
+            <wp:docPr id="285572701" name="Picture 2" descr="A screenshot of a computer&#10;&#10;Description automatically generated"/>
+            <wp:cNvGraphicFramePr>
+              <a:graphicFrameLocks xmlns:a="http://schemas.openxmlformats.org/drawingml/2006/main" noChangeAspect="1"/>
+            </wp:cNvGraphicFramePr>
+            <a:graphic xmlns:a="http://schemas.openxmlformats.org/drawingml/2006/main">
+              <a:graphicData uri="http://schemas.openxmlformats.org/drawingml/2006/picture">
+                <pic:pic xmlns:pic="http://schemas.openxmlformats.org/drawingml/2006/picture">
+                  <pic:nvPicPr>
+                    <pic:cNvPr id="285572701" name="Picture 2" descr="A screenshot of a computer&#10;&#10;Description automatically generated"/>
+                    <pic:cNvPicPr/>
+                  </pic:nvPicPr>
+                  <pic:blipFill>
+                    <a:blip r:embed="rId10" cstate="print">
+                      <a:extLst>
+                        <a:ext uri="{28A0092B-C50C-407E-A947-70E740481C1C}">
+                          <a14:useLocalDpi xmlns:a14="http://schemas.microsoft.com/office/drawing/2010/main" val="0"/>
+                        </a:ext>
+                      </a:extLst>
+                    </a:blip>
+                    <a:stretch>
+                      <a:fillRect/>
+                    </a:stretch>
+                  </pic:blipFill>
+                  <pic:spPr>
+                    <a:xfrm>
+                      <a:off x="0" y="0"/>
+                      <a:ext cx="5943600" cy="4660265"/>
+                    </a:xfrm>
+                    <a:prstGeom prst="rect">
+                      <a:avLst/>
+                    </a:prstGeom>
+                  </pic:spPr>
+                </pic:pic>
+              </a:graphicData>
+            </a:graphic>
+          </wp:inline>
+        </w:drawing>
+      </w:r>
+    </w:p>
+    <w:p>
+      <w:pPr>
         <w:rPr>
           <w:rStyle w:val="apple-converted-space"/>
           <w:rFonts w:cstheme="minorHAnsi"/>
@@ -602,6 +770,16 @@
           <w:szCs w:val="36"/>
         </w:rPr>
         <w:t>Output windows for the 3 client configuration tests run against a single server/DB (5 points)</w:t>
+      </w:r>
+    </w:p>
+    <w:p>
+      <w:pPr>
+        <w:tabs>
+          <w:tab w:val="left" w:pos="3096"/>
+        </w:tabs>
+      </w:pPr>
+      <w:r>
+        <w:tab/>
       </w:r>
     </w:p>
     <w:p>
@@ -644,7 +822,7 @@
                     <pic:cNvPicPr/>
                   </pic:nvPicPr>
                   <pic:blipFill>
-                    <a:blip r:embed="rId8">
+                    <a:blip r:embed="rId11">
                       <a:extLst>
                         <a:ext uri="{28A0092B-C50C-407E-A947-70E740481C1C}">
                           <a14:useLocalDpi xmlns:a14="http://schemas.microsoft.com/office/drawing/2010/main" val="0"/>
@@ -696,7 +874,7 @@
                     <pic:cNvPicPr/>
                   </pic:nvPicPr>
                   <pic:blipFill>
-                    <a:blip r:embed="rId9">
+                    <a:blip r:embed="rId12">
                       <a:extLst>
                         <a:ext uri="{28A0092B-C50C-407E-A947-70E740481C1C}">
                           <a14:useLocalDpi xmlns:a14="http://schemas.microsoft.com/office/drawing/2010/main" val="0"/>
@@ -748,7 +926,7 @@
                     <pic:cNvPicPr/>
                   </pic:nvPicPr>
                   <pic:blipFill>
-                    <a:blip r:embed="rId10">
+                    <a:blip r:embed="rId13">
                       <a:extLst>
                         <a:ext uri="{28A0092B-C50C-407E-A947-70E740481C1C}">
                           <a14:useLocalDpi xmlns:a14="http://schemas.microsoft.com/office/drawing/2010/main" val="0"/>
@@ -800,7 +978,7 @@
                     <pic:cNvPicPr/>
                   </pic:nvPicPr>
                   <pic:blipFill>
-                    <a:blip r:embed="rId11">
+                    <a:blip r:embed="rId14">
                       <a:extLst>
                         <a:ext uri="{28A0092B-C50C-407E-A947-70E740481C1C}">
                           <a14:useLocalDpi xmlns:a14="http://schemas.microsoft.com/office/drawing/2010/main" val="0"/>
@@ -865,7 +1043,7 @@
                     <pic:cNvPicPr/>
                   </pic:nvPicPr>
                   <pic:blipFill>
-                    <a:blip r:embed="rId12">
+                    <a:blip r:embed="rId15">
                       <a:extLst>
                         <a:ext uri="{28A0092B-C50C-407E-A947-70E740481C1C}">
                           <a14:useLocalDpi xmlns:a14="http://schemas.microsoft.com/office/drawing/2010/main" val="0"/>
@@ -2562,7 +2740,7 @@
                     <pic:cNvPicPr/>
                   </pic:nvPicPr>
                   <pic:blipFill>
-                    <a:blip r:embed="rId13">
+                    <a:blip r:embed="rId16">
                       <a:extLst>
                         <a:ext uri="{28A0092B-C50C-407E-A947-70E740481C1C}">
                           <a14:useLocalDpi xmlns:a14="http://schemas.microsoft.com/office/drawing/2010/main" val="0"/>
@@ -2614,7 +2792,7 @@
                     <pic:cNvPicPr/>
                   </pic:nvPicPr>
                   <pic:blipFill>
-                    <a:blip r:embed="rId14">
+                    <a:blip r:embed="rId17">
                       <a:extLst>
                         <a:ext uri="{28A0092B-C50C-407E-A947-70E740481C1C}">
                           <a14:useLocalDpi xmlns:a14="http://schemas.microsoft.com/office/drawing/2010/main" val="0"/>
@@ -2650,7 +2828,7 @@
           <w14:ligatures w14:val="standardContextual"/>
         </w:rPr>
         <w:drawing>
-          <wp:inline distT="0" distB="0" distL="0" distR="0" wp14:anchorId="47527F0D" wp14:editId="0DE05993">
+          <wp:inline distT="0" distB="0" distL="0" distR="0" wp14:anchorId="47527F0D" wp14:editId="10632DDF">
             <wp:extent cx="5943600" cy="2827020"/>
             <wp:effectExtent l="0" t="0" r="0" b="5080"/>
             <wp:docPr id="791691543" name="Picture 10"/>
@@ -2665,7 +2843,7 @@
                     <pic:cNvPicPr/>
                   </pic:nvPicPr>
                   <pic:blipFill>
-                    <a:blip r:embed="rId15" cstate="print">
+                    <a:blip r:embed="rId18" cstate="print">
                       <a:extLst>
                         <a:ext uri="{28A0092B-C50C-407E-A947-70E740481C1C}">
                           <a14:useLocalDpi xmlns:a14="http://schemas.microsoft.com/office/drawing/2010/main" val="0"/>
@@ -2717,7 +2895,7 @@
                     <pic:cNvPicPr/>
                   </pic:nvPicPr>
                   <pic:blipFill>
-                    <a:blip r:embed="rId16">
+                    <a:blip r:embed="rId19">
                       <a:extLst>
                         <a:ext uri="{28A0092B-C50C-407E-A947-70E740481C1C}">
                           <a14:useLocalDpi xmlns:a14="http://schemas.microsoft.com/office/drawing/2010/main" val="0"/>
@@ -2769,7 +2947,7 @@
                     <pic:cNvPicPr/>
                   </pic:nvPicPr>
                   <pic:blipFill>
-                    <a:blip r:embed="rId17">
+                    <a:blip r:embed="rId20">
                       <a:extLst>
                         <a:ext uri="{28A0092B-C50C-407E-A947-70E740481C1C}">
                           <a14:useLocalDpi xmlns:a14="http://schemas.microsoft.com/office/drawing/2010/main" val="0"/>
@@ -5252,7 +5430,7 @@
           <w:sz w:val="21"/>
           <w:szCs w:val="21"/>
         </w:rPr>
-        <w:t xml:space="preserve">database from 5 to 100, and I add one more instance </w:t>
+        <w:t xml:space="preserve">database, and I add one more instance </w:t>
       </w:r>
       <w:r>
         <w:rPr>
@@ -5321,7 +5499,7 @@
                     <pic:cNvPicPr/>
                   </pic:nvPicPr>
                   <pic:blipFill>
-                    <a:blip r:embed="rId18">
+                    <a:blip r:embed="rId21">
                       <a:extLst>
                         <a:ext uri="{28A0092B-C50C-407E-A947-70E740481C1C}">
                           <a14:useLocalDpi xmlns:a14="http://schemas.microsoft.com/office/drawing/2010/main" val="0"/>
@@ -5387,7 +5565,7 @@
                     <pic:cNvPicPr/>
                   </pic:nvPicPr>
                   <pic:blipFill>
-                    <a:blip r:embed="rId19">
+                    <a:blip r:embed="rId22">
                       <a:extLst>
                         <a:ext uri="{28A0092B-C50C-407E-A947-70E740481C1C}">
                           <a14:useLocalDpi xmlns:a14="http://schemas.microsoft.com/office/drawing/2010/main" val="0"/>
@@ -5580,7 +5758,7 @@
           <w:sz w:val="21"/>
           <w:szCs w:val="21"/>
         </w:rPr>
-        <w:t>, but the</w:t>
+        <w:t>, the</w:t>
       </w:r>
       <w:r>
         <w:rPr>
@@ -5589,7 +5767,7 @@
           <w:sz w:val="21"/>
           <w:szCs w:val="21"/>
         </w:rPr>
-        <w:t xml:space="preserve"> mean response</w:t>
+        <w:t xml:space="preserve"> </w:t>
       </w:r>
       <w:r>
         <w:rPr>
@@ -5598,7 +5776,7 @@
           <w:sz w:val="21"/>
           <w:szCs w:val="21"/>
         </w:rPr>
-        <w:t xml:space="preserve"> time </w:t>
+        <w:t xml:space="preserve">performance </w:t>
       </w:r>
       <w:r>
         <w:rPr>
@@ -5625,34 +5803,7 @@
           <w:sz w:val="21"/>
           <w:szCs w:val="21"/>
         </w:rPr>
-        <w:t xml:space="preserve"> because we still use one database to write and it will limit the </w:t>
-      </w:r>
-      <w:r>
-        <w:rPr>
-          <w:rFonts w:cstheme="minorHAnsi"/>
-          <w:color w:val="2B2B2B"/>
-          <w:sz w:val="21"/>
-          <w:szCs w:val="21"/>
-        </w:rPr>
-        <w:t xml:space="preserve">post </w:t>
-      </w:r>
-      <w:r>
-        <w:rPr>
-          <w:rFonts w:cstheme="minorHAnsi"/>
-          <w:color w:val="2B2B2B"/>
-          <w:sz w:val="21"/>
-          <w:szCs w:val="21"/>
-        </w:rPr>
-        <w:t>response time</w:t>
-      </w:r>
-      <w:r>
-        <w:rPr>
-          <w:rFonts w:cstheme="minorHAnsi"/>
-          <w:color w:val="2B2B2B"/>
-          <w:sz w:val="21"/>
-          <w:szCs w:val="21"/>
-        </w:rPr>
-        <w:t xml:space="preserve"> </w:t>
+        <w:t xml:space="preserve"> because we still use one database to write</w:t>
       </w:r>
       <w:r>
         <w:rPr>
@@ -6164,6 +6315,15 @@
               </w:rPr>
               <w:t>27297</w:t>
             </w:r>
+            <w:r>
+              <w:rPr>
+                <w:rFonts w:cstheme="minorHAnsi"/>
+                <w:color w:val="2B2B2B"/>
+                <w:sz w:val="21"/>
+                <w:szCs w:val="21"/>
+              </w:rPr>
+              <w:t>0</w:t>
+            </w:r>
           </w:p>
         </w:tc>
       </w:tr>
@@ -6374,6 +6534,15 @@
                 <w:szCs w:val="21"/>
               </w:rPr>
               <w:t>27096</w:t>
+            </w:r>
+            <w:r>
+              <w:rPr>
+                <w:rFonts w:cstheme="minorHAnsi"/>
+                <w:color w:val="2B2B2B"/>
+                <w:sz w:val="21"/>
+                <w:szCs w:val="21"/>
+              </w:rPr>
+              <w:t>0</w:t>
             </w:r>
           </w:p>
         </w:tc>
@@ -6823,6 +6992,15 @@
               </w:rPr>
               <w:t>21582</w:t>
             </w:r>
+            <w:r>
+              <w:rPr>
+                <w:rFonts w:cstheme="minorHAnsi"/>
+                <w:color w:val="2B2B2B"/>
+                <w:sz w:val="21"/>
+                <w:szCs w:val="21"/>
+              </w:rPr>
+              <w:t>0</w:t>
+            </w:r>
           </w:p>
         </w:tc>
       </w:tr>
@@ -7033,6 +7211,15 @@
                 <w:szCs w:val="21"/>
               </w:rPr>
               <w:t>34915</w:t>
+            </w:r>
+            <w:r>
+              <w:rPr>
+                <w:rFonts w:cstheme="minorHAnsi"/>
+                <w:color w:val="2B2B2B"/>
+                <w:sz w:val="21"/>
+                <w:szCs w:val="21"/>
+              </w:rPr>
+              <w:t>0</w:t>
             </w:r>
           </w:p>
         </w:tc>
@@ -7151,7 +7338,7 @@
                     <pic:cNvPicPr/>
                   </pic:nvPicPr>
                   <pic:blipFill>
-                    <a:blip r:embed="rId20" cstate="print">
+                    <a:blip r:embed="rId23" cstate="print">
                       <a:extLst>
                         <a:ext uri="{28A0092B-C50C-407E-A947-70E740481C1C}">
                           <a14:useLocalDpi xmlns:a14="http://schemas.microsoft.com/office/drawing/2010/main" val="0"/>
@@ -7250,7 +7437,7 @@
                     <pic:cNvPicPr/>
                   </pic:nvPicPr>
                   <pic:blipFill>
-                    <a:blip r:embed="rId21" cstate="print">
+                    <a:blip r:embed="rId24" cstate="print">
                       <a:extLst>
                         <a:ext uri="{28A0092B-C50C-407E-A947-70E740481C1C}">
                           <a14:useLocalDpi xmlns:a14="http://schemas.microsoft.com/office/drawing/2010/main" val="0"/>
@@ -7314,7 +7501,7 @@
                     <pic:cNvPicPr/>
                   </pic:nvPicPr>
                   <pic:blipFill>
-                    <a:blip r:embed="rId22" cstate="print">
+                    <a:blip r:embed="rId25" cstate="print">
                       <a:extLst>
                         <a:ext uri="{28A0092B-C50C-407E-A947-70E740481C1C}">
                           <a14:useLocalDpi xmlns:a14="http://schemas.microsoft.com/office/drawing/2010/main" val="0"/>
@@ -7403,7 +7590,7 @@
                     <pic:cNvPicPr/>
                   </pic:nvPicPr>
                   <pic:blipFill>
-                    <a:blip r:embed="rId23">
+                    <a:blip r:embed="rId26">
                       <a:extLst>
                         <a:ext uri="{28A0092B-C50C-407E-A947-70E740481C1C}">
                           <a14:useLocalDpi xmlns:a14="http://schemas.microsoft.com/office/drawing/2010/main" val="0"/>
@@ -7552,7 +7739,7 @@
                     <pic:cNvPicPr/>
                   </pic:nvPicPr>
                   <pic:blipFill>
-                    <a:blip r:embed="rId24" cstate="print">
+                    <a:blip r:embed="rId27" cstate="print">
                       <a:extLst>
                         <a:ext uri="{28A0092B-C50C-407E-A947-70E740481C1C}">
                           <a14:useLocalDpi xmlns:a14="http://schemas.microsoft.com/office/drawing/2010/main" val="0"/>
@@ -7675,7 +7862,7 @@
                     <pic:cNvPicPr/>
                   </pic:nvPicPr>
                   <pic:blipFill>
-                    <a:blip r:embed="rId25" cstate="print">
+                    <a:blip r:embed="rId28" cstate="print">
                       <a:extLst>
                         <a:ext uri="{28A0092B-C50C-407E-A947-70E740481C1C}">
                           <a14:useLocalDpi xmlns:a14="http://schemas.microsoft.com/office/drawing/2010/main" val="0"/>
@@ -7763,7 +7950,7 @@
                     <pic:cNvPicPr/>
                   </pic:nvPicPr>
                   <pic:blipFill>
-                    <a:blip r:embed="rId26" cstate="print">
+                    <a:blip r:embed="rId29" cstate="print">
                       <a:extLst>
                         <a:ext uri="{28A0092B-C50C-407E-A947-70E740481C1C}">
                           <a14:useLocalDpi xmlns:a14="http://schemas.microsoft.com/office/drawing/2010/main" val="0"/>
